--- a/说明.docx
+++ b/说明.docx
@@ -1,6 +1,6 @@
 
 <file path=word/document.xml><?xml version="1.0" encoding="utf-8"?>
-<w:document xmlns:wpc="http://schemas.microsoft.com/office/word/2010/wordprocessingCanvas" xmlns:cx="http://schemas.microsoft.com/office/drawing/2014/chartex" xmlns:cx1="http://schemas.microsoft.com/office/drawing/2015/9/8/chartex" xmlns:cx2="http://schemas.microsoft.com/office/drawing/2015/10/21/chartex" xmlns:cx3="http://schemas.microsoft.com/office/drawing/2016/5/9/chartex" xmlns:cx4="http://schemas.microsoft.com/office/drawing/2016/5/10/chartex" xmlns:cx5="http://schemas.microsoft.com/office/drawing/2016/5/11/chartex" xmlns:cx6="http://schemas.microsoft.com/office/drawing/2016/5/12/chartex" xmlns:cx7="http://schemas.microsoft.com/office/drawing/2016/5/13/chartex" xmlns:cx8="http://schemas.microsoft.com/office/drawing/2016/5/14/chartex" xmlns:mc="http://schemas.openxmlformats.org/markup-compatibility/2006" xmlns:aink="http://schemas.microsoft.com/office/drawing/2016/ink" xmlns:am3d="http://schemas.microsoft.com/office/drawing/2017/model3d" xmlns:o="urn:schemas-microsoft-com:office:office" xmlns:oel="http://schemas.microsoft.com/office/2019/extlst" xmlns:r="http://schemas.openxmlformats.org/officeDocument/2006/relationships" xmlns:m="http://schemas.openxmlformats.org/officeDocument/2006/math" xmlns:v="urn:schemas-microsoft-com:vml" xmlns:wp14="http://schemas.microsoft.com/office/word/2010/wordprocessingDrawing" xmlns:wp="http://schemas.openxmlformats.org/drawingml/2006/wordprocessingDrawing" xmlns:w10="urn:schemas-microsoft-com:office:word" xmlns:w="http://schemas.openxmlformats.org/wordprocessingml/2006/main" xmlns:w14="http://schemas.microsoft.com/office/word/2010/wordml" xmlns:w15="http://schemas.microsoft.com/office/word/2012/wordml" xmlns:w16cex="http://schemas.microsoft.com/office/word/2018/wordml/cex" xmlns:w16cid="http://schemas.microsoft.com/office/word/2016/wordml/cid" xmlns:w16="http://schemas.microsoft.com/office/word/2018/wordml" xmlns:w16du="http://schemas.microsoft.com/office/word/2023/wordml/word16du" xmlns:w16sdtdh="http://schemas.microsoft.com/office/word/2020/wordml/sdtdatahash" xmlns:w16se="http://schemas.microsoft.com/office/word/2015/wordml/symex" xmlns:wpg="http://schemas.microsoft.com/office/word/2010/wordprocessingGroup" xmlns:wpi="http://schemas.microsoft.com/office/word/2010/wordprocessingInk" xmlns:wne="http://schemas.microsoft.com/office/word/2006/wordml" xmlns:wps="http://schemas.microsoft.com/office/word/2010/wordprocessingShape" mc:Ignorable="w14 w15 w16se w16cid w16 w16cex w16sdtdh wp14">
+<w:document xmlns:wpc="http://schemas.microsoft.com/office/word/2010/wordprocessingCanvas" xmlns:cx="http://schemas.microsoft.com/office/drawing/2014/chartex" xmlns:cx1="http://schemas.microsoft.com/office/drawing/2015/9/8/chartex" xmlns:cx2="http://schemas.microsoft.com/office/drawing/2015/10/21/chartex" xmlns:cx3="http://schemas.microsoft.com/office/drawing/2016/5/9/chartex" xmlns:cx4="http://schemas.microsoft.com/office/drawing/2016/5/10/chartex" xmlns:cx5="http://schemas.microsoft.com/office/drawing/2016/5/11/chartex" xmlns:cx6="http://schemas.microsoft.com/office/drawing/2016/5/12/chartex" xmlns:cx7="http://schemas.microsoft.com/office/drawing/2016/5/13/chartex" xmlns:cx8="http://schemas.microsoft.com/office/drawing/2016/5/14/chartex" xmlns:mc="http://schemas.openxmlformats.org/markup-compatibility/2006" xmlns:aink="http://schemas.microsoft.com/office/drawing/2016/ink" xmlns:am3d="http://schemas.microsoft.com/office/drawing/2017/model3d" xmlns:o="urn:schemas-microsoft-com:office:office" xmlns:oel="http://schemas.microsoft.com/office/2019/extlst" xmlns:r="http://schemas.openxmlformats.org/officeDocument/2006/relationships" xmlns:m="http://schemas.openxmlformats.org/officeDocument/2006/math" xmlns:v="urn:schemas-microsoft-com:vml" xmlns:wp14="http://schemas.microsoft.com/office/word/2010/wordprocessingDrawing" xmlns:wp="http://schemas.openxmlformats.org/drawingml/2006/wordprocessingDrawing" xmlns:w10="urn:schemas-microsoft-com:office:word" xmlns:w="http://schemas.openxmlformats.org/wordprocessingml/2006/main" xmlns:w14="http://schemas.microsoft.com/office/word/2010/wordml" xmlns:w15="http://schemas.microsoft.com/office/word/2012/wordml" xmlns:w16cex="http://schemas.microsoft.com/office/word/2018/wordml/cex" xmlns:w16cid="http://schemas.microsoft.com/office/word/2016/wordml/cid" xmlns:w16="http://schemas.microsoft.com/office/word/2018/wordml" xmlns:w16sdtdh="http://schemas.microsoft.com/office/word/2020/wordml/sdtdatahash" xmlns:w16se="http://schemas.microsoft.com/office/word/2015/wordml/symex" xmlns:wpg="http://schemas.microsoft.com/office/word/2010/wordprocessingGroup" xmlns:wpi="http://schemas.microsoft.com/office/word/2010/wordprocessingInk" xmlns:wne="http://schemas.microsoft.com/office/word/2006/wordml" xmlns:wps="http://schemas.microsoft.com/office/word/2010/wordprocessingShape" mc:Ignorable="w14 w15 w16se w16cid w16 w16cex w16sdtdh wp14">
   <w:body>
     <w:p>
       <w:pPr>
@@ -41,9 +41,9 @@
       </w:tblPr>
       <w:tblGrid>
         <w:gridCol w:w="1216"/>
-        <w:gridCol w:w="1488"/>
+        <w:gridCol w:w="1489"/>
         <w:gridCol w:w="1826"/>
-        <w:gridCol w:w="3766"/>
+        <w:gridCol w:w="3765"/>
       </w:tblGrid>
       <w:tr>
         <w:tc>
@@ -150,7 +150,19 @@
           </w:tcPr>
           <w:p>
             <w:r>
-              <w:t>2023.3.1</w:t>
+              <w:t>2023</w:t>
+            </w:r>
+            <w:r>
+              <w:t>/</w:t>
+            </w:r>
+            <w:r>
+              <w:t>3</w:t>
+            </w:r>
+            <w:r>
+              <w:t>/</w:t>
+            </w:r>
+            <w:r>
+              <w:t>1</w:t>
             </w:r>
             <w:r>
               <w:t>7</w:t>
@@ -162,12 +174,14 @@
             <w:tcW w:w="1876" w:type="dxa"/>
           </w:tcPr>
           <w:p>
+            <w:proofErr w:type="gramStart"/>
             <w:r>
               <w:rPr>
                 <w:rFonts w:hint="eastAsia"/>
               </w:rPr>
               <w:t>王雨霄</w:t>
             </w:r>
+            <w:proofErr w:type="gramEnd"/>
           </w:p>
         </w:tc>
         <w:tc>
@@ -213,10 +227,19 @@
           </w:tcPr>
           <w:p>
             <w:r>
-              <w:t>2023.</w:t>
+              <w:t>2023</w:t>
             </w:r>
             <w:r>
-              <w:t>5.5</w:t>
+              <w:t>/</w:t>
+            </w:r>
+            <w:r>
+              <w:t>5</w:t>
+            </w:r>
+            <w:r>
+              <w:t>/</w:t>
+            </w:r>
+            <w:r>
+              <w:t>5</w:t>
             </w:r>
           </w:p>
         </w:tc>
@@ -225,12 +248,14 @@
             <w:tcW w:w="1876" w:type="dxa"/>
           </w:tcPr>
           <w:p>
+            <w:proofErr w:type="gramStart"/>
             <w:r>
               <w:rPr>
                 <w:rFonts w:hint="eastAsia"/>
               </w:rPr>
               <w:t>王雨霄</w:t>
             </w:r>
+            <w:proofErr w:type="gramEnd"/>
           </w:p>
         </w:tc>
         <w:tc>
@@ -286,7 +311,6 @@
     <w:p/>
     <w:p/>
     <w:p/>
-    <w:p/>
     <w:p>
       <w:pPr>
         <w:pStyle w:val="a7"/>
@@ -310,6 +334,7 @@
           <w:sz w:val="32"/>
           <w:szCs w:val="32"/>
         </w:rPr>
+        <w:lastRenderedPageBreak/>
         <w:t>功能</w:t>
       </w:r>
       <w:r>
@@ -392,7 +417,21 @@
         <w:rPr>
           <w:rFonts w:hint="eastAsia"/>
         </w:rPr>
-        <w:t>在交织器内部仅例化一个功能单元，</w:t>
+        <w:t>在交织器内部</w:t>
+      </w:r>
+      <w:proofErr w:type="gramStart"/>
+      <w:r>
+        <w:rPr>
+          <w:rFonts w:hint="eastAsia"/>
+        </w:rPr>
+        <w:t>仅例化</w:t>
+      </w:r>
+      <w:proofErr w:type="gramEnd"/>
+      <w:r>
+        <w:rPr>
+          <w:rFonts w:hint="eastAsia"/>
+        </w:rPr>
+        <w:t>一个功能单元，</w:t>
       </w:r>
       <w:r>
         <w:rPr>
@@ -407,7 +446,7 @@
           <w:kern w:val="0"/>
           <w:sz w:val="22"/>
         </w:rPr>
-        <w:t>输出交织结果的</w:t>
+        <w:t>输出交织结果的同时继续接收新的数据输入</w:t>
       </w:r>
       <w:r>
         <w:rPr>
@@ -416,7 +455,7 @@
           <w:kern w:val="0"/>
           <w:sz w:val="22"/>
         </w:rPr>
-        <w:t>同时</w:t>
+        <w:t>，</w:t>
       </w:r>
       <w:r>
         <w:rPr>
@@ -425,7 +464,7 @@
           <w:kern w:val="0"/>
           <w:sz w:val="22"/>
         </w:rPr>
-        <w:t>继续接收新的数据输入</w:t>
+        <w:t>从而引起</w:t>
       </w:r>
       <w:r>
         <w:rPr>
@@ -434,24 +473,6 @@
           <w:kern w:val="0"/>
           <w:sz w:val="22"/>
         </w:rPr>
-        <w:t>，</w:t>
-      </w:r>
-      <w:r>
-        <w:rPr>
-          <w:rFonts w:ascii="等线" w:eastAsia="等线" w:hAnsi="等线" w:cs="宋体" w:hint="eastAsia"/>
-          <w:color w:val="000000"/>
-          <w:kern w:val="0"/>
-          <w:sz w:val="22"/>
-        </w:rPr>
-        <w:t>从而引起</w:t>
-      </w:r>
-      <w:r>
-        <w:rPr>
-          <w:rFonts w:ascii="等线" w:eastAsia="等线" w:hAnsi="等线" w:cs="宋体" w:hint="eastAsia"/>
-          <w:color w:val="000000"/>
-          <w:kern w:val="0"/>
-          <w:sz w:val="22"/>
-        </w:rPr>
         <w:t>一帧数据的额外延迟</w:t>
       </w:r>
       <w:r>
@@ -470,13 +491,21 @@
         <w:rPr>
           <w:rFonts w:hint="eastAsia"/>
         </w:rPr>
-        <w:t>在交织器内部</w:t>
-      </w:r>
-      <w:r>
-        <w:rPr>
-          <w:rFonts w:hint="eastAsia"/>
-        </w:rPr>
-        <w:t>例化两个功能单元交替工作，</w:t>
+        <w:t>在交织器</w:t>
+      </w:r>
+      <w:proofErr w:type="gramStart"/>
+      <w:r>
+        <w:rPr>
+          <w:rFonts w:hint="eastAsia"/>
+        </w:rPr>
+        <w:t>内部例化两个</w:t>
+      </w:r>
+      <w:proofErr w:type="gramEnd"/>
+      <w:r>
+        <w:rPr>
+          <w:rFonts w:hint="eastAsia"/>
+        </w:rPr>
+        <w:t>功能单元交替工作，</w:t>
       </w:r>
       <w:r>
         <w:rPr>
@@ -499,9 +528,6 @@
           <w:numId w:val="2"/>
         </w:numPr>
         <w:ind w:firstLineChars="0"/>
-        <w:rPr>
-          <w:rFonts w:hint="eastAsia"/>
-        </w:rPr>
       </w:pPr>
       <w:r>
         <w:rPr>
@@ -835,7 +861,6 @@
       <w:pPr>
         <w:ind w:firstLineChars="200" w:firstLine="420"/>
         <w:rPr>
-          <w:rFonts w:hint="eastAsia"/>
           <w:szCs w:val="21"/>
         </w:rPr>
       </w:pPr>
@@ -878,7 +903,15 @@
           <w:rFonts w:hint="eastAsia"/>
           <w:szCs w:val="21"/>
         </w:rPr>
-        <w:t>若按照时间先后，向</w:t>
+        <w:t>若按照时间先后，</w:t>
+      </w:r>
+      <w:proofErr w:type="gramStart"/>
+      <w:r>
+        <w:rPr>
+          <w:rFonts w:hint="eastAsia"/>
+          <w:szCs w:val="21"/>
+        </w:rPr>
+        <w:t>向</w:t>
       </w:r>
       <w:r>
         <w:rPr>
@@ -892,7 +925,15 @@
           <w:rFonts w:hint="eastAsia"/>
           <w:szCs w:val="21"/>
         </w:rPr>
-        <w:t>交织器内</w:t>
+        <w:t>交织</w:t>
+      </w:r>
+      <w:proofErr w:type="gramEnd"/>
+      <w:r>
+        <w:rPr>
+          <w:rFonts w:hint="eastAsia"/>
+          <w:szCs w:val="21"/>
+        </w:rPr>
+        <w:t>器内</w:t>
       </w:r>
       <w:r>
         <w:rPr>
@@ -906,7 +947,13 @@
           <w:rFonts w:hint="eastAsia"/>
           <w:szCs w:val="21"/>
         </w:rPr>
-        <w:t>输入A、B</w:t>
+        <w:t>输入A、B、</w:t>
+      </w:r>
+      <w:r>
+        <w:rPr>
+          <w:szCs w:val="21"/>
+        </w:rPr>
+        <w:t>C</w:t>
       </w:r>
       <w:r>
         <w:rPr>
@@ -919,7 +966,7 @@
         <w:rPr>
           <w:szCs w:val="21"/>
         </w:rPr>
-        <w:t>C</w:t>
+        <w:t>D</w:t>
       </w:r>
       <w:r>
         <w:rPr>
@@ -932,7 +979,7 @@
         <w:rPr>
           <w:szCs w:val="21"/>
         </w:rPr>
-        <w:t>D</w:t>
+        <w:t>E</w:t>
       </w:r>
       <w:r>
         <w:rPr>
@@ -945,7 +992,7 @@
         <w:rPr>
           <w:szCs w:val="21"/>
         </w:rPr>
-        <w:t>E</w:t>
+        <w:t>F</w:t>
       </w:r>
       <w:r>
         <w:rPr>
@@ -958,19 +1005,6 @@
         <w:rPr>
           <w:szCs w:val="21"/>
         </w:rPr>
-        <w:t>F</w:t>
-      </w:r>
-      <w:r>
-        <w:rPr>
-          <w:rFonts w:hint="eastAsia"/>
-          <w:szCs w:val="21"/>
-        </w:rPr>
-        <w:t>、</w:t>
-      </w:r>
-      <w:r>
-        <w:rPr>
-          <w:szCs w:val="21"/>
-        </w:rPr>
         <w:t>G</w:t>
       </w:r>
       <w:r>
@@ -1017,6 +1051,9 @@
         </w:rPr>
       </w:pPr>
       <w:r>
+        <w:rPr>
+          <w:noProof/>
+        </w:rPr>
         <w:drawing>
           <wp:inline distT="0" distB="0" distL="0" distR="0" wp14:anchorId="48240D75" wp14:editId="01F04A30">
             <wp:extent cx="2165350" cy="294368"/>
@@ -1085,35 +1122,36 @@
           <w:rFonts w:hint="eastAsia"/>
           <w:szCs w:val="21"/>
         </w:rPr>
-        <w:t>依照“按</w:t>
-      </w:r>
-      <w:r>
-        <w:rPr>
-          <w:rFonts w:hint="eastAsia"/>
-          <w:szCs w:val="21"/>
-        </w:rPr>
-        <w:t>列读出</w:t>
-      </w:r>
-      <w:r>
-        <w:rPr>
-          <w:rFonts w:hint="eastAsia"/>
-          <w:szCs w:val="21"/>
-        </w:rPr>
-        <w:t>”的原则</w:t>
-      </w:r>
-      <w:r>
-        <w:rPr>
-          <w:rFonts w:hint="eastAsia"/>
-          <w:szCs w:val="21"/>
-        </w:rPr>
-        <w:t>，此时块交织器</w:t>
-      </w:r>
-      <w:r>
-        <w:rPr>
-          <w:rFonts w:hint="eastAsia"/>
-          <w:szCs w:val="21"/>
-        </w:rPr>
-        <w:t>应依次输出A</w:t>
+        <w:t>依照“按列读出”的原则，</w:t>
+      </w:r>
+      <w:proofErr w:type="gramStart"/>
+      <w:r>
+        <w:rPr>
+          <w:rFonts w:hint="eastAsia"/>
+          <w:szCs w:val="21"/>
+        </w:rPr>
+        <w:t>此时块</w:t>
+      </w:r>
+      <w:proofErr w:type="gramEnd"/>
+      <w:r>
+        <w:rPr>
+          <w:rFonts w:hint="eastAsia"/>
+          <w:szCs w:val="21"/>
+        </w:rPr>
+        <w:t>交织器</w:t>
+      </w:r>
+      <w:r>
+        <w:rPr>
+          <w:rFonts w:hint="eastAsia"/>
+          <w:szCs w:val="21"/>
+        </w:rPr>
+        <w:t>应依次输出A、</w:t>
+      </w:r>
+      <w:r>
+        <w:rPr>
+          <w:szCs w:val="21"/>
+        </w:rPr>
+        <w:t>E</w:t>
       </w:r>
       <w:r>
         <w:rPr>
@@ -1126,7 +1164,7 @@
         <w:rPr>
           <w:szCs w:val="21"/>
         </w:rPr>
-        <w:t>E</w:t>
+        <w:t>B</w:t>
       </w:r>
       <w:r>
         <w:rPr>
@@ -1139,7 +1177,7 @@
         <w:rPr>
           <w:szCs w:val="21"/>
         </w:rPr>
-        <w:t>B</w:t>
+        <w:t>F</w:t>
       </w:r>
       <w:r>
         <w:rPr>
@@ -1152,7 +1190,7 @@
         <w:rPr>
           <w:szCs w:val="21"/>
         </w:rPr>
-        <w:t>F</w:t>
+        <w:t>C</w:t>
       </w:r>
       <w:r>
         <w:rPr>
@@ -1165,7 +1203,7 @@
         <w:rPr>
           <w:szCs w:val="21"/>
         </w:rPr>
-        <w:t>C</w:t>
+        <w:t>G</w:t>
       </w:r>
       <w:r>
         <w:rPr>
@@ -1178,7 +1216,7 @@
         <w:rPr>
           <w:szCs w:val="21"/>
         </w:rPr>
-        <w:t>G</w:t>
+        <w:t>D</w:t>
       </w:r>
       <w:r>
         <w:rPr>
@@ -1191,19 +1229,6 @@
         <w:rPr>
           <w:szCs w:val="21"/>
         </w:rPr>
-        <w:t>D</w:t>
-      </w:r>
-      <w:r>
-        <w:rPr>
-          <w:rFonts w:hint="eastAsia"/>
-          <w:szCs w:val="21"/>
-        </w:rPr>
-        <w:t>、</w:t>
-      </w:r>
-      <w:r>
-        <w:rPr>
-          <w:szCs w:val="21"/>
-        </w:rPr>
         <w:t>H</w:t>
       </w:r>
       <w:r>
@@ -1211,41 +1236,40 @@
           <w:rFonts w:hint="eastAsia"/>
           <w:szCs w:val="21"/>
         </w:rPr>
-        <w:t>八个数据</w:t>
-      </w:r>
-      <w:r>
-        <w:rPr>
-          <w:rFonts w:hint="eastAsia"/>
-          <w:szCs w:val="21"/>
-        </w:rPr>
-        <w:t>。</w:t>
-      </w:r>
-    </w:p>
-    <w:p>
-      <w:pPr>
-        <w:rPr>
-          <w:szCs w:val="21"/>
-        </w:rPr>
-      </w:pPr>
-    </w:p>
-    <w:p>
-      <w:pPr>
-        <w:rPr>
-          <w:szCs w:val="21"/>
-        </w:rPr>
-      </w:pPr>
-    </w:p>
-    <w:p>
-      <w:pPr>
-        <w:rPr>
-          <w:szCs w:val="21"/>
-        </w:rPr>
-      </w:pPr>
-    </w:p>
-    <w:p>
-      <w:pPr>
-        <w:rPr>
-          <w:rFonts w:hint="eastAsia"/>
+        <w:t>八个数据。</w:t>
+      </w:r>
+    </w:p>
+    <w:p>
+      <w:pPr>
+        <w:rPr>
+          <w:szCs w:val="21"/>
+        </w:rPr>
+      </w:pPr>
+    </w:p>
+    <w:p>
+      <w:pPr>
+        <w:rPr>
+          <w:szCs w:val="21"/>
+        </w:rPr>
+      </w:pPr>
+    </w:p>
+    <w:p>
+      <w:pPr>
+        <w:rPr>
+          <w:szCs w:val="21"/>
+        </w:rPr>
+      </w:pPr>
+    </w:p>
+    <w:p>
+      <w:pPr>
+        <w:rPr>
+          <w:szCs w:val="21"/>
+        </w:rPr>
+      </w:pPr>
+    </w:p>
+    <w:p>
+      <w:pPr>
+        <w:rPr>
           <w:szCs w:val="21"/>
         </w:rPr>
       </w:pPr>
@@ -1276,14 +1300,6 @@
         <w:lastRenderedPageBreak/>
         <w:t>参数配置</w:t>
       </w:r>
-    </w:p>
-    <w:p>
-      <w:pPr>
-        <w:jc w:val="center"/>
-        <w:rPr>
-          <w:szCs w:val="21"/>
-        </w:rPr>
-      </w:pPr>
     </w:p>
     <w:p>
       <w:pPr>
@@ -1405,6 +1421,7 @@
         </w:rPr>
         <w:t>、</w:t>
       </w:r>
+      <w:proofErr w:type="spellStart"/>
       <w:r>
         <w:rPr>
           <w:rFonts w:hint="eastAsia"/>
@@ -1425,6 +1442,7 @@
         </w:rPr>
         <w:t>eepth</w:t>
       </w:r>
+      <w:proofErr w:type="spellEnd"/>
     </w:p>
     <w:p>
       <w:pPr>
@@ -1657,6 +1675,9 @@
         </w:rPr>
       </w:pPr>
       <w:r>
+        <w:rPr>
+          <w:noProof/>
+        </w:rPr>
         <w:drawing>
           <wp:inline distT="0" distB="0" distL="0" distR="0" wp14:anchorId="0396A8B0" wp14:editId="3BEA666E">
             <wp:extent cx="5274310" cy="494665"/>
@@ -1802,8 +1823,9 @@
           <w:kern w:val="0"/>
           <w:sz w:val="22"/>
         </w:rPr>
-        <w:t>此时</w:t>
-      </w:r>
+        <w:t>此时交织器</w:t>
+      </w:r>
+      <w:proofErr w:type="gramStart"/>
       <w:r>
         <w:rPr>
           <w:rFonts w:ascii="等线" w:eastAsia="等线" w:hAnsi="等线" w:cs="宋体" w:hint="eastAsia"/>
@@ -1811,20 +1833,15 @@
           <w:kern w:val="0"/>
           <w:sz w:val="22"/>
         </w:rPr>
-        <w:t>交织器中</w:t>
-      </w:r>
-      <w:r>
-        <w:rPr>
-          <w:rFonts w:hint="eastAsia"/>
-        </w:rPr>
-        <w:t>例化</w:t>
-      </w:r>
-      <w:r>
-        <w:rPr>
-          <w:rFonts w:hint="eastAsia"/>
-        </w:rPr>
-        <w:t>了</w:t>
-      </w:r>
+        <w:t>中</w:t>
+      </w:r>
+      <w:r>
+        <w:rPr>
+          <w:rFonts w:hint="eastAsia"/>
+        </w:rPr>
+        <w:t>例化了</w:t>
+      </w:r>
+      <w:proofErr w:type="gramEnd"/>
       <w:r>
         <w:rPr>
           <w:rFonts w:hint="eastAsia"/>
@@ -1846,7 +1863,7 @@
         <w:widowControl/>
         <w:spacing w:line="360" w:lineRule="auto"/>
         <w:rPr>
-          <w:rFonts w:ascii="等线" w:eastAsia="等线" w:hAnsi="等线" w:cs="宋体" w:hint="eastAsia"/>
+          <w:rFonts w:ascii="等线" w:eastAsia="等线" w:hAnsi="等线" w:cs="宋体"/>
           <w:color w:val="000000"/>
           <w:kern w:val="0"/>
           <w:sz w:val="22"/>
@@ -1855,6 +1872,7 @@
       <w:r>
         <w:rPr>
           <w:rFonts w:hint="eastAsia"/>
+          <w:noProof/>
         </w:rPr>
         <w:drawing>
           <wp:inline distT="0" distB="0" distL="0" distR="0" wp14:anchorId="205BE9E8" wp14:editId="01292348">
@@ -1911,7 +1929,19 @@
         <w:widowControl/>
         <w:spacing w:line="360" w:lineRule="auto"/>
         <w:rPr>
-          <w:rFonts w:ascii="等线" w:eastAsia="等线" w:hAnsi="等线" w:cs="宋体" w:hint="eastAsia"/>
+          <w:rFonts w:ascii="等线" w:eastAsia="等线" w:hAnsi="等线" w:cs="宋体"/>
+          <w:color w:val="000000"/>
+          <w:kern w:val="0"/>
+          <w:sz w:val="22"/>
+        </w:rPr>
+      </w:pPr>
+    </w:p>
+    <w:p>
+      <w:pPr>
+        <w:widowControl/>
+        <w:spacing w:line="360" w:lineRule="auto"/>
+        <w:rPr>
+          <w:rFonts w:ascii="等线" w:eastAsia="等线" w:hAnsi="等线" w:cs="宋体"/>
           <w:color w:val="000000"/>
           <w:kern w:val="0"/>
           <w:sz w:val="22"/>
@@ -2017,7 +2047,7 @@
         <w:widowControl/>
         <w:spacing w:line="360" w:lineRule="auto"/>
         <w:rPr>
-          <w:rFonts w:ascii="等线" w:eastAsia="等线" w:hAnsi="等线" w:cs="宋体" w:hint="eastAsia"/>
+          <w:rFonts w:ascii="等线" w:eastAsia="等线" w:hAnsi="等线" w:cs="宋体"/>
           <w:color w:val="000000"/>
           <w:kern w:val="0"/>
           <w:sz w:val="22"/>
@@ -2126,12 +2156,21 @@
         <w:widowControl/>
         <w:spacing w:line="360" w:lineRule="auto"/>
         <w:rPr>
+          <w:rFonts w:ascii="等线" w:eastAsia="等线" w:hAnsi="等线" w:cs="宋体"/>
+          <w:color w:val="000000"/>
+          <w:kern w:val="0"/>
+          <w:sz w:val="22"/>
+        </w:rPr>
+      </w:pPr>
+      <w:r>
+        <w:rPr>
           <w:rFonts w:ascii="等线" w:eastAsia="等线" w:hAnsi="等线" w:cs="宋体" w:hint="eastAsia"/>
           <w:color w:val="000000"/>
           <w:kern w:val="0"/>
           <w:sz w:val="22"/>
         </w:rPr>
-      </w:pPr>
+        <w:t>可见，同样是对5帧数据进行交织，</w:t>
+      </w:r>
       <w:r>
         <w:rPr>
           <w:rFonts w:ascii="等线" w:eastAsia="等线" w:hAnsi="等线" w:cs="宋体" w:hint="eastAsia"/>
@@ -2139,7 +2178,34 @@
           <w:kern w:val="0"/>
           <w:sz w:val="22"/>
         </w:rPr>
-        <w:t>可见，同样是对5帧数据进行交织，</w:t>
+        <w:t>mode</w:t>
+      </w:r>
+      <w:r>
+        <w:rPr>
+          <w:rFonts w:ascii="等线" w:eastAsia="等线" w:hAnsi="等线" w:cs="宋体"/>
+          <w:color w:val="000000"/>
+          <w:kern w:val="0"/>
+          <w:sz w:val="22"/>
+        </w:rPr>
+        <w:t>=</w:t>
+      </w:r>
+      <w:r>
+        <w:rPr>
+          <w:rFonts w:ascii="等线" w:eastAsia="等线" w:hAnsi="等线" w:cs="宋体"/>
+          <w:color w:val="000000"/>
+          <w:kern w:val="0"/>
+          <w:sz w:val="22"/>
+        </w:rPr>
+        <w:t>1</w:t>
+      </w:r>
+      <w:r>
+        <w:rPr>
+          <w:rFonts w:ascii="等线" w:eastAsia="等线" w:hAnsi="等线" w:cs="宋体"/>
+          <w:color w:val="000000"/>
+          <w:kern w:val="0"/>
+          <w:sz w:val="22"/>
+        </w:rPr>
+        <w:t>时</w:t>
       </w:r>
       <w:r>
         <w:rPr>
@@ -2148,34 +2214,7 @@
           <w:kern w:val="0"/>
           <w:sz w:val="22"/>
         </w:rPr>
-        <w:t>mode</w:t>
-      </w:r>
-      <w:r>
-        <w:rPr>
-          <w:rFonts w:ascii="等线" w:eastAsia="等线" w:hAnsi="等线" w:cs="宋体"/>
-          <w:color w:val="000000"/>
-          <w:kern w:val="0"/>
-          <w:sz w:val="22"/>
-        </w:rPr>
-        <w:t>=</w:t>
-      </w:r>
-      <w:r>
-        <w:rPr>
-          <w:rFonts w:ascii="等线" w:eastAsia="等线" w:hAnsi="等线" w:cs="宋体"/>
-          <w:color w:val="000000"/>
-          <w:kern w:val="0"/>
-          <w:sz w:val="22"/>
-        </w:rPr>
-        <w:t>1</w:t>
-      </w:r>
-      <w:r>
-        <w:rPr>
-          <w:rFonts w:ascii="等线" w:eastAsia="等线" w:hAnsi="等线" w:cs="宋体"/>
-          <w:color w:val="000000"/>
-          <w:kern w:val="0"/>
-          <w:sz w:val="22"/>
-        </w:rPr>
-        <w:t>时</w:t>
+        <w:t>，交织过程连续进行，</w:t>
       </w:r>
       <w:r>
         <w:rPr>
@@ -2184,7 +2223,7 @@
           <w:kern w:val="0"/>
           <w:sz w:val="22"/>
         </w:rPr>
-        <w:t>所用</w:t>
+        <w:t>消耗</w:t>
       </w:r>
       <w:r>
         <w:rPr>
@@ -2193,15 +2232,6 @@
           <w:kern w:val="0"/>
           <w:sz w:val="22"/>
         </w:rPr>
-        <w:t>的</w:t>
-      </w:r>
-      <w:r>
-        <w:rPr>
-          <w:rFonts w:ascii="等线" w:eastAsia="等线" w:hAnsi="等线" w:cs="宋体" w:hint="eastAsia"/>
-          <w:color w:val="000000"/>
-          <w:kern w:val="0"/>
-          <w:sz w:val="22"/>
-        </w:rPr>
         <w:t>时间更短。</w:t>
       </w:r>
     </w:p>
@@ -2329,7 +2359,6 @@
         <w:spacing w:line="360" w:lineRule="auto"/>
         <w:ind w:firstLineChars="200" w:firstLine="420"/>
         <w:rPr>
-          <w:rFonts w:hint="eastAsia"/>
           <w:szCs w:val="21"/>
         </w:rPr>
       </w:pPr>
@@ -2374,6 +2403,2868 @@
           <w:szCs w:val="21"/>
         </w:rPr>
         <w:t>。</w:t>
+      </w:r>
+    </w:p>
+    <w:p>
+      <w:pPr>
+        <w:pStyle w:val="a7"/>
+        <w:numPr>
+          <w:ilvl w:val="0"/>
+          <w:numId w:val="1"/>
+        </w:numPr>
+        <w:ind w:firstLineChars="0"/>
+        <w:rPr>
+          <w:b/>
+          <w:bCs/>
+          <w:sz w:val="32"/>
+          <w:szCs w:val="32"/>
+        </w:rPr>
+      </w:pPr>
+      <w:r>
+        <w:rPr>
+          <w:rFonts w:hint="eastAsia"/>
+          <w:b/>
+          <w:bCs/>
+          <w:sz w:val="32"/>
+          <w:szCs w:val="32"/>
+        </w:rPr>
+        <w:lastRenderedPageBreak/>
+        <w:t>脚本使用</w:t>
+      </w:r>
+    </w:p>
+    <w:p>
+      <w:pPr>
+        <w:spacing w:line="360" w:lineRule="auto"/>
+        <w:ind w:firstLine="420"/>
+      </w:pPr>
+      <w:r>
+        <w:rPr>
+          <w:rFonts w:hint="eastAsia"/>
+        </w:rPr>
+        <w:t>本</w:t>
+      </w:r>
+      <w:r>
+        <w:rPr>
+          <w:rFonts w:hint="eastAsia"/>
+        </w:rPr>
+        <w:t>节</w:t>
+      </w:r>
+      <w:r>
+        <w:rPr>
+          <w:rFonts w:hint="eastAsia"/>
+        </w:rPr>
+        <w:t>旨在描述通过脚本+源码文件来</w:t>
+      </w:r>
+      <w:r>
+        <w:rPr>
+          <w:rFonts w:hint="eastAsia"/>
+        </w:rPr>
+        <w:t>对设计</w:t>
+      </w:r>
+      <w:r>
+        <w:rPr>
+          <w:rFonts w:hint="eastAsia"/>
+        </w:rPr>
+        <w:t>进行</w:t>
+      </w:r>
+      <w:proofErr w:type="spellStart"/>
+      <w:r>
+        <w:rPr>
+          <w:rFonts w:hint="eastAsia"/>
+        </w:rPr>
+        <w:t>Modelsim</w:t>
+      </w:r>
+      <w:proofErr w:type="spellEnd"/>
+      <w:r>
+        <w:t>-</w:t>
+      </w:r>
+      <w:r>
+        <w:rPr>
+          <w:rFonts w:hint="eastAsia"/>
+        </w:rPr>
+        <w:t>R</w:t>
+      </w:r>
+      <w:r>
+        <w:t>TL</w:t>
+      </w:r>
+      <w:r>
+        <w:rPr>
+          <w:rFonts w:hint="eastAsia"/>
+        </w:rPr>
+        <w:t>仿真</w:t>
+      </w:r>
+      <w:r>
+        <w:rPr>
+          <w:rFonts w:hint="eastAsia"/>
+        </w:rPr>
+        <w:t>并</w:t>
+      </w:r>
+      <w:r>
+        <w:rPr>
+          <w:rFonts w:hint="eastAsia"/>
+        </w:rPr>
+        <w:t>将设计导出为I</w:t>
+      </w:r>
+      <w:r>
+        <w:t>P</w:t>
+      </w:r>
+      <w:r>
+        <w:rPr>
+          <w:rFonts w:hint="eastAsia"/>
+        </w:rPr>
+        <w:t>核</w:t>
+      </w:r>
+      <w:r>
+        <w:rPr>
+          <w:rFonts w:hint="eastAsia"/>
+        </w:rPr>
+        <w:t>的</w:t>
+      </w:r>
+      <w:r>
+        <w:rPr>
+          <w:rFonts w:hint="eastAsia"/>
+        </w:rPr>
+        <w:t>操作</w:t>
+      </w:r>
+      <w:r>
+        <w:t>步骤</w:t>
+      </w:r>
+      <w:r>
+        <w:rPr>
+          <w:rFonts w:hint="eastAsia"/>
+        </w:rPr>
+        <w:t>。</w:t>
+      </w:r>
+    </w:p>
+    <w:p>
+      <w:pPr>
+        <w:spacing w:line="360" w:lineRule="auto"/>
+        <w:rPr>
+          <w:b/>
+          <w:bCs/>
+        </w:rPr>
+      </w:pPr>
+      <w:r>
+        <w:rPr>
+          <w:rFonts w:hint="eastAsia"/>
+          <w:b/>
+          <w:bCs/>
+        </w:rPr>
+        <w:t>（1）</w:t>
+      </w:r>
+      <w:r>
+        <w:rPr>
+          <w:rFonts w:hint="eastAsia"/>
+          <w:b/>
+          <w:bCs/>
+        </w:rPr>
+        <w:t>.</w:t>
+      </w:r>
+      <w:r>
+        <w:rPr>
+          <w:b/>
+          <w:bCs/>
+        </w:rPr>
+        <w:t>环境配置</w:t>
+      </w:r>
+    </w:p>
+    <w:p>
+      <w:pPr>
+        <w:spacing w:line="360" w:lineRule="auto"/>
+      </w:pPr>
+      <w:r>
+        <w:rPr>
+          <w:rFonts w:hint="eastAsia"/>
+        </w:rPr>
+        <w:t>脚本在使用过程中会通过bat命令调用</w:t>
+      </w:r>
+      <w:proofErr w:type="spellStart"/>
+      <w:r>
+        <w:rPr>
+          <w:rFonts w:hint="eastAsia"/>
+        </w:rPr>
+        <w:t>Vivado</w:t>
+      </w:r>
+      <w:proofErr w:type="spellEnd"/>
+      <w:r>
+        <w:rPr>
+          <w:rFonts w:hint="eastAsia"/>
+        </w:rPr>
+        <w:t>和</w:t>
+      </w:r>
+      <w:proofErr w:type="spellStart"/>
+      <w:r>
+        <w:rPr>
+          <w:rFonts w:hint="eastAsia"/>
+        </w:rPr>
+        <w:t>M</w:t>
+      </w:r>
+      <w:r>
+        <w:t>odelsim</w:t>
+      </w:r>
+      <w:proofErr w:type="spellEnd"/>
+      <w:r>
+        <w:t>，</w:t>
+      </w:r>
+      <w:r>
+        <w:rPr>
+          <w:rFonts w:hint="eastAsia"/>
+        </w:rPr>
+        <w:t>因此，</w:t>
+      </w:r>
+      <w:r>
+        <w:t>需要先将这些</w:t>
+      </w:r>
+      <w:r>
+        <w:rPr>
+          <w:rFonts w:hint="eastAsia"/>
+        </w:rPr>
+        <w:t>应用</w:t>
+      </w:r>
+      <w:r>
+        <w:t>的相关路径添加</w:t>
+      </w:r>
+      <w:r>
+        <w:rPr>
+          <w:rFonts w:hint="eastAsia"/>
+        </w:rPr>
+        <w:t>至用户环境变量中</w:t>
+      </w:r>
+      <w:r>
+        <w:rPr>
+          <w:rFonts w:hint="eastAsia"/>
+        </w:rPr>
+        <w:t>（</w:t>
+      </w:r>
+      <w:proofErr w:type="spellStart"/>
+      <w:r>
+        <w:rPr>
+          <w:rFonts w:hint="eastAsia"/>
+        </w:rPr>
+        <w:t>Vivado</w:t>
+      </w:r>
+      <w:proofErr w:type="spellEnd"/>
+      <w:r>
+        <w:rPr>
+          <w:rFonts w:hint="eastAsia"/>
+        </w:rPr>
+        <w:t>在安装完成后不会自动添加环境变量，需要手动添加其安装路径下的bin文件夹路径至用户环境变量中；</w:t>
+      </w:r>
+      <w:proofErr w:type="spellStart"/>
+      <w:r>
+        <w:rPr>
+          <w:rFonts w:hint="eastAsia"/>
+        </w:rPr>
+        <w:t>Modelsim</w:t>
+      </w:r>
+      <w:proofErr w:type="spellEnd"/>
+      <w:r>
+        <w:rPr>
+          <w:rFonts w:hint="eastAsia"/>
+        </w:rPr>
+        <w:t>在安装过程中会自动添加环境变量，倘若安装完成后用户环境变量中未出现红框内的win</w:t>
+      </w:r>
+      <w:r>
+        <w:t>64</w:t>
+      </w:r>
+      <w:r>
+        <w:rPr>
+          <w:rFonts w:hint="eastAsia"/>
+        </w:rPr>
+        <w:t>文件夹路径，可</w:t>
+      </w:r>
+      <w:proofErr w:type="gramStart"/>
+      <w:r>
+        <w:rPr>
+          <w:rFonts w:hint="eastAsia"/>
+        </w:rPr>
+        <w:t>尝试重</w:t>
+      </w:r>
+      <w:proofErr w:type="gramEnd"/>
+      <w:r>
+        <w:rPr>
+          <w:rFonts w:hint="eastAsia"/>
+        </w:rPr>
+        <w:t>启电脑，若重启后仍未出现此路径，则需手动添加</w:t>
+      </w:r>
+      <w:proofErr w:type="spellStart"/>
+      <w:r>
+        <w:rPr>
+          <w:rFonts w:hint="eastAsia"/>
+        </w:rPr>
+        <w:t>Modelsim</w:t>
+      </w:r>
+      <w:proofErr w:type="spellEnd"/>
+      <w:r>
+        <w:rPr>
+          <w:rFonts w:hint="eastAsia"/>
+        </w:rPr>
+        <w:t>安装路径下的win</w:t>
+      </w:r>
+      <w:r>
+        <w:t>64</w:t>
+      </w:r>
+      <w:r>
+        <w:rPr>
+          <w:rFonts w:hint="eastAsia"/>
+        </w:rPr>
+        <w:t>文件夹路径至用户环境变量中</w:t>
+      </w:r>
+      <w:r>
+        <w:rPr>
+          <w:rFonts w:hint="eastAsia"/>
+        </w:rPr>
+        <w:t>）</w:t>
+      </w:r>
+      <w:r>
+        <w:rPr>
+          <w:rFonts w:hint="eastAsia"/>
+        </w:rPr>
+        <w:t>：</w:t>
+      </w:r>
+    </w:p>
+    <w:p>
+      <w:pPr>
+        <w:spacing w:line="360" w:lineRule="auto"/>
+        <w:jc w:val="center"/>
+      </w:pPr>
+      <w:r>
+        <w:rPr>
+          <w:noProof/>
+        </w:rPr>
+        <mc:AlternateContent>
+          <mc:Choice Requires="wps">
+            <w:drawing>
+              <wp:anchor distT="0" distB="0" distL="114300" distR="114300" simplePos="0" relativeHeight="251660288" behindDoc="0" locked="0" layoutInCell="1" allowOverlap="1" wp14:anchorId="2635F3E4" wp14:editId="7EDA41A0">
+                <wp:simplePos x="0" y="0"/>
+                <wp:positionH relativeFrom="column">
+                  <wp:posOffset>1036320</wp:posOffset>
+                </wp:positionH>
+                <wp:positionV relativeFrom="paragraph">
+                  <wp:posOffset>833120</wp:posOffset>
+                </wp:positionV>
+                <wp:extent cx="876300" cy="109220"/>
+                <wp:effectExtent l="0" t="0" r="19050" b="24130"/>
+                <wp:wrapNone/>
+                <wp:docPr id="1552326498" name="矩形 1552326498"/>
+                <wp:cNvGraphicFramePr/>
+                <a:graphic xmlns:a="http://schemas.openxmlformats.org/drawingml/2006/main">
+                  <a:graphicData uri="http://schemas.microsoft.com/office/word/2010/wordprocessingShape">
+                    <wps:wsp>
+                      <wps:cNvSpPr/>
+                      <wps:spPr>
+                        <a:xfrm>
+                          <a:off x="0" y="0"/>
+                          <a:ext cx="876300" cy="109220"/>
+                        </a:xfrm>
+                        <a:prstGeom prst="rect">
+                          <a:avLst/>
+                        </a:prstGeom>
+                        <a:noFill/>
+                        <a:ln w="19050">
+                          <a:solidFill>
+                            <a:srgbClr val="FF0000"/>
+                          </a:solidFill>
+                        </a:ln>
+                      </wps:spPr>
+                      <wps:style>
+                        <a:lnRef idx="2">
+                          <a:schemeClr val="accent1">
+                            <a:shade val="50000"/>
+                          </a:schemeClr>
+                        </a:lnRef>
+                        <a:fillRef idx="1">
+                          <a:schemeClr val="accent1"/>
+                        </a:fillRef>
+                        <a:effectRef idx="0">
+                          <a:schemeClr val="accent1"/>
+                        </a:effectRef>
+                        <a:fontRef idx="minor">
+                          <a:schemeClr val="lt1"/>
+                        </a:fontRef>
+                      </wps:style>
+                      <wps:bodyPr rot="0" spcFirstLastPara="0" vertOverflow="overflow" horzOverflow="overflow" vert="horz" wrap="square" lIns="91440" tIns="45720" rIns="91440" bIns="45720" numCol="1" spcCol="0" rtlCol="0" fromWordArt="0" anchor="ctr" anchorCtr="0" forceAA="0" compatLnSpc="1">
+                        <a:prstTxWarp prst="textNoShape">
+                          <a:avLst/>
+                        </a:prstTxWarp>
+                        <a:noAutofit/>
+                      </wps:bodyPr>
+                    </wps:wsp>
+                  </a:graphicData>
+                </a:graphic>
+                <wp14:sizeRelH relativeFrom="margin">
+                  <wp14:pctWidth>0</wp14:pctWidth>
+                </wp14:sizeRelH>
+                <wp14:sizeRelV relativeFrom="margin">
+                  <wp14:pctHeight>0</wp14:pctHeight>
+                </wp14:sizeRelV>
+              </wp:anchor>
+            </w:drawing>
+          </mc:Choice>
+          <mc:Fallback>
+            <w:pict>
+              <v:rect w14:anchorId="69D7DA11" id="矩形 1552326498" o:spid="_x0000_s1026" style="position:absolute;left:0;text-align:left;margin-left:81.6pt;margin-top:65.6pt;width:69pt;height:8.6pt;z-index:251660288;visibility:visible;mso-wrap-style:square;mso-width-percent:0;mso-height-percent:0;mso-wrap-distance-left:9pt;mso-wrap-distance-top:0;mso-wrap-distance-right:9pt;mso-wrap-distance-bottom:0;mso-position-horizontal:absolute;mso-position-horizontal-relative:text;mso-position-vertical:absolute;mso-position-vertical-relative:text;mso-width-percent:0;mso-height-percent:0;mso-width-relative:margin;mso-height-relative:margin;v-text-anchor:middle" o:gfxdata="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" filled="f" strokecolor="red" strokeweight="1.5pt"/>
+            </w:pict>
+          </mc:Fallback>
+        </mc:AlternateContent>
+      </w:r>
+      <w:r>
+        <w:rPr>
+          <w:noProof/>
+        </w:rPr>
+        <w:drawing>
+          <wp:inline distT="0" distB="0" distL="0" distR="0" wp14:anchorId="16148220" wp14:editId="2BD0C7CA">
+            <wp:extent cx="3449473" cy="1553633"/>
+            <wp:effectExtent l="0" t="0" r="0" b="8890"/>
+            <wp:docPr id="684195912" name="图片 1"/>
+            <wp:cNvGraphicFramePr>
+              <a:graphicFrameLocks xmlns:a="http://schemas.openxmlformats.org/drawingml/2006/main" noChangeAspect="1"/>
+            </wp:cNvGraphicFramePr>
+            <a:graphic xmlns:a="http://schemas.openxmlformats.org/drawingml/2006/main">
+              <a:graphicData uri="http://schemas.openxmlformats.org/drawingml/2006/picture">
+                <pic:pic xmlns:pic="http://schemas.openxmlformats.org/drawingml/2006/picture">
+                  <pic:nvPicPr>
+                    <pic:cNvPr id="684195912" name=""/>
+                    <pic:cNvPicPr/>
+                  </pic:nvPicPr>
+                  <pic:blipFill>
+                    <a:blip r:embed="rId15"/>
+                    <a:stretch>
+                      <a:fillRect/>
+                    </a:stretch>
+                  </pic:blipFill>
+                  <pic:spPr>
+                    <a:xfrm>
+                      <a:off x="0" y="0"/>
+                      <a:ext cx="3469279" cy="1562553"/>
+                    </a:xfrm>
+                    <a:prstGeom prst="rect">
+                      <a:avLst/>
+                    </a:prstGeom>
+                  </pic:spPr>
+                </pic:pic>
+              </a:graphicData>
+            </a:graphic>
+          </wp:inline>
+        </w:drawing>
+      </w:r>
+    </w:p>
+    <w:p>
+      <w:pPr>
+        <w:spacing w:line="360" w:lineRule="auto"/>
+        <w:jc w:val="center"/>
+      </w:pPr>
+      <w:r>
+        <w:rPr>
+          <w:noProof/>
+        </w:rPr>
+        <mc:AlternateContent>
+          <mc:Choice Requires="wps">
+            <w:drawing>
+              <wp:anchor distT="0" distB="0" distL="114300" distR="114300" simplePos="0" relativeHeight="251662336" behindDoc="0" locked="0" layoutInCell="1" allowOverlap="1" wp14:anchorId="39B355EE" wp14:editId="760F802F">
+                <wp:simplePos x="0" y="0"/>
+                <wp:positionH relativeFrom="column">
+                  <wp:posOffset>1014896</wp:posOffset>
+                </wp:positionH>
+                <wp:positionV relativeFrom="paragraph">
+                  <wp:posOffset>676275</wp:posOffset>
+                </wp:positionV>
+                <wp:extent cx="799106" cy="111319"/>
+                <wp:effectExtent l="0" t="0" r="20320" b="22225"/>
+                <wp:wrapNone/>
+                <wp:docPr id="2096086852" name="矩形 2096086852"/>
+                <wp:cNvGraphicFramePr/>
+                <a:graphic xmlns:a="http://schemas.openxmlformats.org/drawingml/2006/main">
+                  <a:graphicData uri="http://schemas.microsoft.com/office/word/2010/wordprocessingShape">
+                    <wps:wsp>
+                      <wps:cNvSpPr/>
+                      <wps:spPr>
+                        <a:xfrm>
+                          <a:off x="0" y="0"/>
+                          <a:ext cx="799106" cy="111319"/>
+                        </a:xfrm>
+                        <a:prstGeom prst="rect">
+                          <a:avLst/>
+                        </a:prstGeom>
+                        <a:noFill/>
+                        <a:ln w="19050">
+                          <a:solidFill>
+                            <a:srgbClr val="FF0000"/>
+                          </a:solidFill>
+                        </a:ln>
+                      </wps:spPr>
+                      <wps:style>
+                        <a:lnRef idx="2">
+                          <a:schemeClr val="accent1">
+                            <a:shade val="50000"/>
+                          </a:schemeClr>
+                        </a:lnRef>
+                        <a:fillRef idx="1">
+                          <a:schemeClr val="accent1"/>
+                        </a:fillRef>
+                        <a:effectRef idx="0">
+                          <a:schemeClr val="accent1"/>
+                        </a:effectRef>
+                        <a:fontRef idx="minor">
+                          <a:schemeClr val="lt1"/>
+                        </a:fontRef>
+                      </wps:style>
+                      <wps:bodyPr rot="0" spcFirstLastPara="0" vertOverflow="overflow" horzOverflow="overflow" vert="horz" wrap="square" lIns="91440" tIns="45720" rIns="91440" bIns="45720" numCol="1" spcCol="0" rtlCol="0" fromWordArt="0" anchor="ctr" anchorCtr="0" forceAA="0" compatLnSpc="1">
+                        <a:prstTxWarp prst="textNoShape">
+                          <a:avLst/>
+                        </a:prstTxWarp>
+                        <a:noAutofit/>
+                      </wps:bodyPr>
+                    </wps:wsp>
+                  </a:graphicData>
+                </a:graphic>
+                <wp14:sizeRelH relativeFrom="margin">
+                  <wp14:pctWidth>0</wp14:pctWidth>
+                </wp14:sizeRelH>
+                <wp14:sizeRelV relativeFrom="margin">
+                  <wp14:pctHeight>0</wp14:pctHeight>
+                </wp14:sizeRelV>
+              </wp:anchor>
+            </w:drawing>
+          </mc:Choice>
+          <mc:Fallback>
+            <w:pict>
+              <v:rect w14:anchorId="639FF940" id="矩形 2096086852" o:spid="_x0000_s1026" style="position:absolute;left:0;text-align:left;margin-left:79.9pt;margin-top:53.25pt;width:62.9pt;height:8.75pt;z-index:251662336;visibility:visible;mso-wrap-style:square;mso-width-percent:0;mso-height-percent:0;mso-wrap-distance-left:9pt;mso-wrap-distance-top:0;mso-wrap-distance-right:9pt;mso-wrap-distance-bottom:0;mso-position-horizontal:absolute;mso-position-horizontal-relative:text;mso-position-vertical:absolute;mso-position-vertical-relative:text;mso-width-percent:0;mso-height-percent:0;mso-width-relative:margin;mso-height-relative:margin;v-text-anchor:middle" o:gfxdata="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" filled="f" strokecolor="red" strokeweight="1.5pt"/>
+            </w:pict>
+          </mc:Fallback>
+        </mc:AlternateContent>
+      </w:r>
+      <w:r>
+        <w:rPr>
+          <w:noProof/>
+        </w:rPr>
+        <mc:AlternateContent>
+          <mc:Choice Requires="wps">
+            <w:drawing>
+              <wp:anchor distT="0" distB="0" distL="114300" distR="114300" simplePos="0" relativeHeight="251659264" behindDoc="0" locked="0" layoutInCell="1" allowOverlap="1" wp14:anchorId="038D52C6" wp14:editId="74B37BA1">
+                <wp:simplePos x="0" y="0"/>
+                <wp:positionH relativeFrom="column">
+                  <wp:posOffset>1019755</wp:posOffset>
+                </wp:positionH>
+                <wp:positionV relativeFrom="paragraph">
+                  <wp:posOffset>911087</wp:posOffset>
+                </wp:positionV>
+                <wp:extent cx="1183640" cy="119270"/>
+                <wp:effectExtent l="0" t="0" r="16510" b="14605"/>
+                <wp:wrapNone/>
+                <wp:docPr id="1150582551" name="矩形 1150582551"/>
+                <wp:cNvGraphicFramePr/>
+                <a:graphic xmlns:a="http://schemas.openxmlformats.org/drawingml/2006/main">
+                  <a:graphicData uri="http://schemas.microsoft.com/office/word/2010/wordprocessingShape">
+                    <wps:wsp>
+                      <wps:cNvSpPr/>
+                      <wps:spPr>
+                        <a:xfrm>
+                          <a:off x="0" y="0"/>
+                          <a:ext cx="1183640" cy="119270"/>
+                        </a:xfrm>
+                        <a:prstGeom prst="rect">
+                          <a:avLst/>
+                        </a:prstGeom>
+                        <a:noFill/>
+                        <a:ln w="19050">
+                          <a:solidFill>
+                            <a:srgbClr val="FF0000"/>
+                          </a:solidFill>
+                        </a:ln>
+                      </wps:spPr>
+                      <wps:style>
+                        <a:lnRef idx="2">
+                          <a:schemeClr val="accent1">
+                            <a:shade val="50000"/>
+                          </a:schemeClr>
+                        </a:lnRef>
+                        <a:fillRef idx="1">
+                          <a:schemeClr val="accent1"/>
+                        </a:fillRef>
+                        <a:effectRef idx="0">
+                          <a:schemeClr val="accent1"/>
+                        </a:effectRef>
+                        <a:fontRef idx="minor">
+                          <a:schemeClr val="lt1"/>
+                        </a:fontRef>
+                      </wps:style>
+                      <wps:bodyPr rot="0" spcFirstLastPara="0" vertOverflow="overflow" horzOverflow="overflow" vert="horz" wrap="square" lIns="91440" tIns="45720" rIns="91440" bIns="45720" numCol="1" spcCol="0" rtlCol="0" fromWordArt="0" anchor="ctr" anchorCtr="0" forceAA="0" compatLnSpc="1">
+                        <a:prstTxWarp prst="textNoShape">
+                          <a:avLst/>
+                        </a:prstTxWarp>
+                        <a:noAutofit/>
+                      </wps:bodyPr>
+                    </wps:wsp>
+                  </a:graphicData>
+                </a:graphic>
+                <wp14:sizeRelH relativeFrom="margin">
+                  <wp14:pctWidth>0</wp14:pctWidth>
+                </wp14:sizeRelH>
+                <wp14:sizeRelV relativeFrom="margin">
+                  <wp14:pctHeight>0</wp14:pctHeight>
+                </wp14:sizeRelV>
+              </wp:anchor>
+            </w:drawing>
+          </mc:Choice>
+          <mc:Fallback>
+            <w:pict>
+              <v:rect w14:anchorId="172267D9" id="矩形 1150582551" o:spid="_x0000_s1026" style="position:absolute;left:0;text-align:left;margin-left:80.3pt;margin-top:71.75pt;width:93.2pt;height:9.4pt;z-index:251659264;visibility:visible;mso-wrap-style:square;mso-width-percent:0;mso-height-percent:0;mso-wrap-distance-left:9pt;mso-wrap-distance-top:0;mso-wrap-distance-right:9pt;mso-wrap-distance-bottom:0;mso-position-horizontal:absolute;mso-position-horizontal-relative:text;mso-position-vertical:absolute;mso-position-vertical-relative:text;mso-width-percent:0;mso-height-percent:0;mso-width-relative:margin;mso-height-relative:margin;v-text-anchor:middle" o:gfxdata="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" filled="f" strokecolor="red" strokeweight="1.5pt"/>
+            </w:pict>
+          </mc:Fallback>
+        </mc:AlternateContent>
+      </w:r>
+      <w:r>
+        <w:rPr>
+          <w:noProof/>
+        </w:rPr>
+        <w:drawing>
+          <wp:inline distT="0" distB="0" distL="0" distR="0" wp14:anchorId="10B890DA" wp14:editId="1399C740">
+            <wp:extent cx="3450167" cy="1168688"/>
+            <wp:effectExtent l="0" t="0" r="0" b="0"/>
+            <wp:docPr id="417931264" name="图片 1"/>
+            <wp:cNvGraphicFramePr>
+              <a:graphicFrameLocks xmlns:a="http://schemas.openxmlformats.org/drawingml/2006/main" noChangeAspect="1"/>
+            </wp:cNvGraphicFramePr>
+            <a:graphic xmlns:a="http://schemas.openxmlformats.org/drawingml/2006/main">
+              <a:graphicData uri="http://schemas.openxmlformats.org/drawingml/2006/picture">
+                <pic:pic xmlns:pic="http://schemas.openxmlformats.org/drawingml/2006/picture">
+                  <pic:nvPicPr>
+                    <pic:cNvPr id="417931264" name=""/>
+                    <pic:cNvPicPr/>
+                  </pic:nvPicPr>
+                  <pic:blipFill rotWithShape="1">
+                    <a:blip r:embed="rId16"/>
+                    <a:srcRect b="17040"/>
+                    <a:stretch/>
+                  </pic:blipFill>
+                  <pic:spPr bwMode="auto">
+                    <a:xfrm>
+                      <a:off x="0" y="0"/>
+                      <a:ext cx="3518090" cy="1191696"/>
+                    </a:xfrm>
+                    <a:prstGeom prst="rect">
+                      <a:avLst/>
+                    </a:prstGeom>
+                    <a:ln>
+                      <a:noFill/>
+                    </a:ln>
+                    <a:extLst>
+                      <a:ext uri="{53640926-AAD7-44D8-BBD7-CCE9431645EC}">
+                        <a14:shadowObscured xmlns:a14="http://schemas.microsoft.com/office/drawing/2010/main"/>
+                      </a:ext>
+                    </a:extLst>
+                  </pic:spPr>
+                </pic:pic>
+              </a:graphicData>
+            </a:graphic>
+          </wp:inline>
+        </w:drawing>
+      </w:r>
+    </w:p>
+    <w:p>
+      <w:pPr>
+        <w:spacing w:line="360" w:lineRule="auto"/>
+        <w:rPr>
+          <w:rFonts w:hint="eastAsia"/>
+        </w:rPr>
+      </w:pPr>
+      <w:r>
+        <w:rPr>
+          <w:rFonts w:hint="eastAsia"/>
+        </w:rPr>
+        <w:t>注：</w:t>
+      </w:r>
+      <w:r>
+        <w:rPr>
+          <w:rFonts w:hint="eastAsia"/>
+        </w:rPr>
+        <w:t>本工程使用</w:t>
+      </w:r>
+      <w:proofErr w:type="spellStart"/>
+      <w:r>
+        <w:t>V</w:t>
+      </w:r>
+      <w:r>
+        <w:rPr>
+          <w:rFonts w:hint="eastAsia"/>
+        </w:rPr>
+        <w:t>ivado</w:t>
+      </w:r>
+      <w:proofErr w:type="spellEnd"/>
+      <w:r>
+        <w:t xml:space="preserve"> </w:t>
+      </w:r>
+      <w:r>
+        <w:rPr>
+          <w:b/>
+          <w:bCs/>
+        </w:rPr>
+        <w:t>2021.2</w:t>
+      </w:r>
+      <w:r>
+        <w:rPr>
+          <w:rFonts w:hint="eastAsia"/>
+        </w:rPr>
+        <w:t>、</w:t>
+      </w:r>
+      <w:proofErr w:type="spellStart"/>
+      <w:r>
+        <w:rPr>
+          <w:rFonts w:hint="eastAsia"/>
+        </w:rPr>
+        <w:t>Moedlsim</w:t>
+      </w:r>
+      <w:proofErr w:type="spellEnd"/>
+      <w:r>
+        <w:t xml:space="preserve"> </w:t>
+      </w:r>
+      <w:r>
+        <w:rPr>
+          <w:b/>
+          <w:bCs/>
+        </w:rPr>
+        <w:t>2020.4</w:t>
+      </w:r>
+      <w:r>
+        <w:rPr>
+          <w:rFonts w:hint="eastAsia"/>
+        </w:rPr>
+        <w:t>、M</w:t>
+      </w:r>
+      <w:r>
+        <w:t>ATLAB</w:t>
+      </w:r>
+      <w:r>
+        <w:t xml:space="preserve"> </w:t>
+      </w:r>
+      <w:r>
+        <w:rPr>
+          <w:b/>
+          <w:bCs/>
+        </w:rPr>
+        <w:t>2020B</w:t>
+      </w:r>
+      <w:r>
+        <w:rPr>
+          <w:rFonts w:hint="eastAsia"/>
+        </w:rPr>
+        <w:t>进行操作</w:t>
+      </w:r>
+      <w:r>
+        <w:rPr>
+          <w:rFonts w:hint="eastAsia"/>
+        </w:rPr>
+        <w:t>。</w:t>
+      </w:r>
+    </w:p>
+    <w:p>
+      <w:pPr>
+        <w:spacing w:line="360" w:lineRule="auto"/>
+        <w:rPr>
+          <w:b/>
+          <w:bCs/>
+        </w:rPr>
+      </w:pPr>
+    </w:p>
+    <w:p>
+      <w:pPr>
+        <w:spacing w:line="360" w:lineRule="auto"/>
+        <w:rPr>
+          <w:b/>
+          <w:bCs/>
+        </w:rPr>
+      </w:pPr>
+      <w:r>
+        <w:rPr>
+          <w:rFonts w:hint="eastAsia"/>
+          <w:b/>
+          <w:bCs/>
+        </w:rPr>
+        <w:t>（2）</w:t>
+      </w:r>
+      <w:r>
+        <w:rPr>
+          <w:rFonts w:hint="eastAsia"/>
+          <w:b/>
+          <w:bCs/>
+        </w:rPr>
+        <w:t>.</w:t>
+      </w:r>
+      <w:r>
+        <w:rPr>
+          <w:b/>
+          <w:bCs/>
+        </w:rPr>
+        <w:t>RTL</w:t>
+      </w:r>
+      <w:r>
+        <w:rPr>
+          <w:rFonts w:hint="eastAsia"/>
+          <w:b/>
+          <w:bCs/>
+        </w:rPr>
+        <w:t>仿真</w:t>
+      </w:r>
+    </w:p>
+    <w:p>
+      <w:pPr>
+        <w:ind w:firstLine="420"/>
+      </w:pPr>
+      <w:r>
+        <w:rPr>
+          <w:rFonts w:hint="eastAsia"/>
+        </w:rPr>
+        <w:t>本工程的文件结构目录如下：</w:t>
+      </w:r>
+    </w:p>
+    <w:p>
+      <w:pPr>
+        <w:rPr>
+          <w:rFonts w:hint="eastAsia"/>
+        </w:rPr>
+      </w:pPr>
+      <w:r>
+        <w:rPr>
+          <w:noProof/>
+          <w14:ligatures w14:val="standardContextual"/>
+        </w:rPr>
+        <w:drawing>
+          <wp:inline distT="0" distB="0" distL="0" distR="0" wp14:anchorId="7AFDE691" wp14:editId="6DEC63AD">
+            <wp:extent cx="5273472" cy="1756934"/>
+            <wp:effectExtent l="0" t="0" r="3810" b="0"/>
+            <wp:docPr id="725635348" name="图片 1"/>
+            <wp:cNvGraphicFramePr>
+              <a:graphicFrameLocks xmlns:a="http://schemas.openxmlformats.org/drawingml/2006/main" noChangeAspect="1"/>
+            </wp:cNvGraphicFramePr>
+            <a:graphic xmlns:a="http://schemas.openxmlformats.org/drawingml/2006/main">
+              <a:graphicData uri="http://schemas.openxmlformats.org/drawingml/2006/picture">
+                <pic:pic xmlns:pic="http://schemas.openxmlformats.org/drawingml/2006/picture">
+                  <pic:nvPicPr>
+                    <pic:cNvPr id="725635348" name=""/>
+                    <pic:cNvPicPr/>
+                  </pic:nvPicPr>
+                  <pic:blipFill rotWithShape="1">
+                    <a:blip r:embed="rId17"/>
+                    <a:srcRect t="7487" b="7679"/>
+                    <a:stretch/>
+                  </pic:blipFill>
+                  <pic:spPr bwMode="auto">
+                    <a:xfrm>
+                      <a:off x="0" y="0"/>
+                      <a:ext cx="5274310" cy="1757213"/>
+                    </a:xfrm>
+                    <a:prstGeom prst="rect">
+                      <a:avLst/>
+                    </a:prstGeom>
+                    <a:ln>
+                      <a:noFill/>
+                    </a:ln>
+                    <a:extLst>
+                      <a:ext uri="{53640926-AAD7-44D8-BBD7-CCE9431645EC}">
+                        <a14:shadowObscured xmlns:a14="http://schemas.microsoft.com/office/drawing/2010/main"/>
+                      </a:ext>
+                    </a:extLst>
+                  </pic:spPr>
+                </pic:pic>
+              </a:graphicData>
+            </a:graphic>
+          </wp:inline>
+        </w:drawing>
+      </w:r>
+    </w:p>
+    <w:p>
+      <w:pPr>
+        <w:spacing w:line="360" w:lineRule="auto"/>
+        <w:ind w:firstLine="420"/>
+      </w:pPr>
+      <w:r>
+        <w:rPr>
+          <w:rFonts w:hint="eastAsia"/>
+        </w:rPr>
+        <w:lastRenderedPageBreak/>
+        <w:t>为</w:t>
+      </w:r>
+      <w:r>
+        <w:rPr>
+          <w:rFonts w:hint="eastAsia"/>
+        </w:rPr>
+        <w:t>运行R</w:t>
+      </w:r>
+      <w:r>
+        <w:t>TL</w:t>
+      </w:r>
+      <w:r>
+        <w:rPr>
+          <w:rFonts w:hint="eastAsia"/>
+        </w:rPr>
+        <w:t>仿真</w:t>
+      </w:r>
+      <w:r>
+        <w:rPr>
+          <w:rFonts w:hint="eastAsia"/>
+        </w:rPr>
+        <w:t>，首先进入“</w:t>
+      </w:r>
+      <w:r>
+        <w:rPr>
+          <w:rFonts w:hint="eastAsia"/>
+        </w:rPr>
+        <w:t>source</w:t>
+      </w:r>
+      <w:r>
+        <w:t>/</w:t>
+      </w:r>
+      <w:r>
+        <w:t>MATLAB</w:t>
+      </w:r>
+      <w:r>
+        <w:rPr>
+          <w:rFonts w:hint="eastAsia"/>
+        </w:rPr>
+        <w:t>”文件夹中，</w:t>
+      </w:r>
+      <w:r>
+        <w:rPr>
+          <w:rFonts w:hint="eastAsia"/>
+        </w:rPr>
+        <w:t>通过M</w:t>
+      </w:r>
+      <w:r>
+        <w:t>ATLAB</w:t>
+      </w:r>
+      <w:r>
+        <w:rPr>
+          <w:rFonts w:hint="eastAsia"/>
+        </w:rPr>
+        <w:t>打开</w:t>
+      </w:r>
+      <w:r>
+        <w:rPr>
+          <w:rFonts w:hint="eastAsia"/>
+        </w:rPr>
+        <w:t>“</w:t>
+      </w:r>
+      <w:proofErr w:type="spellStart"/>
+      <w:r>
+        <w:t>parameter</w:t>
+      </w:r>
+      <w:r>
+        <w:rPr>
+          <w:rFonts w:hint="eastAsia"/>
+        </w:rPr>
+        <w:t>.m</w:t>
+      </w:r>
+      <w:proofErr w:type="spellEnd"/>
+      <w:r>
+        <w:rPr>
+          <w:rFonts w:hint="eastAsia"/>
+        </w:rPr>
+        <w:t>”</w:t>
+      </w:r>
+      <w:r>
+        <w:rPr>
+          <w:rFonts w:hint="eastAsia"/>
+        </w:rPr>
+        <w:t>文件</w:t>
+      </w:r>
+      <w:r>
+        <w:rPr>
+          <w:rFonts w:hint="eastAsia"/>
+        </w:rPr>
+        <w:t>：</w:t>
+      </w:r>
+    </w:p>
+    <w:p>
+      <w:pPr>
+        <w:spacing w:line="360" w:lineRule="auto"/>
+      </w:pPr>
+      <w:r>
+        <w:drawing>
+          <wp:inline distT="0" distB="0" distL="0" distR="0" wp14:anchorId="1423EFF9" wp14:editId="63332231">
+            <wp:extent cx="5274310" cy="1750695"/>
+            <wp:effectExtent l="0" t="0" r="2540" b="1905"/>
+            <wp:docPr id="1998462214" name="图片 1"/>
+            <wp:cNvGraphicFramePr>
+              <a:graphicFrameLocks xmlns:a="http://schemas.openxmlformats.org/drawingml/2006/main" noChangeAspect="1"/>
+            </wp:cNvGraphicFramePr>
+            <a:graphic xmlns:a="http://schemas.openxmlformats.org/drawingml/2006/main">
+              <a:graphicData uri="http://schemas.openxmlformats.org/drawingml/2006/picture">
+                <pic:pic xmlns:pic="http://schemas.openxmlformats.org/drawingml/2006/picture">
+                  <pic:nvPicPr>
+                    <pic:cNvPr id="1998462214" name=""/>
+                    <pic:cNvPicPr/>
+                  </pic:nvPicPr>
+                  <pic:blipFill>
+                    <a:blip r:embed="rId18"/>
+                    <a:stretch>
+                      <a:fillRect/>
+                    </a:stretch>
+                  </pic:blipFill>
+                  <pic:spPr>
+                    <a:xfrm>
+                      <a:off x="0" y="0"/>
+                      <a:ext cx="5274310" cy="1750695"/>
+                    </a:xfrm>
+                    <a:prstGeom prst="rect">
+                      <a:avLst/>
+                    </a:prstGeom>
+                  </pic:spPr>
+                </pic:pic>
+              </a:graphicData>
+            </a:graphic>
+          </wp:inline>
+        </w:drawing>
+      </w:r>
+    </w:p>
+    <w:p>
+      <w:pPr>
+        <w:spacing w:line="360" w:lineRule="auto"/>
+      </w:pPr>
+      <w:r>
+        <w:rPr>
+          <w:rFonts w:hint="eastAsia"/>
+        </w:rPr>
+        <w:t>此代码旨在建立块交织器的M</w:t>
+      </w:r>
+      <w:r>
+        <w:t>ATLAB</w:t>
+      </w:r>
+      <w:r>
+        <w:rPr>
+          <w:rFonts w:hint="eastAsia"/>
+        </w:rPr>
+        <w:t>模型，并</w:t>
+      </w:r>
+      <w:r>
+        <w:rPr>
+          <w:rFonts w:hint="eastAsia"/>
+        </w:rPr>
+        <w:t>以m序列为数据源，生成块交织器的</w:t>
+      </w:r>
+      <w:r>
+        <w:rPr>
+          <w:rFonts w:hint="eastAsia"/>
+        </w:rPr>
+        <w:t>输入、输出测试向量，以供R</w:t>
+      </w:r>
+      <w:r>
+        <w:t>TL</w:t>
+      </w:r>
+      <w:r>
+        <w:rPr>
+          <w:rFonts w:hint="eastAsia"/>
+        </w:rPr>
+        <w:t>仿真使用；</w:t>
+      </w:r>
+      <w:r>
+        <w:rPr>
+          <w:rFonts w:hint="eastAsia"/>
+        </w:rPr>
+        <w:t>其中，第7、8行的row、col值应与I</w:t>
+      </w:r>
+      <w:r>
+        <w:t>P</w:t>
+      </w:r>
+      <w:r>
+        <w:rPr>
+          <w:rFonts w:hint="eastAsia"/>
+        </w:rPr>
+        <w:t>核参数设置保持一致，</w:t>
+      </w:r>
+      <w:r>
+        <w:rPr>
+          <w:rFonts w:hint="eastAsia"/>
+        </w:rPr>
+        <w:t>第1</w:t>
+      </w:r>
+      <w:r>
+        <w:t>0</w:t>
+      </w:r>
+      <w:r>
+        <w:rPr>
+          <w:rFonts w:hint="eastAsia"/>
+        </w:rPr>
+        <w:t>、1</w:t>
+      </w:r>
+      <w:r>
+        <w:t>1</w:t>
+      </w:r>
+      <w:r>
+        <w:rPr>
+          <w:rFonts w:hint="eastAsia"/>
+        </w:rPr>
+        <w:t>行的ploy、seed</w:t>
+      </w:r>
+      <w:proofErr w:type="gramStart"/>
+      <w:r>
+        <w:rPr>
+          <w:rFonts w:hint="eastAsia"/>
+        </w:rPr>
+        <w:t>值用于</w:t>
+      </w:r>
+      <w:proofErr w:type="gramEnd"/>
+      <w:r>
+        <w:rPr>
+          <w:rFonts w:hint="eastAsia"/>
+        </w:rPr>
+        <w:t>设置作为m序列</w:t>
+      </w:r>
+      <w:r>
+        <w:rPr>
+          <w:rFonts w:hint="eastAsia"/>
+        </w:rPr>
+        <w:t>数据源</w:t>
+      </w:r>
+      <w:r>
+        <w:rPr>
+          <w:rFonts w:hint="eastAsia"/>
+        </w:rPr>
+        <w:t>的生成多项式与种子值</w:t>
+      </w:r>
+      <w:r>
+        <w:rPr>
+          <w:rFonts w:hint="eastAsia"/>
+        </w:rPr>
+        <w:t>、第1</w:t>
+      </w:r>
+      <w:r>
+        <w:t>4</w:t>
+      </w:r>
+      <w:r>
+        <w:rPr>
+          <w:rFonts w:hint="eastAsia"/>
+        </w:rPr>
+        <w:t>行的</w:t>
+      </w:r>
+      <w:proofErr w:type="spellStart"/>
+      <w:r>
+        <w:rPr>
+          <w:rFonts w:hint="eastAsia"/>
+        </w:rPr>
+        <w:t>frame</w:t>
+      </w:r>
+      <w:r>
+        <w:t>_</w:t>
+      </w:r>
+      <w:r>
+        <w:rPr>
+          <w:rFonts w:hint="eastAsia"/>
+        </w:rPr>
+        <w:t>number</w:t>
+      </w:r>
+      <w:proofErr w:type="spellEnd"/>
+      <w:r>
+        <w:rPr>
+          <w:rFonts w:hint="eastAsia"/>
+        </w:rPr>
+        <w:t>用于设置</w:t>
+      </w:r>
+      <w:r>
+        <w:rPr>
+          <w:rFonts w:hint="eastAsia"/>
+        </w:rPr>
+        <w:t>块交织行为次数（决定仿真数据总量）。</w:t>
+      </w:r>
+    </w:p>
+    <w:p>
+      <w:pPr>
+        <w:spacing w:line="360" w:lineRule="auto"/>
+        <w:ind w:firstLine="420"/>
+      </w:pPr>
+      <w:r>
+        <w:rPr>
+          <w:rFonts w:hint="eastAsia"/>
+        </w:rPr>
+        <w:t>参数设定完成后，运行此</w:t>
+      </w:r>
+      <w:r>
+        <w:rPr>
+          <w:rFonts w:hint="eastAsia"/>
+        </w:rPr>
+        <w:t>.</w:t>
+      </w:r>
+      <w:r>
+        <w:rPr>
+          <w:rFonts w:hint="eastAsia"/>
+        </w:rPr>
+        <w:t>m</w:t>
+      </w:r>
+      <w:r>
+        <w:rPr>
+          <w:rFonts w:hint="eastAsia"/>
+        </w:rPr>
+        <w:t>文件</w:t>
+      </w:r>
+      <w:r>
+        <w:rPr>
+          <w:rFonts w:hint="eastAsia"/>
+        </w:rPr>
+        <w:t>，</w:t>
+      </w:r>
+      <w:r>
+        <w:rPr>
+          <w:rFonts w:hint="eastAsia"/>
+        </w:rPr>
+        <w:t>可见</w:t>
+      </w:r>
+      <w:r>
+        <w:rPr>
+          <w:rFonts w:hint="eastAsia"/>
+        </w:rPr>
+        <w:t>T</w:t>
+      </w:r>
+      <w:r>
+        <w:t>B</w:t>
+      </w:r>
+      <w:r>
+        <w:rPr>
+          <w:rFonts w:hint="eastAsia"/>
+        </w:rPr>
+        <w:t>文件夹中生成</w:t>
+      </w:r>
+      <w:r>
+        <w:rPr>
+          <w:rFonts w:hint="eastAsia"/>
+        </w:rPr>
+        <w:t>了</w:t>
+      </w:r>
+      <w:r>
+        <w:rPr>
+          <w:rFonts w:hint="eastAsia"/>
+        </w:rPr>
+        <w:t>“stimulus</w:t>
+      </w:r>
+      <w:r>
+        <w:t>.</w:t>
+      </w:r>
+      <w:r>
+        <w:rPr>
+          <w:rFonts w:hint="eastAsia"/>
+        </w:rPr>
+        <w:t>txt”与“response</w:t>
+      </w:r>
+      <w:r>
+        <w:t>.</w:t>
+      </w:r>
+      <w:r>
+        <w:rPr>
+          <w:rFonts w:hint="eastAsia"/>
+        </w:rPr>
+        <w:t>txt”</w:t>
+      </w:r>
+      <w:r>
+        <w:rPr>
+          <w:rFonts w:hint="eastAsia"/>
+        </w:rPr>
+        <w:t>两个文件，</w:t>
+      </w:r>
+      <w:r>
+        <w:rPr>
+          <w:rFonts w:hint="eastAsia"/>
+        </w:rPr>
+        <w:t>即为R</w:t>
+      </w:r>
+      <w:r>
+        <w:t>TL</w:t>
+      </w:r>
+      <w:r>
+        <w:rPr>
+          <w:rFonts w:hint="eastAsia"/>
+        </w:rPr>
+        <w:t>仿真所需的测试向量文件：</w:t>
+      </w:r>
+    </w:p>
+    <w:p>
+      <w:pPr>
+        <w:spacing w:line="360" w:lineRule="auto"/>
+      </w:pPr>
+      <w:r>
+        <w:drawing>
+          <wp:inline distT="0" distB="0" distL="0" distR="0" wp14:anchorId="0CCB502E" wp14:editId="445BDA58">
+            <wp:extent cx="5274310" cy="916613"/>
+            <wp:effectExtent l="0" t="0" r="2540" b="0"/>
+            <wp:docPr id="1323899991" name="图片 1"/>
+            <wp:cNvGraphicFramePr>
+              <a:graphicFrameLocks xmlns:a="http://schemas.openxmlformats.org/drawingml/2006/main" noChangeAspect="1"/>
+            </wp:cNvGraphicFramePr>
+            <a:graphic xmlns:a="http://schemas.openxmlformats.org/drawingml/2006/main">
+              <a:graphicData uri="http://schemas.openxmlformats.org/drawingml/2006/picture">
+                <pic:pic xmlns:pic="http://schemas.openxmlformats.org/drawingml/2006/picture">
+                  <pic:nvPicPr>
+                    <pic:cNvPr id="1323899991" name=""/>
+                    <pic:cNvPicPr/>
+                  </pic:nvPicPr>
+                  <pic:blipFill rotWithShape="1">
+                    <a:blip r:embed="rId19"/>
+                    <a:srcRect t="1937"/>
+                    <a:stretch/>
+                  </pic:blipFill>
+                  <pic:spPr bwMode="auto">
+                    <a:xfrm>
+                      <a:off x="0" y="0"/>
+                      <a:ext cx="5274310" cy="916613"/>
+                    </a:xfrm>
+                    <a:prstGeom prst="rect">
+                      <a:avLst/>
+                    </a:prstGeom>
+                    <a:ln>
+                      <a:noFill/>
+                    </a:ln>
+                    <a:extLst>
+                      <a:ext uri="{53640926-AAD7-44D8-BBD7-CCE9431645EC}">
+                        <a14:shadowObscured xmlns:a14="http://schemas.microsoft.com/office/drawing/2010/main"/>
+                      </a:ext>
+                    </a:extLst>
+                  </pic:spPr>
+                </pic:pic>
+              </a:graphicData>
+            </a:graphic>
+          </wp:inline>
+        </w:drawing>
+      </w:r>
+    </w:p>
+    <w:p>
+      <w:pPr>
+        <w:spacing w:line="360" w:lineRule="auto"/>
+      </w:pPr>
+      <w:r>
+        <w:tab/>
+      </w:r>
+      <w:r>
+        <w:rPr>
+          <w:rFonts w:hint="eastAsia"/>
+        </w:rPr>
+        <w:t>随后，进入顶层</w:t>
+      </w:r>
+      <w:proofErr w:type="spellStart"/>
+      <w:r>
+        <w:t>interleaver</w:t>
+      </w:r>
+      <w:proofErr w:type="spellEnd"/>
+      <w:r>
+        <w:rPr>
+          <w:rFonts w:hint="eastAsia"/>
+        </w:rPr>
+        <w:t>文件夹中，</w:t>
+      </w:r>
+      <w:r>
+        <w:rPr>
+          <w:rFonts w:hint="eastAsia"/>
+        </w:rPr>
+        <w:t>双击运行“start</w:t>
+      </w:r>
+      <w:r>
+        <w:t>.</w:t>
+      </w:r>
+      <w:r>
+        <w:rPr>
+          <w:rFonts w:hint="eastAsia"/>
+        </w:rPr>
+        <w:t>bat”脚本：</w:t>
+      </w:r>
+    </w:p>
+    <w:p>
+      <w:pPr>
+        <w:spacing w:line="360" w:lineRule="auto"/>
+        <w:rPr>
+          <w:rFonts w:hint="eastAsia"/>
+        </w:rPr>
+      </w:pPr>
+      <w:r>
+        <w:rPr>
+          <w:noProof/>
+        </w:rPr>
+        <mc:AlternateContent>
+          <mc:Choice Requires="wps">
+            <w:drawing>
+              <wp:anchor distT="0" distB="0" distL="114300" distR="114300" simplePos="0" relativeHeight="251664384" behindDoc="0" locked="0" layoutInCell="1" allowOverlap="1" wp14:anchorId="0C47CEF8" wp14:editId="535F9CB0">
+                <wp:simplePos x="0" y="0"/>
+                <wp:positionH relativeFrom="margin">
+                  <wp:align>left</wp:align>
+                </wp:positionH>
+                <wp:positionV relativeFrom="paragraph">
+                  <wp:posOffset>372689</wp:posOffset>
+                </wp:positionV>
+                <wp:extent cx="1183640" cy="206375"/>
+                <wp:effectExtent l="0" t="0" r="16510" b="22225"/>
+                <wp:wrapNone/>
+                <wp:docPr id="781910890" name="矩形 781910890"/>
+                <wp:cNvGraphicFramePr/>
+                <a:graphic xmlns:a="http://schemas.openxmlformats.org/drawingml/2006/main">
+                  <a:graphicData uri="http://schemas.microsoft.com/office/word/2010/wordprocessingShape">
+                    <wps:wsp>
+                      <wps:cNvSpPr/>
+                      <wps:spPr>
+                        <a:xfrm>
+                          <a:off x="0" y="0"/>
+                          <a:ext cx="1183640" cy="206375"/>
+                        </a:xfrm>
+                        <a:prstGeom prst="rect">
+                          <a:avLst/>
+                        </a:prstGeom>
+                        <a:noFill/>
+                        <a:ln w="19050">
+                          <a:solidFill>
+                            <a:srgbClr val="FF0000"/>
+                          </a:solidFill>
+                        </a:ln>
+                      </wps:spPr>
+                      <wps:style>
+                        <a:lnRef idx="2">
+                          <a:schemeClr val="accent1">
+                            <a:shade val="50000"/>
+                          </a:schemeClr>
+                        </a:lnRef>
+                        <a:fillRef idx="1">
+                          <a:schemeClr val="accent1"/>
+                        </a:fillRef>
+                        <a:effectRef idx="0">
+                          <a:schemeClr val="accent1"/>
+                        </a:effectRef>
+                        <a:fontRef idx="minor">
+                          <a:schemeClr val="lt1"/>
+                        </a:fontRef>
+                      </wps:style>
+                      <wps:bodyPr rot="0" spcFirstLastPara="0" vertOverflow="overflow" horzOverflow="overflow" vert="horz" wrap="square" lIns="91440" tIns="45720" rIns="91440" bIns="45720" numCol="1" spcCol="0" rtlCol="0" fromWordArt="0" anchor="ctr" anchorCtr="0" forceAA="0" compatLnSpc="1">
+                        <a:prstTxWarp prst="textNoShape">
+                          <a:avLst/>
+                        </a:prstTxWarp>
+                        <a:noAutofit/>
+                      </wps:bodyPr>
+                    </wps:wsp>
+                  </a:graphicData>
+                </a:graphic>
+                <wp14:sizeRelH relativeFrom="margin">
+                  <wp14:pctWidth>0</wp14:pctWidth>
+                </wp14:sizeRelH>
+                <wp14:sizeRelV relativeFrom="margin">
+                  <wp14:pctHeight>0</wp14:pctHeight>
+                </wp14:sizeRelV>
+              </wp:anchor>
+            </w:drawing>
+          </mc:Choice>
+          <mc:Fallback>
+            <w:pict>
+              <v:rect w14:anchorId="233BE2BA" id="矩形 781910890" o:spid="_x0000_s1026" style="position:absolute;left:0;text-align:left;margin-left:0;margin-top:29.35pt;width:93.2pt;height:16.25pt;z-index:251664384;visibility:visible;mso-wrap-style:square;mso-width-percent:0;mso-height-percent:0;mso-wrap-distance-left:9pt;mso-wrap-distance-top:0;mso-wrap-distance-right:9pt;mso-wrap-distance-bottom:0;mso-position-horizontal:left;mso-position-horizontal-relative:margin;mso-position-vertical:absolute;mso-position-vertical-relative:text;mso-width-percent:0;mso-height-percent:0;mso-width-relative:margin;mso-height-relative:margin;v-text-anchor:middle" o:gfxdata="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" filled="f" strokecolor="red" strokeweight="1.5pt">
+                <w10:wrap anchorx="margin"/>
+              </v:rect>
+            </w:pict>
+          </mc:Fallback>
+        </mc:AlternateContent>
+      </w:r>
+      <w:r>
+        <w:drawing>
+          <wp:inline distT="0" distB="0" distL="0" distR="0" wp14:anchorId="1331D80C" wp14:editId="12096C80">
+            <wp:extent cx="5274310" cy="744018"/>
+            <wp:effectExtent l="0" t="0" r="2540" b="0"/>
+            <wp:docPr id="923683657" name="图片 1"/>
+            <wp:cNvGraphicFramePr>
+              <a:graphicFrameLocks xmlns:a="http://schemas.openxmlformats.org/drawingml/2006/main" noChangeAspect="1"/>
+            </wp:cNvGraphicFramePr>
+            <a:graphic xmlns:a="http://schemas.openxmlformats.org/drawingml/2006/main">
+              <a:graphicData uri="http://schemas.openxmlformats.org/drawingml/2006/picture">
+                <pic:pic xmlns:pic="http://schemas.openxmlformats.org/drawingml/2006/picture">
+                  <pic:nvPicPr>
+                    <pic:cNvPr id="923683657" name=""/>
+                    <pic:cNvPicPr/>
+                  </pic:nvPicPr>
+                  <pic:blipFill rotWithShape="1">
+                    <a:blip r:embed="rId20"/>
+                    <a:srcRect t="9871"/>
+                    <a:stretch/>
+                  </pic:blipFill>
+                  <pic:spPr bwMode="auto">
+                    <a:xfrm>
+                      <a:off x="0" y="0"/>
+                      <a:ext cx="5274310" cy="744018"/>
+                    </a:xfrm>
+                    <a:prstGeom prst="rect">
+                      <a:avLst/>
+                    </a:prstGeom>
+                    <a:ln>
+                      <a:noFill/>
+                    </a:ln>
+                    <a:extLst>
+                      <a:ext uri="{53640926-AAD7-44D8-BBD7-CCE9431645EC}">
+                        <a14:shadowObscured xmlns:a14="http://schemas.microsoft.com/office/drawing/2010/main"/>
+                      </a:ext>
+                    </a:extLst>
+                  </pic:spPr>
+                </pic:pic>
+              </a:graphicData>
+            </a:graphic>
+          </wp:inline>
+        </w:drawing>
+      </w:r>
+    </w:p>
+    <w:p>
+      <w:pPr>
+        <w:spacing w:line="360" w:lineRule="auto"/>
+      </w:pPr>
+      <w:r>
+        <w:rPr>
+          <w:noProof/>
+        </w:rPr>
+        <w:drawing>
+          <wp:inline distT="0" distB="0" distL="0" distR="0" wp14:anchorId="5FD5B4CD" wp14:editId="69CA4516">
+            <wp:extent cx="5274310" cy="1257935"/>
+            <wp:effectExtent l="0" t="0" r="2540" b="0"/>
+            <wp:docPr id="584699647" name="图片 1"/>
+            <wp:cNvGraphicFramePr>
+              <a:graphicFrameLocks xmlns:a="http://schemas.openxmlformats.org/drawingml/2006/main" noChangeAspect="1"/>
+            </wp:cNvGraphicFramePr>
+            <a:graphic xmlns:a="http://schemas.openxmlformats.org/drawingml/2006/main">
+              <a:graphicData uri="http://schemas.openxmlformats.org/drawingml/2006/picture">
+                <pic:pic xmlns:pic="http://schemas.openxmlformats.org/drawingml/2006/picture">
+                  <pic:nvPicPr>
+                    <pic:cNvPr id="584699647" name=""/>
+                    <pic:cNvPicPr/>
+                  </pic:nvPicPr>
+                  <pic:blipFill>
+                    <a:blip r:embed="rId21"/>
+                    <a:stretch>
+                      <a:fillRect/>
+                    </a:stretch>
+                  </pic:blipFill>
+                  <pic:spPr>
+                    <a:xfrm>
+                      <a:off x="0" y="0"/>
+                      <a:ext cx="5274310" cy="1257935"/>
+                    </a:xfrm>
+                    <a:prstGeom prst="rect">
+                      <a:avLst/>
+                    </a:prstGeom>
+                  </pic:spPr>
+                </pic:pic>
+              </a:graphicData>
+            </a:graphic>
+          </wp:inline>
+        </w:drawing>
+      </w:r>
+    </w:p>
+    <w:p>
+      <w:pPr>
+        <w:spacing w:line="360" w:lineRule="auto"/>
+        <w:ind w:firstLine="420"/>
+      </w:pPr>
+    </w:p>
+    <w:p>
+      <w:pPr>
+        <w:spacing w:line="360" w:lineRule="auto"/>
+        <w:ind w:firstLine="420"/>
+      </w:pPr>
+    </w:p>
+    <w:p>
+      <w:pPr>
+        <w:spacing w:line="360" w:lineRule="auto"/>
+        <w:ind w:firstLine="420"/>
+      </w:pPr>
+    </w:p>
+    <w:p>
+      <w:pPr>
+        <w:spacing w:line="360" w:lineRule="auto"/>
+        <w:ind w:firstLine="420"/>
+      </w:pPr>
+    </w:p>
+    <w:p>
+      <w:pPr>
+        <w:spacing w:line="360" w:lineRule="auto"/>
+        <w:ind w:firstLine="420"/>
+      </w:pPr>
+      <w:r>
+        <w:rPr>
+          <w:rFonts w:hint="eastAsia"/>
+        </w:rPr>
+        <w:lastRenderedPageBreak/>
+        <w:t>输入</w:t>
+      </w:r>
+      <w:r>
+        <w:t>1</w:t>
+      </w:r>
+      <w:r>
+        <w:rPr>
+          <w:rFonts w:hint="eastAsia"/>
+        </w:rPr>
+        <w:t>：</w:t>
+      </w:r>
+    </w:p>
+    <w:p>
+      <w:pPr>
+        <w:spacing w:line="360" w:lineRule="auto"/>
+      </w:pPr>
+      <w:r>
+        <w:drawing>
+          <wp:inline distT="0" distB="0" distL="0" distR="0" wp14:anchorId="1F55EDAF" wp14:editId="58AAB5C3">
+            <wp:extent cx="5274310" cy="2065020"/>
+            <wp:effectExtent l="0" t="0" r="2540" b="0"/>
+            <wp:docPr id="1585549109" name="图片 1"/>
+            <wp:cNvGraphicFramePr>
+              <a:graphicFrameLocks xmlns:a="http://schemas.openxmlformats.org/drawingml/2006/main" noChangeAspect="1"/>
+            </wp:cNvGraphicFramePr>
+            <a:graphic xmlns:a="http://schemas.openxmlformats.org/drawingml/2006/main">
+              <a:graphicData uri="http://schemas.openxmlformats.org/drawingml/2006/picture">
+                <pic:pic xmlns:pic="http://schemas.openxmlformats.org/drawingml/2006/picture">
+                  <pic:nvPicPr>
+                    <pic:cNvPr id="1585549109" name=""/>
+                    <pic:cNvPicPr/>
+                  </pic:nvPicPr>
+                  <pic:blipFill>
+                    <a:blip r:embed="rId22"/>
+                    <a:stretch>
+                      <a:fillRect/>
+                    </a:stretch>
+                  </pic:blipFill>
+                  <pic:spPr>
+                    <a:xfrm>
+                      <a:off x="0" y="0"/>
+                      <a:ext cx="5274310" cy="2065020"/>
+                    </a:xfrm>
+                    <a:prstGeom prst="rect">
+                      <a:avLst/>
+                    </a:prstGeom>
+                  </pic:spPr>
+                </pic:pic>
+              </a:graphicData>
+            </a:graphic>
+          </wp:inline>
+        </w:drawing>
+      </w:r>
+    </w:p>
+    <w:p>
+      <w:pPr>
+        <w:spacing w:line="360" w:lineRule="auto"/>
+        <w:ind w:firstLine="420"/>
+      </w:pPr>
+      <w:r>
+        <w:rPr>
+          <w:rFonts w:hint="eastAsia"/>
+        </w:rPr>
+        <w:t>输入</w:t>
+      </w:r>
+      <w:r>
+        <w:t>2</w:t>
+      </w:r>
+      <w:r>
+        <w:rPr>
+          <w:rFonts w:hint="eastAsia"/>
+        </w:rPr>
+        <w:t>，运行</w:t>
+      </w:r>
+      <w:proofErr w:type="spellStart"/>
+      <w:r>
+        <w:rPr>
+          <w:rFonts w:hint="eastAsia"/>
+        </w:rPr>
+        <w:t>Modelsim</w:t>
+      </w:r>
+      <w:proofErr w:type="spellEnd"/>
+      <w:r>
+        <w:rPr>
+          <w:rFonts w:hint="eastAsia"/>
+        </w:rPr>
+        <w:t>仿真</w:t>
+      </w:r>
+      <w:r>
+        <w:rPr>
+          <w:rFonts w:hint="eastAsia"/>
+        </w:rPr>
+        <w:t>：</w:t>
+      </w:r>
+    </w:p>
+    <w:p>
+      <w:pPr>
+        <w:spacing w:line="360" w:lineRule="auto"/>
+      </w:pPr>
+      <w:r>
+        <w:drawing>
+          <wp:inline distT="0" distB="0" distL="0" distR="0" wp14:anchorId="140D3E98" wp14:editId="5E2A4CAA">
+            <wp:extent cx="5274310" cy="2995295"/>
+            <wp:effectExtent l="0" t="0" r="2540" b="0"/>
+            <wp:docPr id="1942369232" name="图片 1"/>
+            <wp:cNvGraphicFramePr>
+              <a:graphicFrameLocks xmlns:a="http://schemas.openxmlformats.org/drawingml/2006/main" noChangeAspect="1"/>
+            </wp:cNvGraphicFramePr>
+            <a:graphic xmlns:a="http://schemas.openxmlformats.org/drawingml/2006/main">
+              <a:graphicData uri="http://schemas.openxmlformats.org/drawingml/2006/picture">
+                <pic:pic xmlns:pic="http://schemas.openxmlformats.org/drawingml/2006/picture">
+                  <pic:nvPicPr>
+                    <pic:cNvPr id="1942369232" name=""/>
+                    <pic:cNvPicPr/>
+                  </pic:nvPicPr>
+                  <pic:blipFill>
+                    <a:blip r:embed="rId23"/>
+                    <a:stretch>
+                      <a:fillRect/>
+                    </a:stretch>
+                  </pic:blipFill>
+                  <pic:spPr>
+                    <a:xfrm>
+                      <a:off x="0" y="0"/>
+                      <a:ext cx="5274310" cy="2995295"/>
+                    </a:xfrm>
+                    <a:prstGeom prst="rect">
+                      <a:avLst/>
+                    </a:prstGeom>
+                  </pic:spPr>
+                </pic:pic>
+              </a:graphicData>
+            </a:graphic>
+          </wp:inline>
+        </w:drawing>
+      </w:r>
+    </w:p>
+    <w:p>
+      <w:pPr>
+        <w:spacing w:line="360" w:lineRule="auto"/>
+        <w:ind w:firstLine="420"/>
+        <w:rPr>
+          <w:rFonts w:hint="eastAsia"/>
+        </w:rPr>
+      </w:pPr>
+      <w:r>
+        <w:rPr>
+          <w:rFonts w:hint="eastAsia"/>
+        </w:rPr>
+        <w:t>若想记录仿真</w:t>
+      </w:r>
+      <w:r>
+        <w:rPr>
+          <w:rFonts w:hint="eastAsia"/>
+        </w:rPr>
+        <w:t>结果</w:t>
+      </w:r>
+      <w:r>
+        <w:rPr>
+          <w:rFonts w:hint="eastAsia"/>
+        </w:rPr>
+        <w:t>以便</w:t>
+      </w:r>
+      <w:r>
+        <w:rPr>
+          <w:rFonts w:hint="eastAsia"/>
+        </w:rPr>
+        <w:t>后续</w:t>
+      </w:r>
+      <w:r>
+        <w:rPr>
+          <w:rFonts w:hint="eastAsia"/>
+        </w:rPr>
+        <w:t>查看，可</w:t>
+      </w:r>
+      <w:r>
+        <w:rPr>
+          <w:rFonts w:hint="eastAsia"/>
+        </w:rPr>
+        <w:t>通过菜单栏中的</w:t>
+      </w:r>
+      <w:r>
+        <w:rPr>
+          <w:rFonts w:hint="eastAsia"/>
+        </w:rPr>
+        <w:t>“Save</w:t>
+      </w:r>
+      <w:r>
+        <w:t xml:space="preserve"> F</w:t>
+      </w:r>
+      <w:r>
+        <w:rPr>
+          <w:rFonts w:hint="eastAsia"/>
+        </w:rPr>
+        <w:t>ormat”选项保存当前波形设置：</w:t>
+      </w:r>
+    </w:p>
+    <w:p>
+      <w:pPr>
+        <w:spacing w:line="360" w:lineRule="auto"/>
+        <w:jc w:val="center"/>
+        <w:rPr>
+          <w:rFonts w:hint="eastAsia"/>
+        </w:rPr>
+      </w:pPr>
+      <w:r>
+        <w:rPr>
+          <w:noProof/>
+        </w:rPr>
+        <mc:AlternateContent>
+          <mc:Choice Requires="wps">
+            <w:drawing>
+              <wp:anchor distT="0" distB="0" distL="114300" distR="114300" simplePos="0" relativeHeight="251668480" behindDoc="0" locked="0" layoutInCell="1" allowOverlap="1" wp14:anchorId="46DD8CDA" wp14:editId="551C103C">
+                <wp:simplePos x="0" y="0"/>
+                <wp:positionH relativeFrom="margin">
+                  <wp:posOffset>3544673</wp:posOffset>
+                </wp:positionH>
+                <wp:positionV relativeFrom="paragraph">
+                  <wp:posOffset>2103755</wp:posOffset>
+                </wp:positionV>
+                <wp:extent cx="588308" cy="206375"/>
+                <wp:effectExtent l="0" t="0" r="21590" b="22225"/>
+                <wp:wrapNone/>
+                <wp:docPr id="1175696370" name="矩形 1175696370"/>
+                <wp:cNvGraphicFramePr/>
+                <a:graphic xmlns:a="http://schemas.openxmlformats.org/drawingml/2006/main">
+                  <a:graphicData uri="http://schemas.microsoft.com/office/word/2010/wordprocessingShape">
+                    <wps:wsp>
+                      <wps:cNvSpPr/>
+                      <wps:spPr>
+                        <a:xfrm>
+                          <a:off x="0" y="0"/>
+                          <a:ext cx="588308" cy="206375"/>
+                        </a:xfrm>
+                        <a:prstGeom prst="rect">
+                          <a:avLst/>
+                        </a:prstGeom>
+                        <a:noFill/>
+                        <a:ln w="19050">
+                          <a:solidFill>
+                            <a:srgbClr val="FF0000"/>
+                          </a:solidFill>
+                        </a:ln>
+                      </wps:spPr>
+                      <wps:style>
+                        <a:lnRef idx="2">
+                          <a:schemeClr val="accent1">
+                            <a:shade val="50000"/>
+                          </a:schemeClr>
+                        </a:lnRef>
+                        <a:fillRef idx="1">
+                          <a:schemeClr val="accent1"/>
+                        </a:fillRef>
+                        <a:effectRef idx="0">
+                          <a:schemeClr val="accent1"/>
+                        </a:effectRef>
+                        <a:fontRef idx="minor">
+                          <a:schemeClr val="lt1"/>
+                        </a:fontRef>
+                      </wps:style>
+                      <wps:bodyPr rot="0" spcFirstLastPara="0" vertOverflow="overflow" horzOverflow="overflow" vert="horz" wrap="square" lIns="91440" tIns="45720" rIns="91440" bIns="45720" numCol="1" spcCol="0" rtlCol="0" fromWordArt="0" anchor="ctr" anchorCtr="0" forceAA="0" compatLnSpc="1">
+                        <a:prstTxWarp prst="textNoShape">
+                          <a:avLst/>
+                        </a:prstTxWarp>
+                        <a:noAutofit/>
+                      </wps:bodyPr>
+                    </wps:wsp>
+                  </a:graphicData>
+                </a:graphic>
+                <wp14:sizeRelH relativeFrom="margin">
+                  <wp14:pctWidth>0</wp14:pctWidth>
+                </wp14:sizeRelH>
+                <wp14:sizeRelV relativeFrom="margin">
+                  <wp14:pctHeight>0</wp14:pctHeight>
+                </wp14:sizeRelV>
+              </wp:anchor>
+            </w:drawing>
+          </mc:Choice>
+          <mc:Fallback>
+            <w:pict>
+              <v:rect w14:anchorId="3B80ECBC" id="矩形 1175696370" o:spid="_x0000_s1026" style="position:absolute;left:0;text-align:left;margin-left:279.1pt;margin-top:165.65pt;width:46.3pt;height:16.25pt;z-index:251668480;visibility:visible;mso-wrap-style:square;mso-width-percent:0;mso-height-percent:0;mso-wrap-distance-left:9pt;mso-wrap-distance-top:0;mso-wrap-distance-right:9pt;mso-wrap-distance-bottom:0;mso-position-horizontal:absolute;mso-position-horizontal-relative:margin;mso-position-vertical:absolute;mso-position-vertical-relative:text;mso-width-percent:0;mso-height-percent:0;mso-width-relative:margin;mso-height-relative:margin;v-text-anchor:middle" o:gfxdata="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" filled="f" strokecolor="red" strokeweight="1.5pt">
+                <w10:wrap anchorx="margin"/>
+              </v:rect>
+            </w:pict>
+          </mc:Fallback>
+        </mc:AlternateContent>
+      </w:r>
+      <w:r>
+        <w:rPr>
+          <w:noProof/>
+        </w:rPr>
+        <mc:AlternateContent>
+          <mc:Choice Requires="wps">
+            <w:drawing>
+              <wp:anchor distT="0" distB="0" distL="114300" distR="114300" simplePos="0" relativeHeight="251666432" behindDoc="0" locked="0" layoutInCell="1" allowOverlap="1" wp14:anchorId="5AE20AF5" wp14:editId="14ADB1DB">
+                <wp:simplePos x="0" y="0"/>
+                <wp:positionH relativeFrom="margin">
+                  <wp:posOffset>867469</wp:posOffset>
+                </wp:positionH>
+                <wp:positionV relativeFrom="paragraph">
+                  <wp:posOffset>323522</wp:posOffset>
+                </wp:positionV>
+                <wp:extent cx="172585" cy="181669"/>
+                <wp:effectExtent l="0" t="0" r="18415" b="27940"/>
+                <wp:wrapNone/>
+                <wp:docPr id="1747682148" name="矩形 1747682148"/>
+                <wp:cNvGraphicFramePr/>
+                <a:graphic xmlns:a="http://schemas.openxmlformats.org/drawingml/2006/main">
+                  <a:graphicData uri="http://schemas.microsoft.com/office/word/2010/wordprocessingShape">
+                    <wps:wsp>
+                      <wps:cNvSpPr/>
+                      <wps:spPr>
+                        <a:xfrm>
+                          <a:off x="0" y="0"/>
+                          <a:ext cx="172585" cy="181669"/>
+                        </a:xfrm>
+                        <a:prstGeom prst="rect">
+                          <a:avLst/>
+                        </a:prstGeom>
+                        <a:noFill/>
+                        <a:ln w="19050">
+                          <a:solidFill>
+                            <a:srgbClr val="FF0000"/>
+                          </a:solidFill>
+                        </a:ln>
+                      </wps:spPr>
+                      <wps:style>
+                        <a:lnRef idx="2">
+                          <a:schemeClr val="accent1">
+                            <a:shade val="50000"/>
+                          </a:schemeClr>
+                        </a:lnRef>
+                        <a:fillRef idx="1">
+                          <a:schemeClr val="accent1"/>
+                        </a:fillRef>
+                        <a:effectRef idx="0">
+                          <a:schemeClr val="accent1"/>
+                        </a:effectRef>
+                        <a:fontRef idx="minor">
+                          <a:schemeClr val="lt1"/>
+                        </a:fontRef>
+                      </wps:style>
+                      <wps:bodyPr rot="0" spcFirstLastPara="0" vertOverflow="overflow" horzOverflow="overflow" vert="horz" wrap="square" lIns="91440" tIns="45720" rIns="91440" bIns="45720" numCol="1" spcCol="0" rtlCol="0" fromWordArt="0" anchor="ctr" anchorCtr="0" forceAA="0" compatLnSpc="1">
+                        <a:prstTxWarp prst="textNoShape">
+                          <a:avLst/>
+                        </a:prstTxWarp>
+                        <a:noAutofit/>
+                      </wps:bodyPr>
+                    </wps:wsp>
+                  </a:graphicData>
+                </a:graphic>
+                <wp14:sizeRelH relativeFrom="margin">
+                  <wp14:pctWidth>0</wp14:pctWidth>
+                </wp14:sizeRelH>
+                <wp14:sizeRelV relativeFrom="margin">
+                  <wp14:pctHeight>0</wp14:pctHeight>
+                </wp14:sizeRelV>
+              </wp:anchor>
+            </w:drawing>
+          </mc:Choice>
+          <mc:Fallback>
+            <w:pict>
+              <v:rect w14:anchorId="400199AF" id="矩形 1747682148" o:spid="_x0000_s1026" style="position:absolute;left:0;text-align:left;margin-left:68.3pt;margin-top:25.45pt;width:13.6pt;height:14.3pt;z-index:251666432;visibility:visible;mso-wrap-style:square;mso-width-percent:0;mso-height-percent:0;mso-wrap-distance-left:9pt;mso-wrap-distance-top:0;mso-wrap-distance-right:9pt;mso-wrap-distance-bottom:0;mso-position-horizontal:absolute;mso-position-horizontal-relative:margin;mso-position-vertical:absolute;mso-position-vertical-relative:text;mso-width-percent:0;mso-height-percent:0;mso-width-relative:margin;mso-height-relative:margin;v-text-anchor:middle" o:gfxdata="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" filled="f" strokecolor="red" strokeweight="1.5pt">
+                <w10:wrap anchorx="margin"/>
+              </v:rect>
+            </w:pict>
+          </mc:Fallback>
+        </mc:AlternateContent>
+      </w:r>
+      <w:r>
+        <w:drawing>
+          <wp:inline distT="0" distB="0" distL="0" distR="0" wp14:anchorId="40553639" wp14:editId="1E17CF98">
+            <wp:extent cx="4436198" cy="758416"/>
+            <wp:effectExtent l="0" t="0" r="2540" b="3810"/>
+            <wp:docPr id="1984946677" name="图片 1"/>
+            <wp:cNvGraphicFramePr>
+              <a:graphicFrameLocks xmlns:a="http://schemas.openxmlformats.org/drawingml/2006/main" noChangeAspect="1"/>
+            </wp:cNvGraphicFramePr>
+            <a:graphic xmlns:a="http://schemas.openxmlformats.org/drawingml/2006/main">
+              <a:graphicData uri="http://schemas.openxmlformats.org/drawingml/2006/picture">
+                <pic:pic xmlns:pic="http://schemas.openxmlformats.org/drawingml/2006/picture">
+                  <pic:nvPicPr>
+                    <pic:cNvPr id="1984946677" name=""/>
+                    <pic:cNvPicPr/>
+                  </pic:nvPicPr>
+                  <pic:blipFill>
+                    <a:blip r:embed="rId24"/>
+                    <a:stretch>
+                      <a:fillRect/>
+                    </a:stretch>
+                  </pic:blipFill>
+                  <pic:spPr>
+                    <a:xfrm>
+                      <a:off x="0" y="0"/>
+                      <a:ext cx="4516492" cy="772143"/>
+                    </a:xfrm>
+                    <a:prstGeom prst="rect">
+                      <a:avLst/>
+                    </a:prstGeom>
+                  </pic:spPr>
+                </pic:pic>
+              </a:graphicData>
+            </a:graphic>
+          </wp:inline>
+        </w:drawing>
+      </w:r>
+      <w:r>
+        <w:drawing>
+          <wp:inline distT="0" distB="0" distL="0" distR="0" wp14:anchorId="2E9608BC" wp14:editId="787E9066">
+            <wp:extent cx="4194060" cy="1461156"/>
+            <wp:effectExtent l="0" t="0" r="0" b="5715"/>
+            <wp:docPr id="1327258769" name="图片 1"/>
+            <wp:cNvGraphicFramePr>
+              <a:graphicFrameLocks xmlns:a="http://schemas.openxmlformats.org/drawingml/2006/main" noChangeAspect="1"/>
+            </wp:cNvGraphicFramePr>
+            <a:graphic xmlns:a="http://schemas.openxmlformats.org/drawingml/2006/main">
+              <a:graphicData uri="http://schemas.openxmlformats.org/drawingml/2006/picture">
+                <pic:pic xmlns:pic="http://schemas.openxmlformats.org/drawingml/2006/picture">
+                  <pic:nvPicPr>
+                    <pic:cNvPr id="1327258769" name=""/>
+                    <pic:cNvPicPr/>
+                  </pic:nvPicPr>
+                  <pic:blipFill>
+                    <a:blip r:embed="rId25"/>
+                    <a:stretch>
+                      <a:fillRect/>
+                    </a:stretch>
+                  </pic:blipFill>
+                  <pic:spPr>
+                    <a:xfrm>
+                      <a:off x="0" y="0"/>
+                      <a:ext cx="4253301" cy="1481795"/>
+                    </a:xfrm>
+                    <a:prstGeom prst="rect">
+                      <a:avLst/>
+                    </a:prstGeom>
+                  </pic:spPr>
+                </pic:pic>
+              </a:graphicData>
+            </a:graphic>
+          </wp:inline>
+        </w:drawing>
+      </w:r>
+    </w:p>
+    <w:p>
+      <w:pPr>
+        <w:spacing w:line="360" w:lineRule="auto"/>
+        <w:ind w:firstLine="420"/>
+      </w:pPr>
+      <w:r>
+        <w:rPr>
+          <w:rFonts w:hint="eastAsia"/>
+        </w:rPr>
+        <w:lastRenderedPageBreak/>
+        <w:t>后续</w:t>
+      </w:r>
+      <w:r>
+        <w:rPr>
+          <w:rFonts w:hint="eastAsia"/>
+        </w:rPr>
+        <w:t>在脚本的R</w:t>
+      </w:r>
+      <w:r>
+        <w:t>TL</w:t>
+      </w:r>
+      <w:r>
+        <w:rPr>
+          <w:rFonts w:hint="eastAsia"/>
+        </w:rPr>
+        <w:t>模式下</w:t>
+      </w:r>
+      <w:r>
+        <w:rPr>
+          <w:rFonts w:hint="eastAsia"/>
+        </w:rPr>
+        <w:t>输入</w:t>
+      </w:r>
+      <w:r>
+        <w:t>3</w:t>
+      </w:r>
+      <w:r>
+        <w:rPr>
+          <w:rFonts w:hint="eastAsia"/>
+        </w:rPr>
+        <w:t>，</w:t>
+      </w:r>
+      <w:r>
+        <w:rPr>
+          <w:rFonts w:hint="eastAsia"/>
+        </w:rPr>
+        <w:t>即可恢复上次</w:t>
+      </w:r>
+      <w:proofErr w:type="spellStart"/>
+      <w:r>
+        <w:rPr>
+          <w:rFonts w:hint="eastAsia"/>
+        </w:rPr>
+        <w:t>Modelsim</w:t>
+      </w:r>
+      <w:proofErr w:type="spellEnd"/>
+      <w:r>
+        <w:rPr>
+          <w:rFonts w:hint="eastAsia"/>
+        </w:rPr>
+        <w:t>仿真</w:t>
+      </w:r>
+      <w:r>
+        <w:rPr>
+          <w:rFonts w:hint="eastAsia"/>
+        </w:rPr>
+        <w:t>的波形及命令行信息</w:t>
+      </w:r>
+      <w:r>
+        <w:rPr>
+          <w:rFonts w:hint="eastAsia"/>
+        </w:rPr>
+        <w:t>：</w:t>
+      </w:r>
+    </w:p>
+    <w:p>
+      <w:pPr>
+        <w:spacing w:line="360" w:lineRule="auto"/>
+        <w:jc w:val="center"/>
+        <w:rPr>
+          <w:b/>
+          <w:bCs/>
+        </w:rPr>
+      </w:pPr>
+      <w:r>
+        <w:rPr>
+          <w:b/>
+          <w:bCs/>
+        </w:rPr>
+        <w:drawing>
+          <wp:inline distT="0" distB="0" distL="0" distR="0" wp14:anchorId="1373E3CD" wp14:editId="4CF7F3BD">
+            <wp:extent cx="3058668" cy="898498"/>
+            <wp:effectExtent l="0" t="0" r="0" b="0"/>
+            <wp:docPr id="1875562310" name="图片 1"/>
+            <wp:cNvGraphicFramePr>
+              <a:graphicFrameLocks xmlns:a="http://schemas.openxmlformats.org/drawingml/2006/main" noChangeAspect="1"/>
+            </wp:cNvGraphicFramePr>
+            <a:graphic xmlns:a="http://schemas.openxmlformats.org/drawingml/2006/main">
+              <a:graphicData uri="http://schemas.openxmlformats.org/drawingml/2006/picture">
+                <pic:pic xmlns:pic="http://schemas.openxmlformats.org/drawingml/2006/picture">
+                  <pic:nvPicPr>
+                    <pic:cNvPr id="1875562310" name=""/>
+                    <pic:cNvPicPr/>
+                  </pic:nvPicPr>
+                  <pic:blipFill rotWithShape="1">
+                    <a:blip r:embed="rId26"/>
+                    <a:srcRect t="9193"/>
+                    <a:stretch/>
+                  </pic:blipFill>
+                  <pic:spPr bwMode="auto">
+                    <a:xfrm>
+                      <a:off x="0" y="0"/>
+                      <a:ext cx="3081686" cy="905260"/>
+                    </a:xfrm>
+                    <a:prstGeom prst="rect">
+                      <a:avLst/>
+                    </a:prstGeom>
+                    <a:ln>
+                      <a:noFill/>
+                    </a:ln>
+                    <a:extLst>
+                      <a:ext uri="{53640926-AAD7-44D8-BBD7-CCE9431645EC}">
+                        <a14:shadowObscured xmlns:a14="http://schemas.microsoft.com/office/drawing/2010/main"/>
+                      </a:ext>
+                    </a:extLst>
+                  </pic:spPr>
+                </pic:pic>
+              </a:graphicData>
+            </a:graphic>
+          </wp:inline>
+        </w:drawing>
+      </w:r>
+    </w:p>
+    <w:p>
+      <w:pPr>
+        <w:spacing w:line="360" w:lineRule="auto"/>
+        <w:rPr>
+          <w:rFonts w:hint="eastAsia"/>
+          <w:b/>
+          <w:bCs/>
+        </w:rPr>
+      </w:pPr>
+      <w:r>
+        <w:rPr>
+          <w:b/>
+          <w:bCs/>
+        </w:rPr>
+        <w:drawing>
+          <wp:inline distT="0" distB="0" distL="0" distR="0" wp14:anchorId="7D7CBB78" wp14:editId="648A7FEF">
+            <wp:extent cx="5274310" cy="3147695"/>
+            <wp:effectExtent l="0" t="0" r="2540" b="0"/>
+            <wp:docPr id="731687411" name="图片 1"/>
+            <wp:cNvGraphicFramePr>
+              <a:graphicFrameLocks xmlns:a="http://schemas.openxmlformats.org/drawingml/2006/main" noChangeAspect="1"/>
+            </wp:cNvGraphicFramePr>
+            <a:graphic xmlns:a="http://schemas.openxmlformats.org/drawingml/2006/main">
+              <a:graphicData uri="http://schemas.openxmlformats.org/drawingml/2006/picture">
+                <pic:pic xmlns:pic="http://schemas.openxmlformats.org/drawingml/2006/picture">
+                  <pic:nvPicPr>
+                    <pic:cNvPr id="731687411" name=""/>
+                    <pic:cNvPicPr/>
+                  </pic:nvPicPr>
+                  <pic:blipFill>
+                    <a:blip r:embed="rId27"/>
+                    <a:stretch>
+                      <a:fillRect/>
+                    </a:stretch>
+                  </pic:blipFill>
+                  <pic:spPr>
+                    <a:xfrm>
+                      <a:off x="0" y="0"/>
+                      <a:ext cx="5274310" cy="3147695"/>
+                    </a:xfrm>
+                    <a:prstGeom prst="rect">
+                      <a:avLst/>
+                    </a:prstGeom>
+                  </pic:spPr>
+                </pic:pic>
+              </a:graphicData>
+            </a:graphic>
+          </wp:inline>
+        </w:drawing>
+      </w:r>
+    </w:p>
+    <w:p>
+      <w:pPr>
+        <w:spacing w:line="360" w:lineRule="auto"/>
+        <w:rPr>
+          <w:b/>
+          <w:bCs/>
+        </w:rPr>
+      </w:pPr>
+    </w:p>
+    <w:p>
+      <w:pPr>
+        <w:spacing w:line="360" w:lineRule="auto"/>
+        <w:rPr>
+          <w:rFonts w:hint="eastAsia"/>
+          <w:b/>
+          <w:bCs/>
+        </w:rPr>
+      </w:pPr>
+      <w:r>
+        <w:rPr>
+          <w:rFonts w:hint="eastAsia"/>
+          <w:b/>
+          <w:bCs/>
+        </w:rPr>
+        <w:t>（</w:t>
+      </w:r>
+      <w:r>
+        <w:rPr>
+          <w:b/>
+          <w:bCs/>
+        </w:rPr>
+        <w:t>3</w:t>
+      </w:r>
+      <w:r>
+        <w:rPr>
+          <w:rFonts w:hint="eastAsia"/>
+          <w:b/>
+          <w:bCs/>
+        </w:rPr>
+        <w:t>）.导出I</w:t>
+      </w:r>
+      <w:r>
+        <w:rPr>
+          <w:b/>
+          <w:bCs/>
+        </w:rPr>
+        <w:t>P</w:t>
+      </w:r>
+    </w:p>
+    <w:p>
+      <w:pPr>
+        <w:spacing w:line="360" w:lineRule="auto"/>
+        <w:ind w:firstLine="420"/>
+      </w:pPr>
+      <w:r>
+        <w:rPr>
+          <w:rFonts w:hint="eastAsia"/>
+        </w:rPr>
+        <w:t>进入顶层</w:t>
+      </w:r>
+      <w:proofErr w:type="spellStart"/>
+      <w:r>
+        <w:t>interleaver</w:t>
+      </w:r>
+      <w:proofErr w:type="spellEnd"/>
+      <w:r>
+        <w:rPr>
+          <w:rFonts w:hint="eastAsia"/>
+        </w:rPr>
+        <w:t>文件夹中，双击运行“start</w:t>
+      </w:r>
+      <w:r>
+        <w:t>.</w:t>
+      </w:r>
+      <w:r>
+        <w:rPr>
+          <w:rFonts w:hint="eastAsia"/>
+        </w:rPr>
+        <w:t>bat”脚本：</w:t>
+      </w:r>
+    </w:p>
+    <w:p>
+      <w:pPr>
+        <w:spacing w:line="360" w:lineRule="auto"/>
+      </w:pPr>
+      <w:r>
+        <w:rPr>
+          <w:noProof/>
+        </w:rPr>
+        <mc:AlternateContent>
+          <mc:Choice Requires="wps">
+            <w:drawing>
+              <wp:anchor distT="0" distB="0" distL="114300" distR="114300" simplePos="0" relativeHeight="251670528" behindDoc="0" locked="0" layoutInCell="1" allowOverlap="1" wp14:anchorId="2CCBB6CC" wp14:editId="2C617282">
+                <wp:simplePos x="0" y="0"/>
+                <wp:positionH relativeFrom="margin">
+                  <wp:align>left</wp:align>
+                </wp:positionH>
+                <wp:positionV relativeFrom="paragraph">
+                  <wp:posOffset>374622</wp:posOffset>
+                </wp:positionV>
+                <wp:extent cx="1183640" cy="206375"/>
+                <wp:effectExtent l="0" t="0" r="16510" b="22225"/>
+                <wp:wrapNone/>
+                <wp:docPr id="1295952650" name="矩形 1295952650"/>
+                <wp:cNvGraphicFramePr/>
+                <a:graphic xmlns:a="http://schemas.openxmlformats.org/drawingml/2006/main">
+                  <a:graphicData uri="http://schemas.microsoft.com/office/word/2010/wordprocessingShape">
+                    <wps:wsp>
+                      <wps:cNvSpPr/>
+                      <wps:spPr>
+                        <a:xfrm>
+                          <a:off x="0" y="0"/>
+                          <a:ext cx="1183640" cy="206375"/>
+                        </a:xfrm>
+                        <a:prstGeom prst="rect">
+                          <a:avLst/>
+                        </a:prstGeom>
+                        <a:noFill/>
+                        <a:ln w="19050">
+                          <a:solidFill>
+                            <a:srgbClr val="FF0000"/>
+                          </a:solidFill>
+                        </a:ln>
+                      </wps:spPr>
+                      <wps:style>
+                        <a:lnRef idx="2">
+                          <a:schemeClr val="accent1">
+                            <a:shade val="50000"/>
+                          </a:schemeClr>
+                        </a:lnRef>
+                        <a:fillRef idx="1">
+                          <a:schemeClr val="accent1"/>
+                        </a:fillRef>
+                        <a:effectRef idx="0">
+                          <a:schemeClr val="accent1"/>
+                        </a:effectRef>
+                        <a:fontRef idx="minor">
+                          <a:schemeClr val="lt1"/>
+                        </a:fontRef>
+                      </wps:style>
+                      <wps:bodyPr rot="0" spcFirstLastPara="0" vertOverflow="overflow" horzOverflow="overflow" vert="horz" wrap="square" lIns="91440" tIns="45720" rIns="91440" bIns="45720" numCol="1" spcCol="0" rtlCol="0" fromWordArt="0" anchor="ctr" anchorCtr="0" forceAA="0" compatLnSpc="1">
+                        <a:prstTxWarp prst="textNoShape">
+                          <a:avLst/>
+                        </a:prstTxWarp>
+                        <a:noAutofit/>
+                      </wps:bodyPr>
+                    </wps:wsp>
+                  </a:graphicData>
+                </a:graphic>
+                <wp14:sizeRelH relativeFrom="margin">
+                  <wp14:pctWidth>0</wp14:pctWidth>
+                </wp14:sizeRelH>
+                <wp14:sizeRelV relativeFrom="margin">
+                  <wp14:pctHeight>0</wp14:pctHeight>
+                </wp14:sizeRelV>
+              </wp:anchor>
+            </w:drawing>
+          </mc:Choice>
+          <mc:Fallback>
+            <w:pict>
+              <v:rect w14:anchorId="5DF7F961" id="矩形 1295952650" o:spid="_x0000_s1026" style="position:absolute;left:0;text-align:left;margin-left:0;margin-top:29.5pt;width:93.2pt;height:16.25pt;z-index:251670528;visibility:visible;mso-wrap-style:square;mso-width-percent:0;mso-height-percent:0;mso-wrap-distance-left:9pt;mso-wrap-distance-top:0;mso-wrap-distance-right:9pt;mso-wrap-distance-bottom:0;mso-position-horizontal:left;mso-position-horizontal-relative:margin;mso-position-vertical:absolute;mso-position-vertical-relative:text;mso-width-percent:0;mso-height-percent:0;mso-width-relative:margin;mso-height-relative:margin;v-text-anchor:middle" o:gfxdata="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" filled="f" strokecolor="red" strokeweight="1.5pt">
+                <w10:wrap anchorx="margin"/>
+              </v:rect>
+            </w:pict>
+          </mc:Fallback>
+        </mc:AlternateContent>
+      </w:r>
+      <w:r>
+        <w:drawing>
+          <wp:inline distT="0" distB="0" distL="0" distR="0" wp14:anchorId="5273B6CB" wp14:editId="1D9591DE">
+            <wp:extent cx="5274310" cy="743585"/>
+            <wp:effectExtent l="0" t="0" r="2540" b="0"/>
+            <wp:docPr id="77533680" name="图片 77533680"/>
+            <wp:cNvGraphicFramePr>
+              <a:graphicFrameLocks xmlns:a="http://schemas.openxmlformats.org/drawingml/2006/main" noChangeAspect="1"/>
+            </wp:cNvGraphicFramePr>
+            <a:graphic xmlns:a="http://schemas.openxmlformats.org/drawingml/2006/main">
+              <a:graphicData uri="http://schemas.openxmlformats.org/drawingml/2006/picture">
+                <pic:pic xmlns:pic="http://schemas.openxmlformats.org/drawingml/2006/picture">
+                  <pic:nvPicPr>
+                    <pic:cNvPr id="923683657" name=""/>
+                    <pic:cNvPicPr/>
+                  </pic:nvPicPr>
+                  <pic:blipFill rotWithShape="1">
+                    <a:blip r:embed="rId20"/>
+                    <a:srcRect t="9871"/>
+                    <a:stretch/>
+                  </pic:blipFill>
+                  <pic:spPr bwMode="auto">
+                    <a:xfrm>
+                      <a:off x="0" y="0"/>
+                      <a:ext cx="5274310" cy="743585"/>
+                    </a:xfrm>
+                    <a:prstGeom prst="rect">
+                      <a:avLst/>
+                    </a:prstGeom>
+                    <a:ln>
+                      <a:noFill/>
+                    </a:ln>
+                    <a:extLst>
+                      <a:ext uri="{53640926-AAD7-44D8-BBD7-CCE9431645EC}">
+                        <a14:shadowObscured xmlns:a14="http://schemas.microsoft.com/office/drawing/2010/main"/>
+                      </a:ext>
+                    </a:extLst>
+                  </pic:spPr>
+                </pic:pic>
+              </a:graphicData>
+            </a:graphic>
+          </wp:inline>
+        </w:drawing>
+      </w:r>
+    </w:p>
+    <w:p>
+      <w:pPr>
+        <w:spacing w:line="360" w:lineRule="auto"/>
+        <w:rPr>
+          <w:szCs w:val="21"/>
+        </w:rPr>
+      </w:pPr>
+      <w:r>
+        <w:rPr>
+          <w:noProof/>
+        </w:rPr>
+        <w:drawing>
+          <wp:inline distT="0" distB="0" distL="0" distR="0" wp14:anchorId="7332F37A" wp14:editId="5E93934A">
+            <wp:extent cx="5274310" cy="1257935"/>
+            <wp:effectExtent l="0" t="0" r="2540" b="0"/>
+            <wp:docPr id="1634880201" name="图片 1634880201"/>
+            <wp:cNvGraphicFramePr>
+              <a:graphicFrameLocks xmlns:a="http://schemas.openxmlformats.org/drawingml/2006/main" noChangeAspect="1"/>
+            </wp:cNvGraphicFramePr>
+            <a:graphic xmlns:a="http://schemas.openxmlformats.org/drawingml/2006/main">
+              <a:graphicData uri="http://schemas.openxmlformats.org/drawingml/2006/picture">
+                <pic:pic xmlns:pic="http://schemas.openxmlformats.org/drawingml/2006/picture">
+                  <pic:nvPicPr>
+                    <pic:cNvPr id="584699647" name=""/>
+                    <pic:cNvPicPr/>
+                  </pic:nvPicPr>
+                  <pic:blipFill>
+                    <a:blip r:embed="rId21"/>
+                    <a:stretch>
+                      <a:fillRect/>
+                    </a:stretch>
+                  </pic:blipFill>
+                  <pic:spPr>
+                    <a:xfrm>
+                      <a:off x="0" y="0"/>
+                      <a:ext cx="5274310" cy="1257935"/>
+                    </a:xfrm>
+                    <a:prstGeom prst="rect">
+                      <a:avLst/>
+                    </a:prstGeom>
+                  </pic:spPr>
+                </pic:pic>
+              </a:graphicData>
+            </a:graphic>
+          </wp:inline>
+        </w:drawing>
+      </w:r>
+    </w:p>
+    <w:p>
+      <w:pPr>
+        <w:spacing w:line="360" w:lineRule="auto"/>
+        <w:ind w:firstLine="420"/>
+      </w:pPr>
+    </w:p>
+    <w:p>
+      <w:pPr>
+        <w:spacing w:line="360" w:lineRule="auto"/>
+        <w:ind w:firstLine="420"/>
+      </w:pPr>
+    </w:p>
+    <w:p>
+      <w:pPr>
+        <w:spacing w:line="360" w:lineRule="auto"/>
+        <w:ind w:firstLine="420"/>
+      </w:pPr>
+    </w:p>
+    <w:p>
+      <w:pPr>
+        <w:spacing w:line="360" w:lineRule="auto"/>
+        <w:ind w:firstLine="420"/>
+      </w:pPr>
+    </w:p>
+    <w:p>
+      <w:pPr>
+        <w:spacing w:line="360" w:lineRule="auto"/>
+        <w:ind w:firstLine="420"/>
+      </w:pPr>
+      <w:r>
+        <w:rPr>
+          <w:rFonts w:hint="eastAsia"/>
+        </w:rPr>
+        <w:lastRenderedPageBreak/>
+        <w:t>输入</w:t>
+      </w:r>
+      <w:r>
+        <w:t>2</w:t>
+      </w:r>
+      <w:r>
+        <w:rPr>
+          <w:rFonts w:hint="eastAsia"/>
+        </w:rPr>
+        <w:t>：</w:t>
+      </w:r>
+    </w:p>
+    <w:p>
+      <w:pPr>
+        <w:spacing w:line="360" w:lineRule="auto"/>
+        <w:rPr>
+          <w:szCs w:val="21"/>
+        </w:rPr>
+      </w:pPr>
+      <w:r>
+        <w:rPr>
+          <w:szCs w:val="21"/>
+        </w:rPr>
+        <w:drawing>
+          <wp:inline distT="0" distB="0" distL="0" distR="0" wp14:anchorId="784B3C11" wp14:editId="59CD4373">
+            <wp:extent cx="5274310" cy="1984375"/>
+            <wp:effectExtent l="0" t="0" r="0" b="0"/>
+            <wp:docPr id="1229737418" name="图片 1"/>
+            <wp:cNvGraphicFramePr>
+              <a:graphicFrameLocks xmlns:a="http://schemas.openxmlformats.org/drawingml/2006/main" noChangeAspect="1"/>
+            </wp:cNvGraphicFramePr>
+            <a:graphic xmlns:a="http://schemas.openxmlformats.org/drawingml/2006/main">
+              <a:graphicData uri="http://schemas.openxmlformats.org/drawingml/2006/picture">
+                <pic:pic xmlns:pic="http://schemas.openxmlformats.org/drawingml/2006/picture">
+                  <pic:nvPicPr>
+                    <pic:cNvPr id="1229737418" name=""/>
+                    <pic:cNvPicPr/>
+                  </pic:nvPicPr>
+                  <pic:blipFill>
+                    <a:blip r:embed="rId28"/>
+                    <a:stretch>
+                      <a:fillRect/>
+                    </a:stretch>
+                  </pic:blipFill>
+                  <pic:spPr>
+                    <a:xfrm>
+                      <a:off x="0" y="0"/>
+                      <a:ext cx="5274310" cy="1984375"/>
+                    </a:xfrm>
+                    <a:prstGeom prst="rect">
+                      <a:avLst/>
+                    </a:prstGeom>
+                  </pic:spPr>
+                </pic:pic>
+              </a:graphicData>
+            </a:graphic>
+          </wp:inline>
+        </w:drawing>
+      </w:r>
+    </w:p>
+    <w:p>
+      <w:pPr>
+        <w:spacing w:line="360" w:lineRule="auto"/>
+        <w:ind w:firstLine="420"/>
+      </w:pPr>
+      <w:r>
+        <w:rPr>
+          <w:rFonts w:hint="eastAsia"/>
+        </w:rPr>
+        <w:t>再次</w:t>
+      </w:r>
+      <w:r>
+        <w:rPr>
+          <w:rFonts w:hint="eastAsia"/>
+        </w:rPr>
+        <w:t>输入</w:t>
+      </w:r>
+      <w:r>
+        <w:t>2</w:t>
+      </w:r>
+      <w:r>
+        <w:rPr>
+          <w:rFonts w:hint="eastAsia"/>
+        </w:rPr>
+        <w:t>：</w:t>
+      </w:r>
+    </w:p>
+    <w:p>
+      <w:pPr>
+        <w:spacing w:line="360" w:lineRule="auto"/>
+        <w:rPr>
+          <w:noProof/>
+          <w14:ligatures w14:val="standardContextual"/>
+        </w:rPr>
+      </w:pPr>
+      <w:r>
+        <w:rPr>
+          <w:szCs w:val="21"/>
+        </w:rPr>
+        <w:drawing>
+          <wp:inline distT="0" distB="0" distL="0" distR="0" wp14:anchorId="65EEBBA4" wp14:editId="05C0691B">
+            <wp:extent cx="5274310" cy="845185"/>
+            <wp:effectExtent l="0" t="0" r="2540" b="0"/>
+            <wp:docPr id="344293523" name="图片 1"/>
+            <wp:cNvGraphicFramePr>
+              <a:graphicFrameLocks xmlns:a="http://schemas.openxmlformats.org/drawingml/2006/main" noChangeAspect="1"/>
+            </wp:cNvGraphicFramePr>
+            <a:graphic xmlns:a="http://schemas.openxmlformats.org/drawingml/2006/main">
+              <a:graphicData uri="http://schemas.openxmlformats.org/drawingml/2006/picture">
+                <pic:pic xmlns:pic="http://schemas.openxmlformats.org/drawingml/2006/picture">
+                  <pic:nvPicPr>
+                    <pic:cNvPr id="344293523" name=""/>
+                    <pic:cNvPicPr/>
+                  </pic:nvPicPr>
+                  <pic:blipFill>
+                    <a:blip r:embed="rId29"/>
+                    <a:stretch>
+                      <a:fillRect/>
+                    </a:stretch>
+                  </pic:blipFill>
+                  <pic:spPr>
+                    <a:xfrm>
+                      <a:off x="0" y="0"/>
+                      <a:ext cx="5274310" cy="845185"/>
+                    </a:xfrm>
+                    <a:prstGeom prst="rect">
+                      <a:avLst/>
+                    </a:prstGeom>
+                  </pic:spPr>
+                </pic:pic>
+              </a:graphicData>
+            </a:graphic>
+          </wp:inline>
+        </w:drawing>
+      </w:r>
+      <w:r>
+        <w:rPr>
+          <w:noProof/>
+          <w14:ligatures w14:val="standardContextual"/>
+        </w:rPr>
+        <w:t xml:space="preserve"> </w:t>
+      </w:r>
+      <w:r>
+        <w:rPr>
+          <w:szCs w:val="21"/>
+        </w:rPr>
+        <w:drawing>
+          <wp:inline distT="0" distB="0" distL="0" distR="0" wp14:anchorId="21573A5C" wp14:editId="10243189">
+            <wp:extent cx="5274310" cy="3141980"/>
+            <wp:effectExtent l="0" t="0" r="2540" b="1270"/>
+            <wp:docPr id="1981618653" name="图片 1"/>
+            <wp:cNvGraphicFramePr>
+              <a:graphicFrameLocks xmlns:a="http://schemas.openxmlformats.org/drawingml/2006/main" noChangeAspect="1"/>
+            </wp:cNvGraphicFramePr>
+            <a:graphic xmlns:a="http://schemas.openxmlformats.org/drawingml/2006/main">
+              <a:graphicData uri="http://schemas.openxmlformats.org/drawingml/2006/picture">
+                <pic:pic xmlns:pic="http://schemas.openxmlformats.org/drawingml/2006/picture">
+                  <pic:nvPicPr>
+                    <pic:cNvPr id="1981618653" name=""/>
+                    <pic:cNvPicPr/>
+                  </pic:nvPicPr>
+                  <pic:blipFill>
+                    <a:blip r:embed="rId30"/>
+                    <a:stretch>
+                      <a:fillRect/>
+                    </a:stretch>
+                  </pic:blipFill>
+                  <pic:spPr>
+                    <a:xfrm>
+                      <a:off x="0" y="0"/>
+                      <a:ext cx="5274310" cy="3141980"/>
+                    </a:xfrm>
+                    <a:prstGeom prst="rect">
+                      <a:avLst/>
+                    </a:prstGeom>
+                  </pic:spPr>
+                </pic:pic>
+              </a:graphicData>
+            </a:graphic>
+          </wp:inline>
+        </w:drawing>
+      </w:r>
+    </w:p>
+    <w:p>
+      <w:pPr>
+        <w:spacing w:line="360" w:lineRule="auto"/>
+      </w:pPr>
+      <w:r>
+        <w:rPr>
+          <w:rFonts w:hint="eastAsia"/>
+        </w:rPr>
+        <w:t>此时将弹出一个新的命令窗口，用于运行</w:t>
+      </w:r>
+      <w:proofErr w:type="spellStart"/>
+      <w:r>
+        <w:t>V</w:t>
+      </w:r>
+      <w:r>
+        <w:rPr>
+          <w:rFonts w:hint="eastAsia"/>
+        </w:rPr>
+        <w:t>ivado</w:t>
+      </w:r>
+      <w:proofErr w:type="spellEnd"/>
+      <w:r>
+        <w:rPr>
+          <w:rFonts w:hint="eastAsia"/>
+        </w:rPr>
+        <w:t>，导出“</w:t>
+      </w:r>
+      <w:proofErr w:type="spellStart"/>
+      <w:r>
+        <w:t>interleaver</w:t>
+      </w:r>
+      <w:proofErr w:type="spellEnd"/>
+      <w:r>
+        <w:rPr>
+          <w:rFonts w:hint="eastAsia"/>
+        </w:rPr>
+        <w:t>”</w:t>
+      </w:r>
+      <w:r>
+        <w:t xml:space="preserve"> </w:t>
+      </w:r>
+      <w:r>
+        <w:t>IP</w:t>
+      </w:r>
+      <w:r>
+        <w:rPr>
+          <w:rFonts w:hint="eastAsia"/>
+        </w:rPr>
+        <w:t>核。</w:t>
+      </w:r>
+    </w:p>
+    <w:p>
+      <w:pPr>
+        <w:spacing w:line="360" w:lineRule="auto"/>
+        <w:ind w:firstLine="420"/>
+      </w:pPr>
+      <w:r>
+        <w:rPr>
+          <w:rFonts w:hint="eastAsia"/>
+        </w:rPr>
+        <w:t>运行完成后，顶层文件夹“</w:t>
+      </w:r>
+      <w:proofErr w:type="spellStart"/>
+      <w:r>
+        <w:t>interleaver</w:t>
+      </w:r>
+      <w:proofErr w:type="spellEnd"/>
+      <w:r>
+        <w:rPr>
+          <w:rFonts w:hint="eastAsia"/>
+        </w:rPr>
+        <w:t>”中出现了名为“</w:t>
+      </w:r>
+      <w:proofErr w:type="spellStart"/>
+      <w:r>
+        <w:rPr>
+          <w:rFonts w:hint="eastAsia"/>
+        </w:rPr>
+        <w:t>my</w:t>
+      </w:r>
+      <w:r>
+        <w:t>_</w:t>
+      </w:r>
+      <w:r>
+        <w:rPr>
+          <w:rFonts w:hint="eastAsia"/>
+        </w:rPr>
+        <w:t>ip</w:t>
+      </w:r>
+      <w:proofErr w:type="spellEnd"/>
+      <w:r>
+        <w:rPr>
+          <w:rFonts w:hint="eastAsia"/>
+        </w:rPr>
+        <w:t>”的文件夹，刚刚生成的 “</w:t>
+      </w:r>
+      <w:proofErr w:type="spellStart"/>
+      <w:r>
+        <w:t>interleaver</w:t>
+      </w:r>
+      <w:proofErr w:type="spellEnd"/>
+      <w:r>
+        <w:rPr>
+          <w:rFonts w:hint="eastAsia"/>
+        </w:rPr>
+        <w:t>” I</w:t>
+      </w:r>
+      <w:r>
+        <w:t>P</w:t>
+      </w:r>
+      <w:r>
+        <w:rPr>
+          <w:rFonts w:hint="eastAsia"/>
+        </w:rPr>
+        <w:t>核即存放在“</w:t>
+      </w:r>
+      <w:proofErr w:type="spellStart"/>
+      <w:r>
+        <w:rPr>
+          <w:rFonts w:hint="eastAsia"/>
+        </w:rPr>
+        <w:t>my</w:t>
+      </w:r>
+      <w:r>
+        <w:t>_</w:t>
+      </w:r>
+      <w:r>
+        <w:rPr>
+          <w:rFonts w:hint="eastAsia"/>
+        </w:rPr>
+        <w:t>ip</w:t>
+      </w:r>
+      <w:proofErr w:type="spellEnd"/>
+      <w:r>
+        <w:rPr>
+          <w:rFonts w:hint="eastAsia"/>
+        </w:rPr>
+        <w:t>”文件夹内：</w:t>
+      </w:r>
+    </w:p>
+    <w:p>
+      <w:pPr>
+        <w:spacing w:line="360" w:lineRule="auto"/>
+        <w:rPr>
+          <w:rFonts w:hint="eastAsia"/>
+        </w:rPr>
+      </w:pPr>
+      <w:r>
+        <w:drawing>
+          <wp:inline distT="0" distB="0" distL="0" distR="0" wp14:anchorId="39A8965A" wp14:editId="429503C1">
+            <wp:extent cx="5274310" cy="918210"/>
+            <wp:effectExtent l="0" t="0" r="2540" b="0"/>
+            <wp:docPr id="190823867" name="图片 1"/>
+            <wp:cNvGraphicFramePr>
+              <a:graphicFrameLocks xmlns:a="http://schemas.openxmlformats.org/drawingml/2006/main" noChangeAspect="1"/>
+            </wp:cNvGraphicFramePr>
+            <a:graphic xmlns:a="http://schemas.openxmlformats.org/drawingml/2006/main">
+              <a:graphicData uri="http://schemas.openxmlformats.org/drawingml/2006/picture">
+                <pic:pic xmlns:pic="http://schemas.openxmlformats.org/drawingml/2006/picture">
+                  <pic:nvPicPr>
+                    <pic:cNvPr id="190823867" name=""/>
+                    <pic:cNvPicPr/>
+                  </pic:nvPicPr>
+                  <pic:blipFill>
+                    <a:blip r:embed="rId31"/>
+                    <a:stretch>
+                      <a:fillRect/>
+                    </a:stretch>
+                  </pic:blipFill>
+                  <pic:spPr>
+                    <a:xfrm>
+                      <a:off x="0" y="0"/>
+                      <a:ext cx="5274310" cy="918210"/>
+                    </a:xfrm>
+                    <a:prstGeom prst="rect">
+                      <a:avLst/>
+                    </a:prstGeom>
+                  </pic:spPr>
+                </pic:pic>
+              </a:graphicData>
+            </a:graphic>
+          </wp:inline>
+        </w:drawing>
       </w:r>
     </w:p>
     <w:sectPr>
@@ -2387,7 +5278,7 @@
 </file>
 
 <file path=word/endnotes.xml><?xml version="1.0" encoding="utf-8"?>
-<w:endnotes xmlns:wpc="http://schemas.microsoft.com/office/word/2010/wordprocessingCanvas" xmlns:cx="http://schemas.microsoft.com/office/drawing/2014/chartex" xmlns:cx1="http://schemas.microsoft.com/office/drawing/2015/9/8/chartex" xmlns:cx2="http://schemas.microsoft.com/office/drawing/2015/10/21/chartex" xmlns:cx3="http://schemas.microsoft.com/office/drawing/2016/5/9/chartex" xmlns:cx4="http://schemas.microsoft.com/office/drawing/2016/5/10/chartex" xmlns:cx5="http://schemas.microsoft.com/office/drawing/2016/5/11/chartex" xmlns:cx6="http://schemas.microsoft.com/office/drawing/2016/5/12/chartex" xmlns:cx7="http://schemas.microsoft.com/office/drawing/2016/5/13/chartex" xmlns:cx8="http://schemas.microsoft.com/office/drawing/2016/5/14/chartex" xmlns:mc="http://schemas.openxmlformats.org/markup-compatibility/2006" xmlns:aink="http://schemas.microsoft.com/office/drawing/2016/ink" xmlns:am3d="http://schemas.microsoft.com/office/drawing/2017/model3d" xmlns:o="urn:schemas-microsoft-com:office:office" xmlns:oel="http://schemas.microsoft.com/office/2019/extlst" xmlns:r="http://schemas.openxmlformats.org/officeDocument/2006/relationships" xmlns:m="http://schemas.openxmlformats.org/officeDocument/2006/math" xmlns:v="urn:schemas-microsoft-com:vml" xmlns:wp14="http://schemas.microsoft.com/office/word/2010/wordprocessingDrawing" xmlns:wp="http://schemas.openxmlformats.org/drawingml/2006/wordprocessingDrawing" xmlns:w10="urn:schemas-microsoft-com:office:word" xmlns:w="http://schemas.openxmlformats.org/wordprocessingml/2006/main" xmlns:w14="http://schemas.microsoft.com/office/word/2010/wordml" xmlns:w15="http://schemas.microsoft.com/office/word/2012/wordml" xmlns:w16cex="http://schemas.microsoft.com/office/word/2018/wordml/cex" xmlns:w16cid="http://schemas.microsoft.com/office/word/2016/wordml/cid" xmlns:w16="http://schemas.microsoft.com/office/word/2018/wordml" xmlns:w16du="http://schemas.microsoft.com/office/word/2023/wordml/word16du" xmlns:w16sdtdh="http://schemas.microsoft.com/office/word/2020/wordml/sdtdatahash" xmlns:w16se="http://schemas.microsoft.com/office/word/2015/wordml/symex" xmlns:wpg="http://schemas.microsoft.com/office/word/2010/wordprocessingGroup" xmlns:wpi="http://schemas.microsoft.com/office/word/2010/wordprocessingInk" xmlns:wne="http://schemas.microsoft.com/office/word/2006/wordml" xmlns:wps="http://schemas.microsoft.com/office/word/2010/wordprocessingShape" mc:Ignorable="w14 w15 w16se w16cid w16 w16cex w16sdtdh wp14">
+<w:endnotes xmlns:wpc="http://schemas.microsoft.com/office/word/2010/wordprocessingCanvas" xmlns:cx="http://schemas.microsoft.com/office/drawing/2014/chartex" xmlns:cx1="http://schemas.microsoft.com/office/drawing/2015/9/8/chartex" xmlns:cx2="http://schemas.microsoft.com/office/drawing/2015/10/21/chartex" xmlns:cx3="http://schemas.microsoft.com/office/drawing/2016/5/9/chartex" xmlns:cx4="http://schemas.microsoft.com/office/drawing/2016/5/10/chartex" xmlns:cx5="http://schemas.microsoft.com/office/drawing/2016/5/11/chartex" xmlns:cx6="http://schemas.microsoft.com/office/drawing/2016/5/12/chartex" xmlns:cx7="http://schemas.microsoft.com/office/drawing/2016/5/13/chartex" xmlns:cx8="http://schemas.microsoft.com/office/drawing/2016/5/14/chartex" xmlns:mc="http://schemas.openxmlformats.org/markup-compatibility/2006" xmlns:aink="http://schemas.microsoft.com/office/drawing/2016/ink" xmlns:am3d="http://schemas.microsoft.com/office/drawing/2017/model3d" xmlns:o="urn:schemas-microsoft-com:office:office" xmlns:oel="http://schemas.microsoft.com/office/2019/extlst" xmlns:r="http://schemas.openxmlformats.org/officeDocument/2006/relationships" xmlns:m="http://schemas.openxmlformats.org/officeDocument/2006/math" xmlns:v="urn:schemas-microsoft-com:vml" xmlns:wp14="http://schemas.microsoft.com/office/word/2010/wordprocessingDrawing" xmlns:wp="http://schemas.openxmlformats.org/drawingml/2006/wordprocessingDrawing" xmlns:w10="urn:schemas-microsoft-com:office:word" xmlns:w="http://schemas.openxmlformats.org/wordprocessingml/2006/main" xmlns:w14="http://schemas.microsoft.com/office/word/2010/wordml" xmlns:w15="http://schemas.microsoft.com/office/word/2012/wordml" xmlns:w16cex="http://schemas.microsoft.com/office/word/2018/wordml/cex" xmlns:w16cid="http://schemas.microsoft.com/office/word/2016/wordml/cid" xmlns:w16="http://schemas.microsoft.com/office/word/2018/wordml" xmlns:w16sdtdh="http://schemas.microsoft.com/office/word/2020/wordml/sdtdatahash" xmlns:w16se="http://schemas.microsoft.com/office/word/2015/wordml/symex" xmlns:wpg="http://schemas.microsoft.com/office/word/2010/wordprocessingGroup" xmlns:wpi="http://schemas.microsoft.com/office/word/2010/wordprocessingInk" xmlns:wne="http://schemas.microsoft.com/office/word/2006/wordml" xmlns:wps="http://schemas.microsoft.com/office/word/2010/wordprocessingShape" mc:Ignorable="w14 w15 w16se w16cid w16 w16cex w16sdtdh wp14">
   <w:endnote w:type="separator" w:id="-1">
     <w:p>
       <w:r>
@@ -2406,7 +5297,7 @@
 </file>
 
 <file path=word/footnotes.xml><?xml version="1.0" encoding="utf-8"?>
-<w:footnotes xmlns:wpc="http://schemas.microsoft.com/office/word/2010/wordprocessingCanvas" xmlns:cx="http://schemas.microsoft.com/office/drawing/2014/chartex" xmlns:cx1="http://schemas.microsoft.com/office/drawing/2015/9/8/chartex" xmlns:cx2="http://schemas.microsoft.com/office/drawing/2015/10/21/chartex" xmlns:cx3="http://schemas.microsoft.com/office/drawing/2016/5/9/chartex" xmlns:cx4="http://schemas.microsoft.com/office/drawing/2016/5/10/chartex" xmlns:cx5="http://schemas.microsoft.com/office/drawing/2016/5/11/chartex" xmlns:cx6="http://schemas.microsoft.com/office/drawing/2016/5/12/chartex" xmlns:cx7="http://schemas.microsoft.com/office/drawing/2016/5/13/chartex" xmlns:cx8="http://schemas.microsoft.com/office/drawing/2016/5/14/chartex" xmlns:mc="http://schemas.openxmlformats.org/markup-compatibility/2006" xmlns:aink="http://schemas.microsoft.com/office/drawing/2016/ink" xmlns:am3d="http://schemas.microsoft.com/office/drawing/2017/model3d" xmlns:o="urn:schemas-microsoft-com:office:office" xmlns:oel="http://schemas.microsoft.com/office/2019/extlst" xmlns:r="http://schemas.openxmlformats.org/officeDocument/2006/relationships" xmlns:m="http://schemas.openxmlformats.org/officeDocument/2006/math" xmlns:v="urn:schemas-microsoft-com:vml" xmlns:wp14="http://schemas.microsoft.com/office/word/2010/wordprocessingDrawing" xmlns:wp="http://schemas.openxmlformats.org/drawingml/2006/wordprocessingDrawing" xmlns:w10="urn:schemas-microsoft-com:office:word" xmlns:w="http://schemas.openxmlformats.org/wordprocessingml/2006/main" xmlns:w14="http://schemas.microsoft.com/office/word/2010/wordml" xmlns:w15="http://schemas.microsoft.com/office/word/2012/wordml" xmlns:w16cex="http://schemas.microsoft.com/office/word/2018/wordml/cex" xmlns:w16cid="http://schemas.microsoft.com/office/word/2016/wordml/cid" xmlns:w16="http://schemas.microsoft.com/office/word/2018/wordml" xmlns:w16du="http://schemas.microsoft.com/office/word/2023/wordml/word16du" xmlns:w16sdtdh="http://schemas.microsoft.com/office/word/2020/wordml/sdtdatahash" xmlns:w16se="http://schemas.microsoft.com/office/word/2015/wordml/symex" xmlns:wpg="http://schemas.microsoft.com/office/word/2010/wordprocessingGroup" xmlns:wpi="http://schemas.microsoft.com/office/word/2010/wordprocessingInk" xmlns:wne="http://schemas.microsoft.com/office/word/2006/wordml" xmlns:wps="http://schemas.microsoft.com/office/word/2010/wordprocessingShape" mc:Ignorable="w14 w15 w16se w16cid w16 w16cex w16sdtdh wp14">
+<w:footnotes xmlns:wpc="http://schemas.microsoft.com/office/word/2010/wordprocessingCanvas" xmlns:cx="http://schemas.microsoft.com/office/drawing/2014/chartex" xmlns:cx1="http://schemas.microsoft.com/office/drawing/2015/9/8/chartex" xmlns:cx2="http://schemas.microsoft.com/office/drawing/2015/10/21/chartex" xmlns:cx3="http://schemas.microsoft.com/office/drawing/2016/5/9/chartex" xmlns:cx4="http://schemas.microsoft.com/office/drawing/2016/5/10/chartex" xmlns:cx5="http://schemas.microsoft.com/office/drawing/2016/5/11/chartex" xmlns:cx6="http://schemas.microsoft.com/office/drawing/2016/5/12/chartex" xmlns:cx7="http://schemas.microsoft.com/office/drawing/2016/5/13/chartex" xmlns:cx8="http://schemas.microsoft.com/office/drawing/2016/5/14/chartex" xmlns:mc="http://schemas.openxmlformats.org/markup-compatibility/2006" xmlns:aink="http://schemas.microsoft.com/office/drawing/2016/ink" xmlns:am3d="http://schemas.microsoft.com/office/drawing/2017/model3d" xmlns:o="urn:schemas-microsoft-com:office:office" xmlns:oel="http://schemas.microsoft.com/office/2019/extlst" xmlns:r="http://schemas.openxmlformats.org/officeDocument/2006/relationships" xmlns:m="http://schemas.openxmlformats.org/officeDocument/2006/math" xmlns:v="urn:schemas-microsoft-com:vml" xmlns:wp14="http://schemas.microsoft.com/office/word/2010/wordprocessingDrawing" xmlns:wp="http://schemas.openxmlformats.org/drawingml/2006/wordprocessingDrawing" xmlns:w10="urn:schemas-microsoft-com:office:word" xmlns:w="http://schemas.openxmlformats.org/wordprocessingml/2006/main" xmlns:w14="http://schemas.microsoft.com/office/word/2010/wordml" xmlns:w15="http://schemas.microsoft.com/office/word/2012/wordml" xmlns:w16cex="http://schemas.microsoft.com/office/word/2018/wordml/cex" xmlns:w16cid="http://schemas.microsoft.com/office/word/2016/wordml/cid" xmlns:w16="http://schemas.microsoft.com/office/word/2018/wordml" xmlns:w16sdtdh="http://schemas.microsoft.com/office/word/2020/wordml/sdtdatahash" xmlns:w16se="http://schemas.microsoft.com/office/word/2015/wordml/symex" xmlns:wpg="http://schemas.microsoft.com/office/word/2010/wordprocessingGroup" xmlns:wpi="http://schemas.microsoft.com/office/word/2010/wordprocessingInk" xmlns:wne="http://schemas.microsoft.com/office/word/2006/wordml" xmlns:wps="http://schemas.microsoft.com/office/word/2010/wordprocessingShape" mc:Ignorable="w14 w15 w16se w16cid w16 w16cex w16sdtdh wp14">
   <w:footnote w:type="separator" w:id="-1">
     <w:p>
       <w:r>
@@ -2425,7 +5316,7 @@
 </file>
 
 <file path=word/numbering.xml><?xml version="1.0" encoding="utf-8"?>
-<w:numbering xmlns:wpc="http://schemas.microsoft.com/office/word/2010/wordprocessingCanvas" xmlns:cx="http://schemas.microsoft.com/office/drawing/2014/chartex" xmlns:cx1="http://schemas.microsoft.com/office/drawing/2015/9/8/chartex" xmlns:cx2="http://schemas.microsoft.com/office/drawing/2015/10/21/chartex" xmlns:cx3="http://schemas.microsoft.com/office/drawing/2016/5/9/chartex" xmlns:cx4="http://schemas.microsoft.com/office/drawing/2016/5/10/chartex" xmlns:cx5="http://schemas.microsoft.com/office/drawing/2016/5/11/chartex" xmlns:cx6="http://schemas.microsoft.com/office/drawing/2016/5/12/chartex" xmlns:cx7="http://schemas.microsoft.com/office/drawing/2016/5/13/chartex" xmlns:cx8="http://schemas.microsoft.com/office/drawing/2016/5/14/chartex" xmlns:mc="http://schemas.openxmlformats.org/markup-compatibility/2006" xmlns:aink="http://schemas.microsoft.com/office/drawing/2016/ink" xmlns:am3d="http://schemas.microsoft.com/office/drawing/2017/model3d" xmlns:o="urn:schemas-microsoft-com:office:office" xmlns:oel="http://schemas.microsoft.com/office/2019/extlst" xmlns:r="http://schemas.openxmlformats.org/officeDocument/2006/relationships" xmlns:m="http://schemas.openxmlformats.org/officeDocument/2006/math" xmlns:v="urn:schemas-microsoft-com:vml" xmlns:wp14="http://schemas.microsoft.com/office/word/2010/wordprocessingDrawing" xmlns:wp="http://schemas.openxmlformats.org/drawingml/2006/wordprocessingDrawing" xmlns:w10="urn:schemas-microsoft-com:office:word" xmlns:w="http://schemas.openxmlformats.org/wordprocessingml/2006/main" xmlns:w14="http://schemas.microsoft.com/office/word/2010/wordml" xmlns:w15="http://schemas.microsoft.com/office/word/2012/wordml" xmlns:w16cex="http://schemas.microsoft.com/office/word/2018/wordml/cex" xmlns:w16cid="http://schemas.microsoft.com/office/word/2016/wordml/cid" xmlns:w16="http://schemas.microsoft.com/office/word/2018/wordml" xmlns:w16du="http://schemas.microsoft.com/office/word/2023/wordml/word16du" xmlns:w16sdtdh="http://schemas.microsoft.com/office/word/2020/wordml/sdtdatahash" xmlns:w16se="http://schemas.microsoft.com/office/word/2015/wordml/symex" xmlns:wpg="http://schemas.microsoft.com/office/word/2010/wordprocessingGroup" xmlns:wpi="http://schemas.microsoft.com/office/word/2010/wordprocessingInk" xmlns:wne="http://schemas.microsoft.com/office/word/2006/wordml" xmlns:wps="http://schemas.microsoft.com/office/word/2010/wordprocessingShape" mc:Ignorable="w14 w15 w16se w16cid w16 w16cex w16sdtdh wp14">
+<w:numbering xmlns:wpc="http://schemas.microsoft.com/office/word/2010/wordprocessingCanvas" xmlns:cx="http://schemas.microsoft.com/office/drawing/2014/chartex" xmlns:cx1="http://schemas.microsoft.com/office/drawing/2015/9/8/chartex" xmlns:cx2="http://schemas.microsoft.com/office/drawing/2015/10/21/chartex" xmlns:cx3="http://schemas.microsoft.com/office/drawing/2016/5/9/chartex" xmlns:cx4="http://schemas.microsoft.com/office/drawing/2016/5/10/chartex" xmlns:cx5="http://schemas.microsoft.com/office/drawing/2016/5/11/chartex" xmlns:cx6="http://schemas.microsoft.com/office/drawing/2016/5/12/chartex" xmlns:cx7="http://schemas.microsoft.com/office/drawing/2016/5/13/chartex" xmlns:cx8="http://schemas.microsoft.com/office/drawing/2016/5/14/chartex" xmlns:mc="http://schemas.openxmlformats.org/markup-compatibility/2006" xmlns:aink="http://schemas.microsoft.com/office/drawing/2016/ink" xmlns:am3d="http://schemas.microsoft.com/office/drawing/2017/model3d" xmlns:o="urn:schemas-microsoft-com:office:office" xmlns:oel="http://schemas.microsoft.com/office/2019/extlst" xmlns:r="http://schemas.openxmlformats.org/officeDocument/2006/relationships" xmlns:m="http://schemas.openxmlformats.org/officeDocument/2006/math" xmlns:v="urn:schemas-microsoft-com:vml" xmlns:wp14="http://schemas.microsoft.com/office/word/2010/wordprocessingDrawing" xmlns:wp="http://schemas.openxmlformats.org/drawingml/2006/wordprocessingDrawing" xmlns:w10="urn:schemas-microsoft-com:office:word" xmlns:w="http://schemas.openxmlformats.org/wordprocessingml/2006/main" xmlns:w14="http://schemas.microsoft.com/office/word/2010/wordml" xmlns:w15="http://schemas.microsoft.com/office/word/2012/wordml" xmlns:w16cex="http://schemas.microsoft.com/office/word/2018/wordml/cex" xmlns:w16cid="http://schemas.microsoft.com/office/word/2016/wordml/cid" xmlns:w16="http://schemas.microsoft.com/office/word/2018/wordml" xmlns:w16sdtdh="http://schemas.microsoft.com/office/word/2020/wordml/sdtdatahash" xmlns:w16se="http://schemas.microsoft.com/office/word/2015/wordml/symex" xmlns:wpg="http://schemas.microsoft.com/office/word/2010/wordprocessingGroup" xmlns:wpi="http://schemas.microsoft.com/office/word/2010/wordprocessingInk" xmlns:wne="http://schemas.microsoft.com/office/word/2006/wordml" xmlns:wps="http://schemas.microsoft.com/office/word/2010/wordprocessingShape" mc:Ignorable="w14 w15 w16se w16cid w16 w16cex w16sdtdh wp14">
   <w:abstractNum w:abstractNumId="0" w15:restartNumberingAfterBreak="0">
     <w:nsid w:val="092D2EC5"/>
     <w:multiLevelType w:val="hybridMultilevel"/>

--- a/说明.docx
+++ b/说明.docx
@@ -174,14 +174,12 @@
             <w:tcW w:w="1876" w:type="dxa"/>
           </w:tcPr>
           <w:p>
-            <w:proofErr w:type="gramStart"/>
             <w:r>
               <w:rPr>
                 <w:rFonts w:hint="eastAsia"/>
               </w:rPr>
               <w:t>王雨霄</w:t>
             </w:r>
-            <w:proofErr w:type="gramEnd"/>
           </w:p>
         </w:tc>
         <w:tc>
@@ -248,14 +246,12 @@
             <w:tcW w:w="1876" w:type="dxa"/>
           </w:tcPr>
           <w:p>
-            <w:proofErr w:type="gramStart"/>
             <w:r>
               <w:rPr>
                 <w:rFonts w:hint="eastAsia"/>
               </w:rPr>
               <w:t>王雨霄</w:t>
             </w:r>
-            <w:proofErr w:type="gramEnd"/>
           </w:p>
         </w:tc>
         <w:tc>
@@ -268,6 +264,75 @@
                 <w:rFonts w:hint="eastAsia"/>
               </w:rPr>
               <w:t>增加速度优先模式，降低数据延迟</w:t>
+            </w:r>
+          </w:p>
+        </w:tc>
+      </w:tr>
+      <w:tr>
+        <w:tc>
+          <w:tcPr>
+            <w:tcW w:w="1233" w:type="dxa"/>
+          </w:tcPr>
+          <w:p>
+            <w:pPr>
+              <w:rPr>
+                <w:rFonts w:hint="eastAsia"/>
+              </w:rPr>
+            </w:pPr>
+            <w:r>
+              <w:t>1.2.0</w:t>
+            </w:r>
+          </w:p>
+        </w:tc>
+        <w:tc>
+          <w:tcPr>
+            <w:tcW w:w="1511" w:type="dxa"/>
+          </w:tcPr>
+          <w:p>
+            <w:r>
+              <w:rPr>
+                <w:rFonts w:hint="eastAsia"/>
+              </w:rPr>
+              <w:t>2</w:t>
+            </w:r>
+            <w:r>
+              <w:t>023/11/8</w:t>
+            </w:r>
+          </w:p>
+        </w:tc>
+        <w:tc>
+          <w:tcPr>
+            <w:tcW w:w="1876" w:type="dxa"/>
+          </w:tcPr>
+          <w:p>
+            <w:pPr>
+              <w:rPr>
+                <w:rFonts w:hint="eastAsia"/>
+              </w:rPr>
+            </w:pPr>
+            <w:r>
+              <w:rPr>
+                <w:rFonts w:hint="eastAsia"/>
+              </w:rPr>
+              <w:t>王雨霄</w:t>
+            </w:r>
+          </w:p>
+        </w:tc>
+        <w:tc>
+          <w:tcPr>
+            <w:tcW w:w="3902" w:type="dxa"/>
+          </w:tcPr>
+          <w:p>
+            <w:pPr>
+              <w:rPr>
+                <w:rFonts w:hint="eastAsia"/>
+              </w:rPr>
+            </w:pPr>
+            <w:r>
+              <w:rPr>
+                <w:rFonts w:hint="eastAsia"/>
+              </w:rPr>
+              <w:t>降低资源消耗</w:t>
             </w:r>
           </w:p>
         </w:tc>
@@ -309,8 +374,13 @@
     <w:p/>
     <w:p/>
     <w:p/>
-    <w:p/>
-    <w:p/>
+    <w:p>
+      <w:pPr>
+        <w:rPr>
+          <w:rFonts w:hint="eastAsia"/>
+        </w:rPr>
+      </w:pPr>
+    </w:p>
     <w:p>
       <w:pPr>
         <w:pStyle w:val="a7"/>
@@ -417,21 +487,7 @@
         <w:rPr>
           <w:rFonts w:hint="eastAsia"/>
         </w:rPr>
-        <w:t>在交织器内部</w:t>
-      </w:r>
-      <w:proofErr w:type="gramStart"/>
-      <w:r>
-        <w:rPr>
-          <w:rFonts w:hint="eastAsia"/>
-        </w:rPr>
-        <w:t>仅例化</w:t>
-      </w:r>
-      <w:proofErr w:type="gramEnd"/>
-      <w:r>
-        <w:rPr>
-          <w:rFonts w:hint="eastAsia"/>
-        </w:rPr>
-        <w:t>一个功能单元，</w:t>
+        <w:t>在交织器内部仅例化一个功能单元，</w:t>
       </w:r>
       <w:r>
         <w:rPr>
@@ -491,21 +547,7 @@
         <w:rPr>
           <w:rFonts w:hint="eastAsia"/>
         </w:rPr>
-        <w:t>在交织器</w:t>
-      </w:r>
-      <w:proofErr w:type="gramStart"/>
-      <w:r>
-        <w:rPr>
-          <w:rFonts w:hint="eastAsia"/>
-        </w:rPr>
-        <w:t>内部例化两个</w:t>
-      </w:r>
-      <w:proofErr w:type="gramEnd"/>
-      <w:r>
-        <w:rPr>
-          <w:rFonts w:hint="eastAsia"/>
-        </w:rPr>
-        <w:t>功能单元交替工作，</w:t>
+        <w:t>在交织器内部例化两个功能单元交替工作，</w:t>
       </w:r>
       <w:r>
         <w:rPr>
@@ -903,15 +945,7 @@
           <w:rFonts w:hint="eastAsia"/>
           <w:szCs w:val="21"/>
         </w:rPr>
-        <w:t>若按照时间先后，</w:t>
-      </w:r>
-      <w:proofErr w:type="gramStart"/>
-      <w:r>
-        <w:rPr>
-          <w:rFonts w:hint="eastAsia"/>
-          <w:szCs w:val="21"/>
-        </w:rPr>
-        <w:t>向</w:t>
+        <w:t>若按照时间先后，向</w:t>
       </w:r>
       <w:r>
         <w:rPr>
@@ -925,15 +959,7 @@
           <w:rFonts w:hint="eastAsia"/>
           <w:szCs w:val="21"/>
         </w:rPr>
-        <w:t>交织</w:t>
-      </w:r>
-      <w:proofErr w:type="gramEnd"/>
-      <w:r>
-        <w:rPr>
-          <w:rFonts w:hint="eastAsia"/>
-          <w:szCs w:val="21"/>
-        </w:rPr>
-        <w:t>器内</w:t>
+        <w:t>交织器内</w:t>
       </w:r>
       <w:r>
         <w:rPr>
@@ -1122,23 +1148,7 @@
           <w:rFonts w:hint="eastAsia"/>
           <w:szCs w:val="21"/>
         </w:rPr>
-        <w:t>依照“按列读出”的原则，</w:t>
-      </w:r>
-      <w:proofErr w:type="gramStart"/>
-      <w:r>
-        <w:rPr>
-          <w:rFonts w:hint="eastAsia"/>
-          <w:szCs w:val="21"/>
-        </w:rPr>
-        <w:t>此时块</w:t>
-      </w:r>
-      <w:proofErr w:type="gramEnd"/>
-      <w:r>
-        <w:rPr>
-          <w:rFonts w:hint="eastAsia"/>
-          <w:szCs w:val="21"/>
-        </w:rPr>
-        <w:t>交织器</w:t>
+        <w:t>依照“按列读出”的原则，此时块交织器</w:t>
       </w:r>
       <w:r>
         <w:rPr>
@@ -1421,7 +1431,6 @@
         </w:rPr>
         <w:t>、</w:t>
       </w:r>
-      <w:proofErr w:type="spellStart"/>
       <w:r>
         <w:rPr>
           <w:rFonts w:hint="eastAsia"/>
@@ -1442,7 +1451,6 @@
         </w:rPr>
         <w:t>eepth</w:t>
       </w:r>
-      <w:proofErr w:type="spellEnd"/>
     </w:p>
     <w:p>
       <w:pPr>
@@ -1823,30 +1831,13 @@
           <w:kern w:val="0"/>
           <w:sz w:val="22"/>
         </w:rPr>
-        <w:t>此时交织器</w:t>
-      </w:r>
-      <w:proofErr w:type="gramStart"/>
-      <w:r>
-        <w:rPr>
-          <w:rFonts w:ascii="等线" w:eastAsia="等线" w:hAnsi="等线" w:cs="宋体" w:hint="eastAsia"/>
-          <w:color w:val="000000"/>
-          <w:kern w:val="0"/>
-          <w:sz w:val="22"/>
-        </w:rPr>
-        <w:t>中</w:t>
-      </w:r>
-      <w:r>
-        <w:rPr>
-          <w:rFonts w:hint="eastAsia"/>
-        </w:rPr>
-        <w:t>例化了</w:t>
-      </w:r>
-      <w:proofErr w:type="gramEnd"/>
-      <w:r>
-        <w:rPr>
-          <w:rFonts w:hint="eastAsia"/>
-        </w:rPr>
-        <w:t>两个功能单元交替工作，使得交织器能够连续接收数据输入，以增大存储开销为代价避免了额外的数据延迟</w:t>
+        <w:t>此时交织器中</w:t>
+      </w:r>
+      <w:r>
+        <w:rPr>
+          <w:rFonts w:hint="eastAsia"/>
+        </w:rPr>
+        <w:t>例化了两个功能单元交替工作，使得交织器能够连续接收数据输入，以增大存储开销为代价避免了额外的数据延迟</w:t>
       </w:r>
       <w:r>
         <w:rPr>
@@ -2467,14 +2458,12 @@
         </w:rPr>
         <w:t>进行</w:t>
       </w:r>
-      <w:proofErr w:type="spellStart"/>
       <w:r>
         <w:rPr>
           <w:rFonts w:hint="eastAsia"/>
         </w:rPr>
         <w:t>Modelsim</w:t>
       </w:r>
-      <w:proofErr w:type="spellEnd"/>
       <w:r>
         <w:t>-</w:t>
       </w:r>
@@ -2576,23 +2565,8 @@
         <w:rPr>
           <w:rFonts w:hint="eastAsia"/>
         </w:rPr>
-        <w:t>脚本在使用过程中会通过bat命令调用</w:t>
-      </w:r>
-      <w:proofErr w:type="spellStart"/>
-      <w:r>
-        <w:rPr>
-          <w:rFonts w:hint="eastAsia"/>
-        </w:rPr>
-        <w:t>Vivado</w:t>
-      </w:r>
-      <w:proofErr w:type="spellEnd"/>
-      <w:r>
-        <w:rPr>
-          <w:rFonts w:hint="eastAsia"/>
-        </w:rPr>
-        <w:t>和</w:t>
-      </w:r>
-      <w:proofErr w:type="spellStart"/>
+        <w:t>脚本在使用过程中会通过bat命令调用Vivado和</w:t>
+      </w:r>
       <w:r>
         <w:rPr>
           <w:rFonts w:hint="eastAsia"/>
@@ -2602,7 +2576,6 @@
       <w:r>
         <w:t>odelsim</w:t>
       </w:r>
-      <w:proofErr w:type="spellEnd"/>
       <w:r>
         <w:t>，</w:t>
       </w:r>
@@ -2634,35 +2607,7 @@
         <w:rPr>
           <w:rFonts w:hint="eastAsia"/>
         </w:rPr>
-        <w:t>（</w:t>
-      </w:r>
-      <w:proofErr w:type="spellStart"/>
-      <w:r>
-        <w:rPr>
-          <w:rFonts w:hint="eastAsia"/>
-        </w:rPr>
-        <w:t>Vivado</w:t>
-      </w:r>
-      <w:proofErr w:type="spellEnd"/>
-      <w:r>
-        <w:rPr>
-          <w:rFonts w:hint="eastAsia"/>
-        </w:rPr>
-        <w:t>在安装完成后不会自动添加环境变量，需要手动添加其安装路径下的bin文件夹路径至用户环境变量中；</w:t>
-      </w:r>
-      <w:proofErr w:type="spellStart"/>
-      <w:r>
-        <w:rPr>
-          <w:rFonts w:hint="eastAsia"/>
-        </w:rPr>
-        <w:t>Modelsim</w:t>
-      </w:r>
-      <w:proofErr w:type="spellEnd"/>
-      <w:r>
-        <w:rPr>
-          <w:rFonts w:hint="eastAsia"/>
-        </w:rPr>
-        <w:t>在安装过程中会自动添加环境变量，倘若安装完成后用户环境变量中未出现红框内的win</w:t>
+        <w:t>（Vivado在安装完成后不会自动添加环境变量，需要手动添加其安装路径下的bin文件夹路径至用户环境变量中；Modelsim在安装过程中会自动添加环境变量，倘若安装完成后用户环境变量中未出现红框内的win</w:t>
       </w:r>
       <w:r>
         <w:t>64</w:t>
@@ -2671,35 +2616,7 @@
         <w:rPr>
           <w:rFonts w:hint="eastAsia"/>
         </w:rPr>
-        <w:t>文件夹路径，可</w:t>
-      </w:r>
-      <w:proofErr w:type="gramStart"/>
-      <w:r>
-        <w:rPr>
-          <w:rFonts w:hint="eastAsia"/>
-        </w:rPr>
-        <w:t>尝试重</w:t>
-      </w:r>
-      <w:proofErr w:type="gramEnd"/>
-      <w:r>
-        <w:rPr>
-          <w:rFonts w:hint="eastAsia"/>
-        </w:rPr>
-        <w:t>启电脑，若重启后仍未出现此路径，则需手动添加</w:t>
-      </w:r>
-      <w:proofErr w:type="spellStart"/>
-      <w:r>
-        <w:rPr>
-          <w:rFonts w:hint="eastAsia"/>
-        </w:rPr>
-        <w:t>Modelsim</w:t>
-      </w:r>
-      <w:proofErr w:type="spellEnd"/>
-      <w:r>
-        <w:rPr>
-          <w:rFonts w:hint="eastAsia"/>
-        </w:rPr>
-        <w:t>安装路径下的win</w:t>
+        <w:t>文件夹路径，可尝试重启电脑，若重启后仍未出现此路径，则需手动添加Modelsim安装路径下的win</w:t>
       </w:r>
       <w:r>
         <w:t>64</w:t>
@@ -2708,13 +2625,7 @@
         <w:rPr>
           <w:rFonts w:hint="eastAsia"/>
         </w:rPr>
-        <w:t>文件夹路径至用户环境变量中</w:t>
-      </w:r>
-      <w:r>
-        <w:rPr>
-          <w:rFonts w:hint="eastAsia"/>
-        </w:rPr>
-        <w:t>）</w:t>
+        <w:t>文件夹路径至用户环境变量中）</w:t>
       </w:r>
       <w:r>
         <w:rPr>
@@ -3065,9 +2976,6 @@
     <w:p>
       <w:pPr>
         <w:spacing w:line="360" w:lineRule="auto"/>
-        <w:rPr>
-          <w:rFonts w:hint="eastAsia"/>
-        </w:rPr>
       </w:pPr>
       <w:r>
         <w:rPr>
@@ -3081,7 +2989,6 @@
         </w:rPr>
         <w:t>本工程使用</w:t>
       </w:r>
-      <w:proofErr w:type="spellStart"/>
       <w:r>
         <w:t>V</w:t>
       </w:r>
@@ -3091,7 +2998,6 @@
         </w:rPr>
         <w:t>ivado</w:t>
       </w:r>
-      <w:proofErr w:type="spellEnd"/>
       <w:r>
         <w:t xml:space="preserve"> </w:t>
       </w:r>
@@ -3108,14 +3014,12 @@
         </w:rPr>
         <w:t>、</w:t>
       </w:r>
-      <w:proofErr w:type="spellStart"/>
       <w:r>
         <w:rPr>
           <w:rFonts w:hint="eastAsia"/>
         </w:rPr>
         <w:t>Moedlsim</w:t>
       </w:r>
-      <w:proofErr w:type="spellEnd"/>
       <w:r>
         <w:t xml:space="preserve"> </w:t>
       </w:r>
@@ -3219,11 +3123,6 @@
       </w:r>
     </w:p>
     <w:p>
-      <w:pPr>
-        <w:rPr>
-          <w:rFonts w:hint="eastAsia"/>
-        </w:rPr>
-      </w:pPr>
       <w:r>
         <w:rPr>
           <w:noProof/>
@@ -3283,13 +3182,7 @@
           <w:rFonts w:hint="eastAsia"/>
         </w:rPr>
         <w:lastRenderedPageBreak/>
-        <w:t>为</w:t>
-      </w:r>
-      <w:r>
-        <w:rPr>
-          <w:rFonts w:hint="eastAsia"/>
-        </w:rPr>
-        <w:t>运行R</w:t>
+        <w:t>为运行R</w:t>
       </w:r>
       <w:r>
         <w:t>TL</w:t>
@@ -3298,13 +3191,7 @@
         <w:rPr>
           <w:rFonts w:hint="eastAsia"/>
         </w:rPr>
-        <w:t>仿真</w:t>
-      </w:r>
-      <w:r>
-        <w:rPr>
-          <w:rFonts w:hint="eastAsia"/>
-        </w:rPr>
-        <w:t>，首先进入“</w:t>
+        <w:t>仿真，首先进入“</w:t>
       </w:r>
       <w:r>
         <w:rPr>
@@ -3345,7 +3232,6 @@
         </w:rPr>
         <w:t>“</w:t>
       </w:r>
-      <w:proofErr w:type="spellStart"/>
       <w:r>
         <w:t>parameter</w:t>
       </w:r>
@@ -3355,7 +3241,6 @@
         </w:rPr>
         <w:t>.m</w:t>
       </w:r>
-      <w:proofErr w:type="spellEnd"/>
       <w:r>
         <w:rPr>
           <w:rFonts w:hint="eastAsia"/>
@@ -3380,6 +3265,9 @@
         <w:spacing w:line="360" w:lineRule="auto"/>
       </w:pPr>
       <w:r>
+        <w:rPr>
+          <w:noProof/>
+        </w:rPr>
         <w:drawing>
           <wp:inline distT="0" distB="0" distL="0" distR="0" wp14:anchorId="1423EFF9" wp14:editId="63332231">
             <wp:extent cx="5274310" cy="1750695"/>
@@ -3494,33 +3382,13 @@
         <w:rPr>
           <w:rFonts w:hint="eastAsia"/>
         </w:rPr>
-        <w:t>行的ploy、seed</w:t>
-      </w:r>
-      <w:proofErr w:type="gramStart"/>
-      <w:r>
-        <w:rPr>
-          <w:rFonts w:hint="eastAsia"/>
-        </w:rPr>
-        <w:t>值用于</w:t>
-      </w:r>
-      <w:proofErr w:type="gramEnd"/>
-      <w:r>
-        <w:rPr>
-          <w:rFonts w:hint="eastAsia"/>
-        </w:rPr>
-        <w:t>设置作为m序列</w:t>
-      </w:r>
-      <w:r>
-        <w:rPr>
-          <w:rFonts w:hint="eastAsia"/>
-        </w:rPr>
-        <w:t>数据源</w:t>
-      </w:r>
-      <w:r>
-        <w:rPr>
-          <w:rFonts w:hint="eastAsia"/>
-        </w:rPr>
-        <w:t>的生成多项式与种子值</w:t>
+        <w:t>行的ploy、seed值用于设置作为m序列</w:t>
+      </w:r>
+      <w:r>
+        <w:rPr>
+          <w:rFonts w:hint="eastAsia"/>
+        </w:rPr>
+        <w:t>数据源的生成多项式与种子值</w:t>
       </w:r>
       <w:r>
         <w:rPr>
@@ -3535,14 +3403,7 @@
         <w:rPr>
           <w:rFonts w:hint="eastAsia"/>
         </w:rPr>
-        <w:t>行的</w:t>
-      </w:r>
-      <w:proofErr w:type="spellStart"/>
-      <w:r>
-        <w:rPr>
-          <w:rFonts w:hint="eastAsia"/>
-        </w:rPr>
-        <w:t>frame</w:t>
+        <w:t>行的frame</w:t>
       </w:r>
       <w:r>
         <w:t>_</w:t>
@@ -3551,14 +3412,7 @@
         <w:rPr>
           <w:rFonts w:hint="eastAsia"/>
         </w:rPr>
-        <w:t>number</w:t>
-      </w:r>
-      <w:proofErr w:type="spellEnd"/>
-      <w:r>
-        <w:rPr>
-          <w:rFonts w:hint="eastAsia"/>
-        </w:rPr>
-        <w:t>用于设置</w:t>
+        <w:t>number用于设置</w:t>
       </w:r>
       <w:r>
         <w:rPr>
@@ -3680,6 +3534,9 @@
         <w:spacing w:line="360" w:lineRule="auto"/>
       </w:pPr>
       <w:r>
+        <w:rPr>
+          <w:noProof/>
+        </w:rPr>
         <w:drawing>
           <wp:inline distT="0" distB="0" distL="0" distR="0" wp14:anchorId="0CCB502E" wp14:editId="445BDA58">
             <wp:extent cx="5274310" cy="916613"/>
@@ -3737,11 +3594,9 @@
         </w:rPr>
         <w:t>随后，进入顶层</w:t>
       </w:r>
-      <w:proofErr w:type="spellStart"/>
       <w:r>
         <w:t>interleaver</w:t>
       </w:r>
-      <w:proofErr w:type="spellEnd"/>
       <w:r>
         <w:rPr>
           <w:rFonts w:hint="eastAsia"/>
@@ -3767,9 +3622,6 @@
     <w:p>
       <w:pPr>
         <w:spacing w:line="360" w:lineRule="auto"/>
-        <w:rPr>
-          <w:rFonts w:hint="eastAsia"/>
-        </w:rPr>
       </w:pPr>
       <w:r>
         <w:rPr>
@@ -3854,6 +3706,9 @@
         </mc:AlternateContent>
       </w:r>
       <w:r>
+        <w:rPr>
+          <w:noProof/>
+        </w:rPr>
         <w:drawing>
           <wp:inline distT="0" distB="0" distL="0" distR="0" wp14:anchorId="1331D80C" wp14:editId="12096C80">
             <wp:extent cx="5274310" cy="744018"/>
@@ -3994,6 +3849,9 @@
         <w:spacing w:line="360" w:lineRule="auto"/>
       </w:pPr>
       <w:r>
+        <w:rPr>
+          <w:noProof/>
+        </w:rPr>
         <w:drawing>
           <wp:inline distT="0" distB="0" distL="0" distR="0" wp14:anchorId="1F55EDAF" wp14:editId="58AAB5C3">
             <wp:extent cx="5274310" cy="2065020"/>
@@ -4049,21 +3907,7 @@
         <w:rPr>
           <w:rFonts w:hint="eastAsia"/>
         </w:rPr>
-        <w:t>，运行</w:t>
-      </w:r>
-      <w:proofErr w:type="spellStart"/>
-      <w:r>
-        <w:rPr>
-          <w:rFonts w:hint="eastAsia"/>
-        </w:rPr>
-        <w:t>Modelsim</w:t>
-      </w:r>
-      <w:proofErr w:type="spellEnd"/>
-      <w:r>
-        <w:rPr>
-          <w:rFonts w:hint="eastAsia"/>
-        </w:rPr>
-        <w:t>仿真</w:t>
+        <w:t>，运行Modelsim仿真</w:t>
       </w:r>
       <w:r>
         <w:rPr>
@@ -4077,6 +3921,9 @@
         <w:spacing w:line="360" w:lineRule="auto"/>
       </w:pPr>
       <w:r>
+        <w:rPr>
+          <w:noProof/>
+        </w:rPr>
         <w:drawing>
           <wp:inline distT="0" distB="0" distL="0" distR="0" wp14:anchorId="140D3E98" wp14:editId="5E2A4CAA">
             <wp:extent cx="5274310" cy="2995295"/>
@@ -4118,9 +3965,6 @@
       <w:pPr>
         <w:spacing w:line="360" w:lineRule="auto"/>
         <w:ind w:firstLine="420"/>
-        <w:rPr>
-          <w:rFonts w:hint="eastAsia"/>
-        </w:rPr>
       </w:pPr>
       <w:r>
         <w:rPr>
@@ -4178,9 +4022,6 @@
       <w:pPr>
         <w:spacing w:line="360" w:lineRule="auto"/>
         <w:jc w:val="center"/>
-        <w:rPr>
-          <w:rFonts w:hint="eastAsia"/>
-        </w:rPr>
       </w:pPr>
       <w:r>
         <w:rPr>
@@ -4347,6 +4188,9 @@
         </mc:AlternateContent>
       </w:r>
       <w:r>
+        <w:rPr>
+          <w:noProof/>
+        </w:rPr>
         <w:drawing>
           <wp:inline distT="0" distB="0" distL="0" distR="0" wp14:anchorId="40553639" wp14:editId="1E17CF98">
             <wp:extent cx="4436198" cy="758416"/>
@@ -4384,6 +4228,9 @@
         </w:drawing>
       </w:r>
       <w:r>
+        <w:rPr>
+          <w:noProof/>
+        </w:rPr>
         <w:drawing>
           <wp:inline distT="0" distB="0" distL="0" distR="0" wp14:anchorId="2E9608BC" wp14:editId="787E9066">
             <wp:extent cx="4194060" cy="1461156"/>
@@ -4469,19 +4316,11 @@
         </w:rPr>
         <w:t>即可恢复上次</w:t>
       </w:r>
-      <w:proofErr w:type="spellStart"/>
-      <w:r>
-        <w:rPr>
-          <w:rFonts w:hint="eastAsia"/>
-        </w:rPr>
-        <w:t>Modelsim</w:t>
-      </w:r>
-      <w:proofErr w:type="spellEnd"/>
-      <w:r>
-        <w:rPr>
-          <w:rFonts w:hint="eastAsia"/>
-        </w:rPr>
-        <w:t>仿真</w:t>
+      <w:r>
+        <w:rPr>
+          <w:rFonts w:hint="eastAsia"/>
+        </w:rPr>
+        <w:t>Modelsim仿真</w:t>
       </w:r>
       <w:r>
         <w:rPr>
@@ -4509,6 +4348,7 @@
         <w:rPr>
           <w:b/>
           <w:bCs/>
+          <w:noProof/>
         </w:rPr>
         <w:drawing>
           <wp:inline distT="0" distB="0" distL="0" distR="0" wp14:anchorId="1373E3CD" wp14:editId="4CF7F3BD">
@@ -4558,7 +4398,6 @@
       <w:pPr>
         <w:spacing w:line="360" w:lineRule="auto"/>
         <w:rPr>
-          <w:rFonts w:hint="eastAsia"/>
           <w:b/>
           <w:bCs/>
         </w:rPr>
@@ -4567,6 +4406,7 @@
         <w:rPr>
           <w:b/>
           <w:bCs/>
+          <w:noProof/>
         </w:rPr>
         <w:drawing>
           <wp:inline distT="0" distB="0" distL="0" distR="0" wp14:anchorId="7D7CBB78" wp14:editId="648A7FEF">
@@ -4618,7 +4458,6 @@
       <w:pPr>
         <w:spacing w:line="360" w:lineRule="auto"/>
         <w:rPr>
-          <w:rFonts w:hint="eastAsia"/>
           <w:b/>
           <w:bCs/>
         </w:rPr>
@@ -4665,11 +4504,9 @@
         </w:rPr>
         <w:t>进入顶层</w:t>
       </w:r>
-      <w:proofErr w:type="spellStart"/>
       <w:r>
         <w:t>interleaver</w:t>
       </w:r>
-      <w:proofErr w:type="spellEnd"/>
       <w:r>
         <w:rPr>
           <w:rFonts w:hint="eastAsia"/>
@@ -4773,6 +4610,9 @@
         </mc:AlternateContent>
       </w:r>
       <w:r>
+        <w:rPr>
+          <w:noProof/>
+        </w:rPr>
         <w:drawing>
           <wp:inline distT="0" distB="0" distL="0" distR="0" wp14:anchorId="5273B6CB" wp14:editId="1D9591DE">
             <wp:extent cx="5274310" cy="743585"/>
@@ -4920,6 +4760,7 @@
       </w:pPr>
       <w:r>
         <w:rPr>
+          <w:noProof/>
           <w:szCs w:val="21"/>
         </w:rPr>
         <w:drawing>
@@ -4996,6 +4837,7 @@
       </w:pPr>
       <w:r>
         <w:rPr>
+          <w:noProof/>
           <w:szCs w:val="21"/>
         </w:rPr>
         <w:drawing>
@@ -5043,6 +4885,7 @@
       </w:r>
       <w:r>
         <w:rPr>
+          <w:noProof/>
           <w:szCs w:val="21"/>
         </w:rPr>
         <w:drawing>
@@ -5092,7 +4935,6 @@
         </w:rPr>
         <w:t>此时将弹出一个新的命令窗口，用于运行</w:t>
       </w:r>
-      <w:proofErr w:type="spellStart"/>
       <w:r>
         <w:t>V</w:t>
       </w:r>
@@ -5102,18 +4944,15 @@
         </w:rPr>
         <w:t>ivado</w:t>
       </w:r>
-      <w:proofErr w:type="spellEnd"/>
       <w:r>
         <w:rPr>
           <w:rFonts w:hint="eastAsia"/>
         </w:rPr>
         <w:t>，导出“</w:t>
       </w:r>
-      <w:proofErr w:type="spellStart"/>
       <w:r>
         <w:t>interleaver</w:t>
       </w:r>
-      <w:proofErr w:type="spellEnd"/>
       <w:r>
         <w:rPr>
           <w:rFonts w:hint="eastAsia"/>
@@ -5144,23 +4983,14 @@
         </w:rPr>
         <w:t>运行完成后，顶层文件夹“</w:t>
       </w:r>
-      <w:proofErr w:type="spellStart"/>
       <w:r>
         <w:t>interleaver</w:t>
       </w:r>
-      <w:proofErr w:type="spellEnd"/>
-      <w:r>
-        <w:rPr>
-          <w:rFonts w:hint="eastAsia"/>
-        </w:rPr>
-        <w:t>”中出现了名为“</w:t>
-      </w:r>
-      <w:proofErr w:type="spellStart"/>
-      <w:r>
-        <w:rPr>
-          <w:rFonts w:hint="eastAsia"/>
-        </w:rPr>
-        <w:t>my</w:t>
+      <w:r>
+        <w:rPr>
+          <w:rFonts w:hint="eastAsia"/>
+        </w:rPr>
+        <w:t>”中出现了名为“my</w:t>
       </w:r>
       <w:r>
         <w:t>_</w:t>
@@ -5169,20 +4999,11 @@
         <w:rPr>
           <w:rFonts w:hint="eastAsia"/>
         </w:rPr>
-        <w:t>ip</w:t>
-      </w:r>
-      <w:proofErr w:type="spellEnd"/>
-      <w:r>
-        <w:rPr>
-          <w:rFonts w:hint="eastAsia"/>
-        </w:rPr>
-        <w:t>”的文件夹，刚刚生成的 “</w:t>
-      </w:r>
-      <w:proofErr w:type="spellStart"/>
+        <w:t>ip”的文件夹，刚刚生成的 “</w:t>
+      </w:r>
       <w:r>
         <w:t>interleaver</w:t>
       </w:r>
-      <w:proofErr w:type="spellEnd"/>
       <w:r>
         <w:rPr>
           <w:rFonts w:hint="eastAsia"/>
@@ -5196,14 +5017,7 @@
         <w:rPr>
           <w:rFonts w:hint="eastAsia"/>
         </w:rPr>
-        <w:t>核即存放在“</w:t>
-      </w:r>
-      <w:proofErr w:type="spellStart"/>
-      <w:r>
-        <w:rPr>
-          <w:rFonts w:hint="eastAsia"/>
-        </w:rPr>
-        <w:t>my</w:t>
+        <w:t>核即存放在“my</w:t>
       </w:r>
       <w:r>
         <w:t>_</w:t>
@@ -5212,24 +5026,17 @@
         <w:rPr>
           <w:rFonts w:hint="eastAsia"/>
         </w:rPr>
-        <w:t>ip</w:t>
-      </w:r>
-      <w:proofErr w:type="spellEnd"/>
-      <w:r>
-        <w:rPr>
-          <w:rFonts w:hint="eastAsia"/>
-        </w:rPr>
-        <w:t>”文件夹内：</w:t>
-      </w:r>
-    </w:p>
-    <w:p>
-      <w:pPr>
-        <w:spacing w:line="360" w:lineRule="auto"/>
-        <w:rPr>
-          <w:rFonts w:hint="eastAsia"/>
-        </w:rPr>
-      </w:pPr>
-      <w:r>
+        <w:t>ip”文件夹内：</w:t>
+      </w:r>
+    </w:p>
+    <w:p>
+      <w:pPr>
+        <w:spacing w:line="360" w:lineRule="auto"/>
+      </w:pPr>
+      <w:r>
+        <w:rPr>
+          <w:noProof/>
+        </w:rPr>
         <w:drawing>
           <wp:inline distT="0" distB="0" distL="0" distR="0" wp14:anchorId="39A8965A" wp14:editId="429503C1">
             <wp:extent cx="5274310" cy="918210"/>
@@ -5259,6 +5066,198 @@
                     <a:prstGeom prst="rect">
                       <a:avLst/>
                     </a:prstGeom>
+                  </pic:spPr>
+                </pic:pic>
+              </a:graphicData>
+            </a:graphic>
+          </wp:inline>
+        </w:drawing>
+      </w:r>
+    </w:p>
+    <w:p>
+      <w:pPr>
+        <w:spacing w:line="360" w:lineRule="auto"/>
+        <w:rPr>
+          <w:b/>
+          <w:bCs/>
+          <w:sz w:val="32"/>
+          <w:szCs w:val="32"/>
+        </w:rPr>
+      </w:pPr>
+      <w:r>
+        <w:rPr>
+          <w:rFonts w:hint="eastAsia"/>
+          <w:b/>
+          <w:bCs/>
+          <w:sz w:val="32"/>
+          <w:szCs w:val="32"/>
+        </w:rPr>
+        <w:lastRenderedPageBreak/>
+        <w:t>附录：</w:t>
+      </w:r>
+    </w:p>
+    <w:p>
+      <w:pPr>
+        <w:spacing w:line="360" w:lineRule="auto"/>
+        <w:rPr>
+          <w:rFonts w:hint="eastAsia"/>
+        </w:rPr>
+      </w:pPr>
+      <w:r>
+        <w:rPr>
+          <w:rFonts w:hint="eastAsia"/>
+        </w:rPr>
+        <w:t>mode</w:t>
+      </w:r>
+      <w:r>
+        <w:t>=0</w:t>
+      </w:r>
+      <w:r>
+        <w:rPr>
+          <w:rFonts w:hint="eastAsia"/>
+        </w:rPr>
+        <w:t>时，综合后的资源消耗：</w:t>
+      </w:r>
+    </w:p>
+    <w:p>
+      <w:pPr>
+        <w:spacing w:line="360" w:lineRule="auto"/>
+        <w:jc w:val="center"/>
+      </w:pPr>
+      <w:r>
+        <w:rPr>
+          <w:noProof/>
+        </w:rPr>
+        <w:drawing>
+          <wp:inline distT="0" distB="0" distL="0" distR="0" wp14:anchorId="74D6370E" wp14:editId="58F08AD0">
+            <wp:extent cx="4402455" cy="1811020"/>
+            <wp:effectExtent l="0" t="0" r="0" b="0"/>
+            <wp:docPr id="1570675503" name="图片 1"/>
+            <wp:cNvGraphicFramePr>
+              <a:graphicFrameLocks xmlns:a="http://schemas.openxmlformats.org/drawingml/2006/main" noChangeAspect="1"/>
+            </wp:cNvGraphicFramePr>
+            <a:graphic xmlns:a="http://schemas.openxmlformats.org/drawingml/2006/main">
+              <a:graphicData uri="http://schemas.openxmlformats.org/drawingml/2006/picture">
+                <pic:pic xmlns:pic="http://schemas.openxmlformats.org/drawingml/2006/picture">
+                  <pic:nvPicPr>
+                    <pic:cNvPr id="0" name="Picture 1"/>
+                    <pic:cNvPicPr>
+                      <a:picLocks noChangeAspect="1" noChangeArrowheads="1"/>
+                    </pic:cNvPicPr>
+                  </pic:nvPicPr>
+                  <pic:blipFill>
+                    <a:blip r:embed="rId32">
+                      <a:extLst>
+                        <a:ext uri="{28A0092B-C50C-407E-A947-70E740481C1C}">
+                          <a14:useLocalDpi xmlns:a14="http://schemas.microsoft.com/office/drawing/2010/main" val="0"/>
+                        </a:ext>
+                      </a:extLst>
+                    </a:blip>
+                    <a:srcRect/>
+                    <a:stretch>
+                      <a:fillRect/>
+                    </a:stretch>
+                  </pic:blipFill>
+                  <pic:spPr bwMode="auto">
+                    <a:xfrm>
+                      <a:off x="0" y="0"/>
+                      <a:ext cx="4402455" cy="1811020"/>
+                    </a:xfrm>
+                    <a:prstGeom prst="rect">
+                      <a:avLst/>
+                    </a:prstGeom>
+                    <a:noFill/>
+                    <a:ln>
+                      <a:noFill/>
+                    </a:ln>
+                  </pic:spPr>
+                </pic:pic>
+              </a:graphicData>
+            </a:graphic>
+          </wp:inline>
+        </w:drawing>
+      </w:r>
+    </w:p>
+    <w:p>
+      <w:pPr>
+        <w:spacing w:line="360" w:lineRule="auto"/>
+        <w:rPr>
+          <w:rFonts w:hint="eastAsia"/>
+        </w:rPr>
+      </w:pPr>
+      <w:r>
+        <w:rPr>
+          <w:rFonts w:hint="eastAsia"/>
+        </w:rPr>
+        <w:t>mode</w:t>
+      </w:r>
+      <w:r>
+        <w:t>=</w:t>
+      </w:r>
+      <w:r>
+        <w:t>1</w:t>
+      </w:r>
+      <w:r>
+        <w:rPr>
+          <w:rFonts w:hint="eastAsia"/>
+        </w:rPr>
+        <w:t>时，综合后的资源消耗：</w:t>
+      </w:r>
+    </w:p>
+    <w:p>
+      <w:pPr>
+        <w:spacing w:line="360" w:lineRule="auto"/>
+        <w:jc w:val="center"/>
+        <w:rPr>
+          <w:rFonts w:hint="eastAsia"/>
+        </w:rPr>
+      </w:pPr>
+      <w:r>
+        <w:rPr>
+          <w:noProof/>
+        </w:rPr>
+        <w:drawing>
+          <wp:inline distT="0" distB="0" distL="0" distR="0" wp14:anchorId="1A2B9C7D" wp14:editId="6FB70F1F">
+            <wp:extent cx="4067175" cy="1793240"/>
+            <wp:effectExtent l="0" t="0" r="9525" b="0"/>
+            <wp:docPr id="880207896" name="图片 2"/>
+            <wp:cNvGraphicFramePr>
+              <a:graphicFrameLocks xmlns:a="http://schemas.openxmlformats.org/drawingml/2006/main" noChangeAspect="1"/>
+            </wp:cNvGraphicFramePr>
+            <a:graphic xmlns:a="http://schemas.openxmlformats.org/drawingml/2006/main">
+              <a:graphicData uri="http://schemas.openxmlformats.org/drawingml/2006/picture">
+                <pic:pic xmlns:pic="http://schemas.openxmlformats.org/drawingml/2006/picture">
+                  <pic:nvPicPr>
+                    <pic:cNvPr id="0" name="Picture 2"/>
+                    <pic:cNvPicPr>
+                      <a:picLocks noChangeAspect="1" noChangeArrowheads="1"/>
+                    </pic:cNvPicPr>
+                  </pic:nvPicPr>
+                  <pic:blipFill>
+                    <a:blip r:embed="rId33">
+                      <a:extLst>
+                        <a:ext uri="{28A0092B-C50C-407E-A947-70E740481C1C}">
+                          <a14:useLocalDpi xmlns:a14="http://schemas.microsoft.com/office/drawing/2010/main" val="0"/>
+                        </a:ext>
+                      </a:extLst>
+                    </a:blip>
+                    <a:srcRect/>
+                    <a:stretch>
+                      <a:fillRect/>
+                    </a:stretch>
+                  </pic:blipFill>
+                  <pic:spPr bwMode="auto">
+                    <a:xfrm>
+                      <a:off x="0" y="0"/>
+                      <a:ext cx="4067175" cy="1793240"/>
+                    </a:xfrm>
+                    <a:prstGeom prst="rect">
+                      <a:avLst/>
+                    </a:prstGeom>
+                    <a:noFill/>
+                    <a:ln>
+                      <a:noFill/>
+                    </a:ln>
                   </pic:spPr>
                 </pic:pic>
               </a:graphicData>
@@ -5992,7 +5991,7 @@
   <w:style w:type="paragraph" w:default="1" w:styleId="a">
     <w:name w:val="Normal"/>
     <w:qFormat/>
-    <w:rsid w:val="007F2C98"/>
+    <w:rsid w:val="003426CC"/>
     <w:pPr>
       <w:widowControl w:val="0"/>
       <w:jc w:val="both"/>

--- a/说明.docx
+++ b/说明.docx
@@ -274,11 +274,6 @@
             <w:tcW w:w="1233" w:type="dxa"/>
           </w:tcPr>
           <w:p>
-            <w:pPr>
-              <w:rPr>
-                <w:rFonts w:hint="eastAsia"/>
-              </w:rPr>
-            </w:pPr>
             <w:r>
               <w:t>1.2.0</w:t>
             </w:r>
@@ -297,6 +292,80 @@
             </w:r>
             <w:r>
               <w:t>023/11/8</w:t>
+            </w:r>
+          </w:p>
+        </w:tc>
+        <w:tc>
+          <w:tcPr>
+            <w:tcW w:w="1876" w:type="dxa"/>
+          </w:tcPr>
+          <w:p>
+            <w:r>
+              <w:rPr>
+                <w:rFonts w:hint="eastAsia"/>
+              </w:rPr>
+              <w:t>王雨霄</w:t>
+            </w:r>
+          </w:p>
+        </w:tc>
+        <w:tc>
+          <w:tcPr>
+            <w:tcW w:w="3902" w:type="dxa"/>
+          </w:tcPr>
+          <w:p>
+            <w:r>
+              <w:rPr>
+                <w:rFonts w:hint="eastAsia"/>
+              </w:rPr>
+              <w:t>降低资源消耗</w:t>
+            </w:r>
+          </w:p>
+        </w:tc>
+      </w:tr>
+      <w:tr>
+        <w:tc>
+          <w:tcPr>
+            <w:tcW w:w="1233" w:type="dxa"/>
+          </w:tcPr>
+          <w:p>
+            <w:r>
+              <w:rPr>
+                <w:rFonts w:hint="eastAsia"/>
+              </w:rPr>
+              <w:t>1</w:t>
+            </w:r>
+            <w:r>
+              <w:t>.3.0</w:t>
+            </w:r>
+          </w:p>
+        </w:tc>
+        <w:tc>
+          <w:tcPr>
+            <w:tcW w:w="1511" w:type="dxa"/>
+          </w:tcPr>
+          <w:p>
+            <w:pPr>
+              <w:rPr>
+                <w:rFonts w:hint="eastAsia"/>
+              </w:rPr>
+            </w:pPr>
+            <w:r>
+              <w:rPr>
+                <w:rFonts w:hint="eastAsia"/>
+              </w:rPr>
+              <w:t>2</w:t>
+            </w:r>
+            <w:r>
+              <w:t>02</w:t>
+            </w:r>
+            <w:r>
+              <w:t>4</w:t>
+            </w:r>
+            <w:r>
+              <w:t>/1/</w:t>
+            </w:r>
+            <w:r>
+              <w:t>15</w:t>
             </w:r>
           </w:p>
         </w:tc>
@@ -332,7 +401,7 @@
               <w:rPr>
                 <w:rFonts w:hint="eastAsia"/>
               </w:rPr>
-              <w:t>降低资源消耗</w:t>
+              <w:t>增加了多进制交织功能</w:t>
             </w:r>
           </w:p>
         </w:tc>
@@ -373,7 +442,6 @@
     <w:p/>
     <w:p/>
     <w:p/>
-    <w:p/>
     <w:p>
       <w:pPr>
         <w:rPr>
@@ -419,6 +487,9 @@
       </w:r>
     </w:p>
     <w:p>
+      <w:pPr>
+        <w:spacing w:line="360" w:lineRule="auto"/>
+      </w:pPr>
       <w:r>
         <w:rPr>
           <w:rFonts w:hint="eastAsia"/>
@@ -451,6 +522,7 @@
           <w:ilvl w:val="0"/>
           <w:numId w:val="2"/>
         </w:numPr>
+        <w:spacing w:line="360" w:lineRule="auto"/>
         <w:ind w:firstLineChars="0"/>
       </w:pPr>
       <w:r>
@@ -487,13 +559,7 @@
         <w:rPr>
           <w:rFonts w:hint="eastAsia"/>
         </w:rPr>
-        <w:t>在交织器内部仅例化一个功能单元，</w:t>
-      </w:r>
-      <w:r>
-        <w:rPr>
-          <w:rFonts w:hint="eastAsia"/>
-        </w:rPr>
-        <w:t>交织器无法在</w:t>
+        <w:t>交织器内部仅</w:t>
       </w:r>
       <w:r>
         <w:rPr>
@@ -502,7 +568,109 @@
           <w:kern w:val="0"/>
           <w:sz w:val="22"/>
         </w:rPr>
-        <w:t>输出交织结果的同时继续接收新的数据输入</w:t>
+        <w:t>包含</w:t>
+      </w:r>
+      <w:r>
+        <w:rPr>
+          <w:rFonts w:hint="eastAsia"/>
+        </w:rPr>
+        <w:t>一个功能单元，</w:t>
+      </w:r>
+      <w:r>
+        <w:rPr>
+          <w:rFonts w:hint="eastAsia"/>
+        </w:rPr>
+        <w:t>在</w:t>
+      </w:r>
+      <w:r>
+        <w:rPr>
+          <w:rFonts w:hint="eastAsia"/>
+        </w:rPr>
+        <w:t>输出交织结果的同时</w:t>
+      </w:r>
+      <w:r>
+        <w:rPr>
+          <w:rFonts w:hint="eastAsia"/>
+        </w:rPr>
+        <w:t>无法</w:t>
+      </w:r>
+      <w:r>
+        <w:rPr>
+          <w:rFonts w:hint="eastAsia"/>
+        </w:rPr>
+        <w:t>继续</w:t>
+      </w:r>
+      <w:r>
+        <w:rPr>
+          <w:rFonts w:hint="eastAsia"/>
+        </w:rPr>
+        <w:t>接受</w:t>
+      </w:r>
+      <w:r>
+        <w:rPr>
+          <w:rFonts w:hint="eastAsia"/>
+        </w:rPr>
+        <w:t>新的数据输入</w:t>
+      </w:r>
+      <w:r>
+        <w:rPr>
+          <w:rFonts w:hint="eastAsia"/>
+        </w:rPr>
+        <w:t>，</w:t>
+      </w:r>
+      <w:r>
+        <w:rPr>
+          <w:rFonts w:hint="eastAsia"/>
+        </w:rPr>
+        <w:t>从而引起</w:t>
+      </w:r>
+      <w:r>
+        <w:rPr>
+          <w:rFonts w:hint="eastAsia"/>
+        </w:rPr>
+        <w:t>数据</w:t>
+      </w:r>
+      <w:r>
+        <w:rPr>
+          <w:rFonts w:hint="eastAsia"/>
+        </w:rPr>
+        <w:t>吞吐量</w:t>
+      </w:r>
+      <w:r>
+        <w:rPr>
+          <w:rFonts w:hint="eastAsia"/>
+        </w:rPr>
+        <w:t>的</w:t>
+      </w:r>
+      <w:r>
+        <w:rPr>
+          <w:rFonts w:hint="eastAsia"/>
+        </w:rPr>
+        <w:t>减半</w:t>
+      </w:r>
+      <w:r>
+        <w:rPr>
+          <w:rFonts w:hint="eastAsia"/>
+        </w:rPr>
+        <w:t>；</w:t>
+      </w:r>
+      <w:r>
+        <w:rPr>
+          <w:rFonts w:hint="eastAsia"/>
+        </w:rPr>
+        <w:t>速度优先模式下，</w:t>
+      </w:r>
+      <w:r>
+        <w:rPr>
+          <w:rFonts w:hint="eastAsia"/>
+        </w:rPr>
+        <w:t>交织器内部</w:t>
+      </w:r>
+      <w:r>
+        <w:rPr>
+          <w:rFonts w:hint="eastAsia"/>
+        </w:rPr>
+        <w:t>将</w:t>
       </w:r>
       <w:r>
         <w:rPr>
@@ -511,55 +679,73 @@
           <w:kern w:val="0"/>
           <w:sz w:val="22"/>
         </w:rPr>
-        <w:t>，</w:t>
-      </w:r>
-      <w:r>
-        <w:rPr>
-          <w:rFonts w:ascii="等线" w:eastAsia="等线" w:hAnsi="等线" w:cs="宋体" w:hint="eastAsia"/>
-          <w:color w:val="000000"/>
-          <w:kern w:val="0"/>
-          <w:sz w:val="22"/>
-        </w:rPr>
-        <w:t>从而引起</w:t>
-      </w:r>
-      <w:r>
-        <w:rPr>
-          <w:rFonts w:ascii="等线" w:eastAsia="等线" w:hAnsi="等线" w:cs="宋体" w:hint="eastAsia"/>
-          <w:color w:val="000000"/>
-          <w:kern w:val="0"/>
-          <w:sz w:val="22"/>
-        </w:rPr>
-        <w:t>一帧数据的额外延迟</w:t>
+        <w:t>包含</w:t>
+      </w:r>
+      <w:r>
+        <w:rPr>
+          <w:rFonts w:hint="eastAsia"/>
+        </w:rPr>
+        <w:t>两个功能单元交替工作，</w:t>
+      </w:r>
+      <w:r>
+        <w:rPr>
+          <w:rFonts w:hint="eastAsia"/>
+        </w:rPr>
+        <w:t>使得交织器能够</w:t>
+      </w:r>
+      <w:r>
+        <w:rPr>
+          <w:rFonts w:hint="eastAsia"/>
+        </w:rPr>
+        <w:t>在输出上一轮交织结果的同时</w:t>
+      </w:r>
+      <w:r>
+        <w:rPr>
+          <w:rFonts w:hint="eastAsia"/>
+        </w:rPr>
+        <w:t>继续</w:t>
+      </w:r>
+      <w:r>
+        <w:rPr>
+          <w:rFonts w:hint="eastAsia"/>
+        </w:rPr>
+        <w:t>接受</w:t>
+      </w:r>
+      <w:r>
+        <w:rPr>
+          <w:rFonts w:hint="eastAsia"/>
+        </w:rPr>
+        <w:t>数据输入，</w:t>
+      </w:r>
+      <w:r>
+        <w:rPr>
+          <w:rFonts w:hint="eastAsia"/>
+        </w:rPr>
+        <w:t>以增大</w:t>
+      </w:r>
+      <w:r>
+        <w:rPr>
+          <w:rFonts w:hint="eastAsia"/>
+        </w:rPr>
+        <w:t>资源</w:t>
+      </w:r>
+      <w:r>
+        <w:rPr>
+          <w:rFonts w:hint="eastAsia"/>
+        </w:rPr>
+        <w:t>开销为代价避免了额外的数据延迟</w:t>
+      </w:r>
+      <w:r>
+        <w:rPr>
+          <w:rFonts w:hint="eastAsia"/>
+        </w:rPr>
+        <w:t>及吞吐量损失</w:t>
       </w:r>
       <w:r>
         <w:rPr>
           <w:rFonts w:hint="eastAsia"/>
         </w:rPr>
         <w:t>；</w:t>
-      </w:r>
-      <w:r>
-        <w:rPr>
-          <w:rFonts w:hint="eastAsia"/>
-        </w:rPr>
-        <w:t>速度优先模式下，</w:t>
-      </w:r>
-      <w:r>
-        <w:rPr>
-          <w:rFonts w:hint="eastAsia"/>
-        </w:rPr>
-        <w:t>在交织器内部例化两个功能单元交替工作，</w:t>
-      </w:r>
-      <w:r>
-        <w:rPr>
-          <w:rFonts w:hint="eastAsia"/>
-        </w:rPr>
-        <w:t>使得交织器能够连续接收数据输入，</w:t>
-      </w:r>
-      <w:r>
-        <w:rPr>
-          <w:rFonts w:hint="eastAsia"/>
-        </w:rPr>
-        <w:t>以增大存储开销为代价避免了额外的数据延迟；</w:t>
       </w:r>
     </w:p>
     <w:p>
@@ -569,6 +755,7 @@
           <w:ilvl w:val="0"/>
           <w:numId w:val="2"/>
         </w:numPr>
+        <w:spacing w:line="360" w:lineRule="auto"/>
         <w:ind w:firstLineChars="0"/>
       </w:pPr>
       <w:r>
@@ -603,7 +790,11 @@
           <w:ilvl w:val="0"/>
           <w:numId w:val="2"/>
         </w:numPr>
+        <w:spacing w:line="360" w:lineRule="auto"/>
         <w:ind w:firstLineChars="0"/>
+        <w:rPr>
+          <w:rFonts w:hint="eastAsia"/>
+        </w:rPr>
       </w:pPr>
       <w:r>
         <w:rPr>
@@ -660,7 +851,6 @@
         <w:t>；</w:t>
       </w:r>
     </w:p>
-    <w:p/>
     <w:p>
       <w:pPr>
         <w:pStyle w:val="a7"/>
@@ -689,8 +879,10 @@
     </w:p>
     <w:p>
       <w:pPr>
+        <w:spacing w:line="360" w:lineRule="auto"/>
         <w:jc w:val="center"/>
         <w:rPr>
+          <w:rFonts w:hint="eastAsia"/>
           <w:b/>
           <w:bCs/>
           <w:sz w:val="32"/>
@@ -701,15 +893,14 @@
         <w:rPr>
           <w:b/>
           <w:bCs/>
-          <w:noProof/>
           <w:sz w:val="32"/>
           <w:szCs w:val="32"/>
         </w:rPr>
         <w:drawing>
-          <wp:inline distT="0" distB="0" distL="0" distR="0" wp14:anchorId="78EFFF6C" wp14:editId="2A26D9DB">
-            <wp:extent cx="2361305" cy="1285222"/>
-            <wp:effectExtent l="0" t="0" r="1270" b="0"/>
-            <wp:docPr id="431116493" name="图片 1"/>
+          <wp:inline distT="0" distB="0" distL="0" distR="0" wp14:anchorId="56054087" wp14:editId="75F9861A">
+            <wp:extent cx="2471596" cy="1121339"/>
+            <wp:effectExtent l="0" t="0" r="5080" b="3175"/>
+            <wp:docPr id="1146730902" name="图片 1"/>
             <wp:cNvGraphicFramePr>
               <a:graphicFrameLocks xmlns:a="http://schemas.openxmlformats.org/drawingml/2006/main" noChangeAspect="1"/>
             </wp:cNvGraphicFramePr>
@@ -717,18 +908,18 @@
               <a:graphicData uri="http://schemas.openxmlformats.org/drawingml/2006/picture">
                 <pic:pic xmlns:pic="http://schemas.openxmlformats.org/drawingml/2006/picture">
                   <pic:nvPicPr>
-                    <pic:cNvPr id="431116493" name=""/>
+                    <pic:cNvPr id="1146730902" name=""/>
                     <pic:cNvPicPr/>
                   </pic:nvPicPr>
                   <pic:blipFill rotWithShape="1">
                     <a:blip r:embed="rId7"/>
-                    <a:srcRect t="5290" r="2434" b="-1"/>
+                    <a:srcRect t="7056" b="4374"/>
                     <a:stretch/>
                   </pic:blipFill>
                   <pic:spPr bwMode="auto">
                     <a:xfrm>
                       <a:off x="0" y="0"/>
-                      <a:ext cx="2476431" cy="1347883"/>
+                      <a:ext cx="2493580" cy="1131313"/>
                     </a:xfrm>
                     <a:prstGeom prst="rect">
                       <a:avLst/>
@@ -751,6 +942,7 @@
     </w:p>
     <w:p>
       <w:pPr>
+        <w:spacing w:line="360" w:lineRule="auto"/>
         <w:jc w:val="center"/>
         <w:rPr>
           <w:szCs w:val="21"/>
@@ -786,16 +978,19 @@
     </w:p>
     <w:p>
       <w:pPr>
+        <w:spacing w:line="360" w:lineRule="auto"/>
         <w:jc w:val="center"/>
         <w:rPr>
-          <w:sz w:val="18"/>
-          <w:szCs w:val="18"/>
-        </w:rPr>
-      </w:pPr>
-    </w:p>
-    <w:p>
-      <w:pPr>
-        <w:rPr>
+          <w:rFonts w:hint="eastAsia"/>
+          <w:szCs w:val="21"/>
+        </w:rPr>
+      </w:pPr>
+    </w:p>
+    <w:p>
+      <w:pPr>
+        <w:spacing w:line="360" w:lineRule="auto"/>
+        <w:rPr>
+          <w:rFonts w:hint="eastAsia"/>
           <w:b/>
           <w:bCs/>
           <w:sz w:val="32"/>
@@ -804,13 +999,13 @@
       </w:pPr>
       <w:r>
         <w:rPr>
-          <w:noProof/>
+          <w:rFonts w:hint="eastAsia"/>
         </w:rPr>
         <w:drawing>
-          <wp:inline distT="0" distB="0" distL="0" distR="0" wp14:anchorId="7B3AA4B8" wp14:editId="1B18B822">
-            <wp:extent cx="5274310" cy="1546860"/>
+          <wp:inline distT="0" distB="0" distL="0" distR="0" wp14:anchorId="65D58EFB" wp14:editId="169B8EE2">
+            <wp:extent cx="5274310" cy="1570990"/>
             <wp:effectExtent l="0" t="0" r="2540" b="0"/>
-            <wp:docPr id="1184559005" name="图片 1"/>
+            <wp:docPr id="1764244800" name="图片 2"/>
             <wp:cNvGraphicFramePr>
               <a:graphicFrameLocks xmlns:a="http://schemas.openxmlformats.org/drawingml/2006/main" noChangeAspect="1"/>
             </wp:cNvGraphicFramePr>
@@ -818,7 +1013,7 @@
               <a:graphicData uri="http://schemas.openxmlformats.org/drawingml/2006/picture">
                 <pic:pic xmlns:pic="http://schemas.openxmlformats.org/drawingml/2006/picture">
                   <pic:nvPicPr>
-                    <pic:cNvPr id="0" name="Picture 1"/>
+                    <pic:cNvPr id="0" name="Picture 2"/>
                     <pic:cNvPicPr>
                       <a:picLocks noChangeAspect="1" noChangeArrowheads="1"/>
                     </pic:cNvPicPr>
@@ -839,7 +1034,7 @@
                   <pic:spPr bwMode="auto">
                     <a:xfrm>
                       <a:off x="0" y="0"/>
-                      <a:ext cx="5274310" cy="1546860"/>
+                      <a:ext cx="5274310" cy="1570990"/>
                     </a:xfrm>
                     <a:prstGeom prst="rect">
                       <a:avLst/>
@@ -858,8 +1053,10 @@
     </w:p>
     <w:p>
       <w:pPr>
+        <w:spacing w:line="360" w:lineRule="auto"/>
         <w:jc w:val="center"/>
         <w:rPr>
+          <w:rFonts w:hint="eastAsia"/>
           <w:szCs w:val="21"/>
         </w:rPr>
       </w:pPr>
@@ -893,184 +1090,139 @@
     </w:p>
     <w:p>
       <w:pPr>
-        <w:jc w:val="center"/>
-        <w:rPr>
-          <w:szCs w:val="21"/>
-        </w:rPr>
-      </w:pPr>
-    </w:p>
-    <w:p>
-      <w:pPr>
+        <w:spacing w:line="360" w:lineRule="auto"/>
         <w:ind w:firstLineChars="200" w:firstLine="420"/>
-        <w:rPr>
-          <w:szCs w:val="21"/>
-        </w:rPr>
-      </w:pPr>
-      <w:r>
-        <w:rPr>
-          <w:rFonts w:hint="eastAsia"/>
-          <w:szCs w:val="21"/>
+      </w:pPr>
+      <w:r>
+        <w:rPr>
+          <w:rFonts w:hint="eastAsia"/>
         </w:rPr>
         <w:t>以一个</w:t>
       </w:r>
       <w:r>
-        <w:rPr>
-          <w:szCs w:val="21"/>
-        </w:rPr>
         <w:t>2</w:t>
       </w:r>
       <w:r>
         <w:rPr>
           <w:rFonts w:hint="eastAsia"/>
-          <w:szCs w:val="21"/>
         </w:rPr>
         <w:t>行4列的块交织器为例，</w:t>
       </w:r>
       <w:r>
         <w:rPr>
           <w:rFonts w:hint="eastAsia"/>
-          <w:szCs w:val="21"/>
         </w:rPr>
         <w:t>对输入-输出关系进行说明</w:t>
       </w:r>
       <w:r>
         <w:rPr>
           <w:rFonts w:hint="eastAsia"/>
-          <w:szCs w:val="21"/>
         </w:rPr>
         <w:t>。</w:t>
       </w:r>
       <w:r>
         <w:rPr>
           <w:rFonts w:hint="eastAsia"/>
-          <w:szCs w:val="21"/>
-        </w:rPr>
-        <w:t>若按照时间先后，向</w:t>
-      </w:r>
-      <w:r>
-        <w:rPr>
-          <w:rFonts w:hint="eastAsia"/>
-          <w:szCs w:val="21"/>
+        </w:rPr>
+        <w:t>若按时间先后，向</w:t>
+      </w:r>
+      <w:r>
+        <w:rPr>
+          <w:rFonts w:hint="eastAsia"/>
         </w:rPr>
         <w:t>块</w:t>
       </w:r>
       <w:r>
         <w:rPr>
           <w:rFonts w:hint="eastAsia"/>
-          <w:szCs w:val="21"/>
         </w:rPr>
         <w:t>交织器内</w:t>
       </w:r>
       <w:r>
         <w:rPr>
           <w:rFonts w:hint="eastAsia"/>
-          <w:szCs w:val="21"/>
         </w:rPr>
         <w:t>依次</w:t>
       </w:r>
       <w:r>
         <w:rPr>
           <w:rFonts w:hint="eastAsia"/>
-          <w:szCs w:val="21"/>
         </w:rPr>
         <w:t>输入A、B、</w:t>
       </w:r>
       <w:r>
-        <w:rPr>
-          <w:szCs w:val="21"/>
-        </w:rPr>
         <w:t>C</w:t>
       </w:r>
       <w:r>
         <w:rPr>
           <w:rFonts w:hint="eastAsia"/>
-          <w:szCs w:val="21"/>
         </w:rPr>
         <w:t>、</w:t>
       </w:r>
       <w:r>
-        <w:rPr>
-          <w:szCs w:val="21"/>
-        </w:rPr>
         <w:t>D</w:t>
       </w:r>
       <w:r>
         <w:rPr>
           <w:rFonts w:hint="eastAsia"/>
-          <w:szCs w:val="21"/>
         </w:rPr>
         <w:t>、</w:t>
       </w:r>
       <w:r>
-        <w:rPr>
-          <w:szCs w:val="21"/>
-        </w:rPr>
         <w:t>E</w:t>
       </w:r>
       <w:r>
         <w:rPr>
           <w:rFonts w:hint="eastAsia"/>
-          <w:szCs w:val="21"/>
         </w:rPr>
         <w:t>、</w:t>
       </w:r>
       <w:r>
-        <w:rPr>
-          <w:szCs w:val="21"/>
-        </w:rPr>
         <w:t>F</w:t>
       </w:r>
       <w:r>
         <w:rPr>
           <w:rFonts w:hint="eastAsia"/>
-          <w:szCs w:val="21"/>
         </w:rPr>
         <w:t>、</w:t>
       </w:r>
       <w:r>
-        <w:rPr>
-          <w:szCs w:val="21"/>
-        </w:rPr>
         <w:t>G</w:t>
       </w:r>
       <w:r>
         <w:rPr>
           <w:rFonts w:hint="eastAsia"/>
-          <w:szCs w:val="21"/>
         </w:rPr>
         <w:t>、H</w:t>
       </w:r>
       <w:r>
         <w:rPr>
           <w:rFonts w:hint="eastAsia"/>
-          <w:szCs w:val="21"/>
         </w:rPr>
         <w:t>八个数据</w:t>
       </w:r>
       <w:r>
         <w:rPr>
           <w:rFonts w:hint="eastAsia"/>
-          <w:szCs w:val="21"/>
         </w:rPr>
         <w:t>，则</w:t>
       </w:r>
       <w:r>
         <w:rPr>
           <w:rFonts w:hint="eastAsia"/>
-          <w:szCs w:val="21"/>
         </w:rPr>
         <w:t>依照“按行写入”的原则，块交织器内的数据存储如下</w:t>
       </w:r>
       <w:r>
         <w:rPr>
           <w:rFonts w:hint="eastAsia"/>
-          <w:szCs w:val="21"/>
         </w:rPr>
         <w:t>：</w:t>
       </w:r>
     </w:p>
     <w:p>
       <w:pPr>
+        <w:spacing w:line="360" w:lineRule="auto"/>
         <w:jc w:val="center"/>
         <w:rPr>
           <w:szCs w:val="21"/>
@@ -1132,157 +1284,98 @@
     </w:p>
     <w:p>
       <w:pPr>
-        <w:rPr>
-          <w:szCs w:val="21"/>
-        </w:rPr>
-      </w:pPr>
-      <w:r>
-        <w:rPr>
-          <w:rFonts w:hint="eastAsia"/>
-          <w:szCs w:val="21"/>
+        <w:spacing w:line="360" w:lineRule="auto"/>
+        <w:rPr>
+          <w:rFonts w:hint="eastAsia"/>
+        </w:rPr>
+      </w:pPr>
+      <w:r>
+        <w:rPr>
+          <w:rFonts w:hint="eastAsia"/>
         </w:rPr>
         <w:t>当输入数据填满交织器后，</w:t>
       </w:r>
       <w:r>
         <w:rPr>
           <w:rFonts w:hint="eastAsia"/>
-          <w:szCs w:val="21"/>
-        </w:rPr>
-        <w:t>依照“按列读出”的原则，此时块交织器</w:t>
-      </w:r>
-      <w:r>
-        <w:rPr>
-          <w:rFonts w:hint="eastAsia"/>
-          <w:szCs w:val="21"/>
-        </w:rPr>
-        <w:t>应依次输出A、</w:t>
-      </w:r>
-      <w:r>
-        <w:rPr>
-          <w:szCs w:val="21"/>
-        </w:rPr>
+        </w:rPr>
+        <w:t>依照“按列读出”的原则，块交织器</w:t>
+      </w:r>
+      <w:r>
+        <w:rPr>
+          <w:rFonts w:hint="eastAsia"/>
+        </w:rPr>
+        <w:t>将</w:t>
+      </w:r>
+      <w:r>
+        <w:rPr>
+          <w:rFonts w:hint="eastAsia"/>
+        </w:rPr>
+        <w:t>依次输出A、</w:t>
+      </w:r>
+      <w:r>
         <w:t>E</w:t>
       </w:r>
       <w:r>
         <w:rPr>
           <w:rFonts w:hint="eastAsia"/>
-          <w:szCs w:val="21"/>
         </w:rPr>
         <w:t>、</w:t>
       </w:r>
       <w:r>
-        <w:rPr>
-          <w:szCs w:val="21"/>
-        </w:rPr>
         <w:t>B</w:t>
       </w:r>
       <w:r>
         <w:rPr>
           <w:rFonts w:hint="eastAsia"/>
-          <w:szCs w:val="21"/>
         </w:rPr>
         <w:t>、</w:t>
       </w:r>
       <w:r>
-        <w:rPr>
-          <w:szCs w:val="21"/>
-        </w:rPr>
         <w:t>F</w:t>
       </w:r>
       <w:r>
         <w:rPr>
           <w:rFonts w:hint="eastAsia"/>
-          <w:szCs w:val="21"/>
         </w:rPr>
         <w:t>、</w:t>
       </w:r>
       <w:r>
-        <w:rPr>
-          <w:szCs w:val="21"/>
-        </w:rPr>
         <w:t>C</w:t>
       </w:r>
       <w:r>
         <w:rPr>
           <w:rFonts w:hint="eastAsia"/>
-          <w:szCs w:val="21"/>
         </w:rPr>
         <w:t>、</w:t>
       </w:r>
       <w:r>
-        <w:rPr>
-          <w:szCs w:val="21"/>
-        </w:rPr>
         <w:t>G</w:t>
       </w:r>
       <w:r>
         <w:rPr>
           <w:rFonts w:hint="eastAsia"/>
-          <w:szCs w:val="21"/>
         </w:rPr>
         <w:t>、</w:t>
       </w:r>
       <w:r>
-        <w:rPr>
-          <w:szCs w:val="21"/>
-        </w:rPr>
         <w:t>D</w:t>
       </w:r>
       <w:r>
         <w:rPr>
           <w:rFonts w:hint="eastAsia"/>
-          <w:szCs w:val="21"/>
         </w:rPr>
         <w:t>、</w:t>
       </w:r>
       <w:r>
-        <w:rPr>
-          <w:szCs w:val="21"/>
-        </w:rPr>
         <w:t>H</w:t>
       </w:r>
       <w:r>
         <w:rPr>
           <w:rFonts w:hint="eastAsia"/>
-          <w:szCs w:val="21"/>
         </w:rPr>
         <w:t>八个数据。</w:t>
       </w:r>
-    </w:p>
-    <w:p>
-      <w:pPr>
-        <w:rPr>
-          <w:szCs w:val="21"/>
-        </w:rPr>
-      </w:pPr>
-    </w:p>
-    <w:p>
-      <w:pPr>
-        <w:rPr>
-          <w:szCs w:val="21"/>
-        </w:rPr>
-      </w:pPr>
-    </w:p>
-    <w:p>
-      <w:pPr>
-        <w:rPr>
-          <w:szCs w:val="21"/>
-        </w:rPr>
-      </w:pPr>
-    </w:p>
-    <w:p>
-      <w:pPr>
-        <w:rPr>
-          <w:szCs w:val="21"/>
-        </w:rPr>
-      </w:pPr>
-    </w:p>
-    <w:p>
-      <w:pPr>
-        <w:rPr>
-          <w:szCs w:val="21"/>
-        </w:rPr>
-      </w:pPr>
     </w:p>
     <w:p>
       <w:pPr>
@@ -1315,19 +1408,19 @@
       <w:pPr>
         <w:jc w:val="center"/>
         <w:rPr>
+          <w:rFonts w:hint="eastAsia"/>
           <w:szCs w:val="21"/>
         </w:rPr>
       </w:pPr>
       <w:r>
         <w:rPr>
-          <w:noProof/>
           <w:szCs w:val="21"/>
         </w:rPr>
         <w:drawing>
-          <wp:inline distT="0" distB="0" distL="0" distR="0" wp14:anchorId="2099769B" wp14:editId="1BA800F6">
-            <wp:extent cx="5274310" cy="3244850"/>
-            <wp:effectExtent l="0" t="0" r="2540" b="0"/>
-            <wp:docPr id="1033045501" name="图片 1"/>
+          <wp:inline distT="0" distB="0" distL="0" distR="0" wp14:anchorId="799739A3" wp14:editId="77817F54">
+            <wp:extent cx="5274310" cy="3306150"/>
+            <wp:effectExtent l="0" t="0" r="2540" b="8890"/>
+            <wp:docPr id="78740380" name="图片 1"/>
             <wp:cNvGraphicFramePr>
               <a:graphicFrameLocks xmlns:a="http://schemas.openxmlformats.org/drawingml/2006/main" noChangeAspect="1"/>
             </wp:cNvGraphicFramePr>
@@ -1335,23 +1428,30 @@
               <a:graphicData uri="http://schemas.openxmlformats.org/drawingml/2006/picture">
                 <pic:pic xmlns:pic="http://schemas.openxmlformats.org/drawingml/2006/picture">
                   <pic:nvPicPr>
-                    <pic:cNvPr id="1033045501" name=""/>
+                    <pic:cNvPr id="78740380" name=""/>
                     <pic:cNvPicPr/>
                   </pic:nvPicPr>
-                  <pic:blipFill>
+                  <pic:blipFill rotWithShape="1">
                     <a:blip r:embed="rId10"/>
-                    <a:stretch>
-                      <a:fillRect/>
-                    </a:stretch>
+                    <a:srcRect t="7357"/>
+                    <a:stretch/>
                   </pic:blipFill>
-                  <pic:spPr>
+                  <pic:spPr bwMode="auto">
                     <a:xfrm>
                       <a:off x="0" y="0"/>
-                      <a:ext cx="5274310" cy="3244850"/>
+                      <a:ext cx="5274310" cy="3306150"/>
                     </a:xfrm>
                     <a:prstGeom prst="rect">
                       <a:avLst/>
                     </a:prstGeom>
+                    <a:ln>
+                      <a:noFill/>
+                    </a:ln>
+                    <a:extLst>
+                      <a:ext uri="{53640926-AAD7-44D8-BBD7-CCE9431645EC}">
+                        <a14:shadowObscured xmlns:a14="http://schemas.microsoft.com/office/drawing/2010/main"/>
+                      </a:ext>
+                    </a:extLst>
                   </pic:spPr>
                 </pic:pic>
               </a:graphicData>
@@ -1454,44 +1554,33 @@
     </w:p>
     <w:p>
       <w:pPr>
-        <w:widowControl/>
-        <w:spacing w:line="360" w:lineRule="auto"/>
-        <w:ind w:firstLineChars="200" w:firstLine="420"/>
-        <w:rPr>
-          <w:szCs w:val="21"/>
-        </w:rPr>
-      </w:pPr>
-      <w:r>
-        <w:rPr>
-          <w:szCs w:val="21"/>
-        </w:rPr>
+        <w:spacing w:line="360" w:lineRule="auto"/>
+        <w:ind w:firstLine="420"/>
+      </w:pPr>
+      <w:r>
         <w:t>设定输入接口的内置FIFO深度</w:t>
       </w:r>
       <w:r>
         <w:rPr>
           <w:rFonts w:hint="eastAsia"/>
-          <w:szCs w:val="21"/>
         </w:rPr>
         <w:t>（</w:t>
       </w:r>
       <w:r>
         <w:rPr>
           <w:rFonts w:hint="eastAsia"/>
-          <w:szCs w:val="21"/>
         </w:rPr>
         <w:t>需为2的n次方</w:t>
       </w:r>
       <w:r>
         <w:rPr>
           <w:rFonts w:hint="eastAsia"/>
-          <w:szCs w:val="21"/>
         </w:rPr>
         <w:t>）</w:t>
       </w:r>
       <w:r>
         <w:rPr>
           <w:rFonts w:hint="eastAsia"/>
-          <w:szCs w:val="21"/>
         </w:rPr>
         <w:t>。</w:t>
       </w:r>
@@ -1541,132 +1630,102 @@
       <w:pPr>
         <w:widowControl/>
         <w:spacing w:line="360" w:lineRule="auto"/>
-        <w:ind w:firstLineChars="200" w:firstLine="440"/>
-        <w:rPr>
-          <w:rFonts w:ascii="等线" w:eastAsia="等线" w:hAnsi="等线" w:cs="宋体"/>
-          <w:color w:val="000000"/>
-          <w:kern w:val="0"/>
-          <w:sz w:val="22"/>
-        </w:rPr>
-      </w:pPr>
-      <w:r>
-        <w:rPr>
-          <w:rFonts w:ascii="等线" w:eastAsia="等线" w:hAnsi="等线" w:cs="宋体" w:hint="eastAsia"/>
-          <w:color w:val="000000"/>
-          <w:kern w:val="0"/>
-          <w:sz w:val="22"/>
-        </w:rPr>
-        <w:t>设定工作模式</w:t>
-      </w:r>
-      <w:r>
-        <w:rPr>
-          <w:rFonts w:ascii="等线" w:eastAsia="等线" w:hAnsi="等线" w:cs="宋体" w:hint="eastAsia"/>
-          <w:color w:val="000000"/>
-          <w:kern w:val="0"/>
-          <w:sz w:val="22"/>
-        </w:rPr>
-        <w:t>：</w:t>
+        <w:ind w:firstLineChars="200" w:firstLine="420"/>
+      </w:pPr>
+      <w:r>
+        <w:rPr>
+          <w:rFonts w:hint="eastAsia"/>
+        </w:rPr>
+        <w:t>设定工作模式：</w:t>
       </w:r>
     </w:p>
     <w:p>
       <w:pPr>
         <w:widowControl/>
         <w:spacing w:line="360" w:lineRule="auto"/>
-        <w:ind w:firstLineChars="200" w:firstLine="440"/>
-        <w:rPr>
-          <w:rFonts w:ascii="等线" w:eastAsia="等线" w:hAnsi="等线" w:cs="宋体"/>
-          <w:color w:val="000000"/>
-          <w:kern w:val="0"/>
-          <w:sz w:val="22"/>
-        </w:rPr>
-      </w:pPr>
-      <w:r>
-        <w:rPr>
-          <w:rFonts w:ascii="等线" w:eastAsia="等线" w:hAnsi="等线" w:cs="宋体" w:hint="eastAsia"/>
-          <w:color w:val="000000"/>
-          <w:kern w:val="0"/>
-          <w:sz w:val="22"/>
+        <w:ind w:firstLineChars="200" w:firstLine="420"/>
+      </w:pPr>
+      <w:r>
+        <w:rPr>
+          <w:rFonts w:hint="eastAsia"/>
         </w:rPr>
         <w:t>当</w:t>
       </w:r>
       <w:r>
         <w:rPr>
-          <w:rFonts w:ascii="等线" w:eastAsia="等线" w:hAnsi="等线" w:cs="宋体" w:hint="eastAsia"/>
-          <w:color w:val="000000"/>
-          <w:kern w:val="0"/>
-          <w:sz w:val="22"/>
+          <w:rFonts w:hint="eastAsia"/>
         </w:rPr>
         <w:t>mode</w:t>
       </w:r>
       <w:r>
         <w:rPr>
-          <w:rFonts w:ascii="等线" w:eastAsia="等线" w:hAnsi="等线" w:cs="宋体"/>
-          <w:color w:val="000000"/>
-          <w:kern w:val="0"/>
-          <w:sz w:val="22"/>
-        </w:rPr>
-        <w:t>=0时</w:t>
-      </w:r>
-      <w:r>
-        <w:rPr>
-          <w:rFonts w:ascii="等线" w:eastAsia="等线" w:hAnsi="等线" w:cs="宋体" w:hint="eastAsia"/>
-          <w:color w:val="000000"/>
-          <w:kern w:val="0"/>
-          <w:sz w:val="22"/>
+          <w:rFonts w:hint="eastAsia"/>
+        </w:rPr>
+        <w:t>取</w:t>
+      </w:r>
+      <w:r>
+        <w:t>"Area_optimized"</w:t>
+      </w:r>
+      <w:r>
+        <w:t>时</w:t>
+      </w:r>
+      <w:r>
+        <w:rPr>
+          <w:rFonts w:hint="eastAsia"/>
         </w:rPr>
         <w:t>，</w:t>
       </w:r>
       <w:r>
         <w:rPr>
-          <w:rFonts w:ascii="等线" w:eastAsia="等线" w:hAnsi="等线" w:cs="宋体" w:hint="eastAsia"/>
-          <w:color w:val="000000"/>
-          <w:kern w:val="0"/>
-          <w:sz w:val="22"/>
+          <w:rFonts w:hint="eastAsia"/>
         </w:rPr>
         <w:t>为面积优先模式</w:t>
       </w:r>
       <w:r>
         <w:rPr>
-          <w:rFonts w:ascii="等线" w:eastAsia="等线" w:hAnsi="等线" w:cs="宋体" w:hint="eastAsia"/>
-          <w:color w:val="000000"/>
-          <w:kern w:val="0"/>
-          <w:sz w:val="22"/>
+          <w:rFonts w:hint="eastAsia"/>
         </w:rPr>
         <w:t>，</w:t>
       </w:r>
       <w:r>
         <w:rPr>
-          <w:rFonts w:ascii="等线" w:eastAsia="等线" w:hAnsi="等线" w:cs="宋体" w:hint="eastAsia"/>
-          <w:color w:val="000000"/>
-          <w:kern w:val="0"/>
-          <w:sz w:val="22"/>
-        </w:rPr>
-        <w:t>此时交织器中仅包含一个功能单元，在输出本次交织结果的过程中，不能继续接收新的数据输入，只有当本次交织结果全部输出后，才能继续</w:t>
-      </w:r>
-      <w:r>
-        <w:rPr>
-          <w:rFonts w:ascii="等线" w:eastAsia="等线" w:hAnsi="等线" w:cs="宋体" w:hint="eastAsia"/>
-          <w:color w:val="000000"/>
-          <w:kern w:val="0"/>
-          <w:sz w:val="22"/>
+          <w:rFonts w:hint="eastAsia"/>
+        </w:rPr>
+        <w:t>此时交织器中仅包含一个功能单元，在输出本次交织结果的过程中，不能继续</w:t>
+      </w:r>
+      <w:r>
+        <w:rPr>
+          <w:rFonts w:hint="eastAsia"/>
+        </w:rPr>
+        <w:t>接受</w:t>
+      </w:r>
+      <w:r>
+        <w:rPr>
+          <w:rFonts w:hint="eastAsia"/>
+        </w:rPr>
+        <w:t>新的数据输入，只有当本次交织结果全部输出后，才能继续</w:t>
+      </w:r>
+      <w:r>
+        <w:rPr>
+          <w:rFonts w:hint="eastAsia"/>
         </w:rPr>
         <w:t>接收新数据，</w:t>
       </w:r>
       <w:r>
         <w:rPr>
-          <w:rFonts w:ascii="等线" w:eastAsia="等线" w:hAnsi="等线" w:cs="宋体" w:hint="eastAsia"/>
-          <w:color w:val="000000"/>
-          <w:kern w:val="0"/>
-          <w:sz w:val="22"/>
-        </w:rPr>
-        <w:t>从而引起一帧数据的额外延迟</w:t>
-      </w:r>
-      <w:r>
-        <w:rPr>
-          <w:rFonts w:ascii="等线" w:eastAsia="等线" w:hAnsi="等线" w:cs="宋体" w:hint="eastAsia"/>
-          <w:color w:val="000000"/>
-          <w:kern w:val="0"/>
-          <w:sz w:val="22"/>
+          <w:rFonts w:hint="eastAsia"/>
+        </w:rPr>
+        <w:t>从而引起</w:t>
+      </w:r>
+      <w:r>
+        <w:rPr>
+          <w:rFonts w:hint="eastAsia"/>
+        </w:rPr>
+        <w:t>数据吞吐量减半</w:t>
+      </w:r>
+      <w:r>
+        <w:rPr>
+          <w:rFonts w:hint="eastAsia"/>
         </w:rPr>
         <w:t>；</w:t>
       </w:r>
@@ -1738,123 +1797,120 @@
     </w:p>
     <w:p>
       <w:pPr>
+        <w:spacing w:line="360" w:lineRule="auto"/>
+        <w:jc w:val="center"/>
+        <w:rPr>
+          <w:rFonts w:hint="eastAsia"/>
+          <w:szCs w:val="21"/>
+        </w:rPr>
+      </w:pPr>
+      <w:r>
+        <w:rPr>
+          <w:rFonts w:hint="eastAsia"/>
+          <w:szCs w:val="21"/>
+        </w:rPr>
+        <w:t>图</w:t>
+      </w:r>
+      <w:r>
+        <w:rPr>
+          <w:szCs w:val="21"/>
+        </w:rPr>
+        <w:t>4</w:t>
+      </w:r>
+      <w:r>
+        <w:rPr>
+          <w:szCs w:val="21"/>
+        </w:rPr>
+        <w:t>.</w:t>
+      </w:r>
+      <w:r>
+        <w:rPr>
+          <w:rFonts w:hint="eastAsia"/>
+          <w:szCs w:val="21"/>
+        </w:rPr>
+        <w:t xml:space="preserve"> </w:t>
+      </w:r>
+      <w:r>
+        <w:rPr>
+          <w:rFonts w:hint="eastAsia"/>
+          <w:szCs w:val="21"/>
+        </w:rPr>
+        <w:t>面积优先模式示意图</w:t>
+      </w:r>
+    </w:p>
+    <w:p>
+      <w:pPr>
         <w:widowControl/>
         <w:spacing w:line="360" w:lineRule="auto"/>
-        <w:ind w:firstLineChars="200" w:firstLine="440"/>
-        <w:rPr>
-          <w:rFonts w:ascii="等线" w:eastAsia="等线" w:hAnsi="等线" w:cs="宋体"/>
-          <w:color w:val="000000"/>
-          <w:kern w:val="0"/>
-          <w:sz w:val="22"/>
-        </w:rPr>
-      </w:pPr>
+        <w:ind w:firstLineChars="200" w:firstLine="420"/>
+      </w:pPr>
+      <w:r>
+        <w:rPr>
+          <w:rFonts w:hint="eastAsia"/>
+        </w:rPr>
+        <w:t>当mode</w:t>
+      </w:r>
+      <w:r>
+        <w:rPr>
+          <w:rFonts w:hint="eastAsia"/>
+        </w:rPr>
+        <w:t>取</w:t>
+      </w:r>
+      <w:r>
+        <w:t>"Speed_optimized"</w:t>
+      </w:r>
+      <w:r>
+        <w:t>时</w:t>
+      </w:r>
+      <w:r>
+        <w:rPr>
+          <w:rFonts w:hint="eastAsia"/>
+        </w:rPr>
+        <w:t>，为速度优先模式，</w:t>
+      </w:r>
+      <w:r>
+        <w:rPr>
+          <w:rFonts w:hint="eastAsia"/>
+        </w:rPr>
+        <w:t>此时交织器中</w:t>
+      </w:r>
+      <w:r>
+        <w:rPr>
+          <w:rFonts w:hint="eastAsia"/>
+        </w:rPr>
+        <w:t>包含</w:t>
+      </w:r>
+      <w:r>
+        <w:rPr>
+          <w:rFonts w:hint="eastAsia"/>
+        </w:rPr>
+        <w:t>了两个功能单元交替工作，使得交织器能够连续</w:t>
+      </w:r>
+      <w:r>
+        <w:rPr>
+          <w:rFonts w:hint="eastAsia"/>
+        </w:rPr>
+        <w:t>接受</w:t>
+      </w:r>
+      <w:r>
+        <w:rPr>
+          <w:rFonts w:hint="eastAsia"/>
+        </w:rPr>
+        <w:t>数据输入</w:t>
+      </w:r>
+      <w:r>
+        <w:rPr>
+          <w:rFonts w:hint="eastAsia"/>
+        </w:rPr>
+        <w:t>。</w:t>
+      </w:r>
     </w:p>
     <w:p>
       <w:pPr>
         <w:widowControl/>
         <w:spacing w:line="360" w:lineRule="auto"/>
-        <w:ind w:firstLineChars="200" w:firstLine="440"/>
-        <w:rPr>
-          <w:rFonts w:ascii="等线" w:eastAsia="等线" w:hAnsi="等线" w:cs="宋体"/>
-          <w:color w:val="000000"/>
-          <w:kern w:val="0"/>
-          <w:sz w:val="22"/>
-        </w:rPr>
-      </w:pPr>
-      <w:r>
         <w:rPr>
           <w:rFonts w:ascii="等线" w:eastAsia="等线" w:hAnsi="等线" w:cs="宋体" w:hint="eastAsia"/>
-          <w:color w:val="000000"/>
-          <w:kern w:val="0"/>
-          <w:sz w:val="22"/>
-        </w:rPr>
-        <w:t>当mode</w:t>
-      </w:r>
-      <w:r>
-        <w:rPr>
-          <w:rFonts w:ascii="等线" w:eastAsia="等线" w:hAnsi="等线" w:cs="宋体"/>
-          <w:color w:val="000000"/>
-          <w:kern w:val="0"/>
-          <w:sz w:val="22"/>
-        </w:rPr>
-        <w:t>=1时</w:t>
-      </w:r>
-      <w:r>
-        <w:rPr>
-          <w:rFonts w:ascii="等线" w:eastAsia="等线" w:hAnsi="等线" w:cs="宋体" w:hint="eastAsia"/>
-          <w:color w:val="000000"/>
-          <w:kern w:val="0"/>
-          <w:sz w:val="22"/>
-        </w:rPr>
-        <w:t>，</w:t>
-      </w:r>
-      <w:r>
-        <w:rPr>
-          <w:rFonts w:ascii="等线" w:eastAsia="等线" w:hAnsi="等线" w:cs="宋体" w:hint="eastAsia"/>
-          <w:color w:val="000000"/>
-          <w:kern w:val="0"/>
-          <w:sz w:val="22"/>
-        </w:rPr>
-        <w:t>为</w:t>
-      </w:r>
-      <w:r>
-        <w:rPr>
-          <w:rFonts w:ascii="等线" w:eastAsia="等线" w:hAnsi="等线" w:cs="宋体" w:hint="eastAsia"/>
-          <w:color w:val="000000"/>
-          <w:kern w:val="0"/>
-          <w:sz w:val="22"/>
-        </w:rPr>
-        <w:t>速度</w:t>
-      </w:r>
-      <w:r>
-        <w:rPr>
-          <w:rFonts w:ascii="等线" w:eastAsia="等线" w:hAnsi="等线" w:cs="宋体" w:hint="eastAsia"/>
-          <w:color w:val="000000"/>
-          <w:kern w:val="0"/>
-          <w:sz w:val="22"/>
-        </w:rPr>
-        <w:t>优先模式</w:t>
-      </w:r>
-      <w:r>
-        <w:rPr>
-          <w:rFonts w:ascii="等线" w:eastAsia="等线" w:hAnsi="等线" w:cs="宋体" w:hint="eastAsia"/>
-          <w:color w:val="000000"/>
-          <w:kern w:val="0"/>
-          <w:sz w:val="22"/>
-        </w:rPr>
-        <w:t>，</w:t>
-      </w:r>
-      <w:r>
-        <w:rPr>
-          <w:rFonts w:ascii="等线" w:eastAsia="等线" w:hAnsi="等线" w:cs="宋体" w:hint="eastAsia"/>
-          <w:color w:val="000000"/>
-          <w:kern w:val="0"/>
-          <w:sz w:val="22"/>
-        </w:rPr>
-        <w:t>此时交织器中</w:t>
-      </w:r>
-      <w:r>
-        <w:rPr>
-          <w:rFonts w:hint="eastAsia"/>
-        </w:rPr>
-        <w:t>例化了两个功能单元交替工作，使得交织器能够连续接收数据输入，以增大存储开销为代价避免了额外的数据延迟</w:t>
-      </w:r>
-      <w:r>
-        <w:rPr>
-          <w:rFonts w:ascii="等线" w:eastAsia="等线" w:hAnsi="等线" w:cs="宋体" w:hint="eastAsia"/>
-          <w:color w:val="000000"/>
-          <w:kern w:val="0"/>
-          <w:sz w:val="22"/>
-        </w:rPr>
-        <w:t>。</w:t>
-      </w:r>
-    </w:p>
-    <w:p>
-      <w:pPr>
-        <w:widowControl/>
-        <w:spacing w:line="360" w:lineRule="auto"/>
-        <w:rPr>
-          <w:rFonts w:ascii="等线" w:eastAsia="等线" w:hAnsi="等线" w:cs="宋体"/>
           <w:color w:val="000000"/>
           <w:kern w:val="0"/>
           <w:sz w:val="22"/>
@@ -1917,52 +1973,81 @@
     </w:p>
     <w:p>
       <w:pPr>
+        <w:spacing w:line="360" w:lineRule="auto"/>
+        <w:jc w:val="center"/>
+        <w:rPr>
+          <w:rFonts w:hint="eastAsia"/>
+          <w:szCs w:val="21"/>
+        </w:rPr>
+      </w:pPr>
+      <w:r>
+        <w:rPr>
+          <w:rFonts w:hint="eastAsia"/>
+          <w:szCs w:val="21"/>
+        </w:rPr>
+        <w:t>图</w:t>
+      </w:r>
+      <w:r>
+        <w:rPr>
+          <w:szCs w:val="21"/>
+        </w:rPr>
+        <w:t>5</w:t>
+      </w:r>
+      <w:r>
+        <w:rPr>
+          <w:szCs w:val="21"/>
+        </w:rPr>
+        <w:t>.</w:t>
+      </w:r>
+      <w:r>
+        <w:rPr>
+          <w:rFonts w:hint="eastAsia"/>
+          <w:szCs w:val="21"/>
+        </w:rPr>
+        <w:t xml:space="preserve"> </w:t>
+      </w:r>
+      <w:r>
+        <w:rPr>
+          <w:rFonts w:hint="eastAsia"/>
+          <w:szCs w:val="21"/>
+        </w:rPr>
+        <w:t>速度</w:t>
+      </w:r>
+      <w:r>
+        <w:rPr>
+          <w:rFonts w:hint="eastAsia"/>
+          <w:szCs w:val="21"/>
+        </w:rPr>
+        <w:t>优先模式示意图</w:t>
+      </w:r>
+    </w:p>
+    <w:p>
+      <w:pPr>
         <w:widowControl/>
         <w:spacing w:line="360" w:lineRule="auto"/>
-        <w:rPr>
-          <w:rFonts w:ascii="等线" w:eastAsia="等线" w:hAnsi="等线" w:cs="宋体"/>
-          <w:color w:val="000000"/>
-          <w:kern w:val="0"/>
-          <w:sz w:val="22"/>
-        </w:rPr>
-      </w:pPr>
-    </w:p>
-    <w:p>
-      <w:pPr>
-        <w:widowControl/>
-        <w:spacing w:line="360" w:lineRule="auto"/>
-        <w:rPr>
-          <w:rFonts w:ascii="等线" w:eastAsia="等线" w:hAnsi="等线" w:cs="宋体"/>
-          <w:color w:val="000000"/>
-          <w:kern w:val="0"/>
-          <w:sz w:val="22"/>
-        </w:rPr>
-      </w:pPr>
-      <w:r>
-        <w:rPr>
-          <w:rFonts w:ascii="等线" w:eastAsia="等线" w:hAnsi="等线" w:cs="宋体" w:hint="eastAsia"/>
-          <w:color w:val="000000"/>
-          <w:kern w:val="0"/>
-          <w:sz w:val="22"/>
+      </w:pPr>
+      <w:r>
+        <w:rPr>
+          <w:rFonts w:hint="eastAsia"/>
         </w:rPr>
         <w:lastRenderedPageBreak/>
         <w:t>mode</w:t>
       </w:r>
       <w:r>
         <w:rPr>
-          <w:rFonts w:ascii="等线" w:eastAsia="等线" w:hAnsi="等线" w:cs="宋体"/>
-          <w:color w:val="000000"/>
-          <w:kern w:val="0"/>
-          <w:sz w:val="22"/>
-        </w:rPr>
-        <w:t>=0时</w:t>
-      </w:r>
-      <w:r>
-        <w:rPr>
-          <w:rFonts w:ascii="等线" w:eastAsia="等线" w:hAnsi="等线" w:cs="宋体" w:hint="eastAsia"/>
-          <w:color w:val="000000"/>
-          <w:kern w:val="0"/>
-          <w:sz w:val="22"/>
+          <w:rFonts w:hint="eastAsia"/>
+        </w:rPr>
+        <w:t>取</w:t>
+      </w:r>
+      <w:r>
+        <w:t>"Area_optimized"</w:t>
+      </w:r>
+      <w:r>
+        <w:t>时</w:t>
+      </w:r>
+      <w:r>
+        <w:rPr>
+          <w:rFonts w:hint="eastAsia"/>
         </w:rPr>
         <w:t>的仿真结果：</w:t>
       </w:r>
@@ -2037,55 +2122,28 @@
       <w:pPr>
         <w:widowControl/>
         <w:spacing w:line="360" w:lineRule="auto"/>
-        <w:rPr>
-          <w:rFonts w:ascii="等线" w:eastAsia="等线" w:hAnsi="等线" w:cs="宋体"/>
-          <w:color w:val="000000"/>
-          <w:kern w:val="0"/>
-          <w:sz w:val="22"/>
-        </w:rPr>
-      </w:pPr>
-      <w:r>
-        <w:rPr>
-          <w:rFonts w:ascii="等线" w:eastAsia="等线" w:hAnsi="等线" w:cs="宋体" w:hint="eastAsia"/>
-          <w:color w:val="000000"/>
-          <w:kern w:val="0"/>
-          <w:sz w:val="22"/>
+      </w:pPr>
+      <w:r>
+        <w:rPr>
+          <w:rFonts w:hint="eastAsia"/>
         </w:rPr>
         <w:t>mode</w:t>
       </w:r>
       <w:r>
         <w:rPr>
-          <w:rFonts w:ascii="等线" w:eastAsia="等线" w:hAnsi="等线" w:cs="宋体"/>
-          <w:color w:val="000000"/>
-          <w:kern w:val="0"/>
-          <w:sz w:val="22"/>
-        </w:rPr>
-        <w:t>=</w:t>
-      </w:r>
-      <w:r>
-        <w:rPr>
-          <w:rFonts w:ascii="等线" w:eastAsia="等线" w:hAnsi="等线" w:cs="宋体"/>
-          <w:color w:val="000000"/>
-          <w:kern w:val="0"/>
-          <w:sz w:val="22"/>
-        </w:rPr>
-        <w:t>1</w:t>
-      </w:r>
-      <w:r>
-        <w:rPr>
-          <w:rFonts w:ascii="等线" w:eastAsia="等线" w:hAnsi="等线" w:cs="宋体"/>
-          <w:color w:val="000000"/>
-          <w:kern w:val="0"/>
-          <w:sz w:val="22"/>
-        </w:rPr>
+          <w:rFonts w:hint="eastAsia"/>
+        </w:rPr>
+        <w:t>取</w:t>
+      </w:r>
+      <w:r>
+        <w:t>"Speed_optimized"</w:t>
+      </w:r>
+      <w:r>
         <w:t>时</w:t>
       </w:r>
       <w:r>
         <w:rPr>
-          <w:rFonts w:ascii="等线" w:eastAsia="等线" w:hAnsi="等线" w:cs="宋体" w:hint="eastAsia"/>
-          <w:color w:val="000000"/>
-          <w:kern w:val="0"/>
-          <w:sz w:val="22"/>
+          <w:rFonts w:hint="eastAsia"/>
         </w:rPr>
         <w:t>的仿真结果：</w:t>
       </w:r>
@@ -2146,82 +2204,46 @@
       <w:pPr>
         <w:widowControl/>
         <w:spacing w:line="360" w:lineRule="auto"/>
-        <w:rPr>
-          <w:rFonts w:ascii="等线" w:eastAsia="等线" w:hAnsi="等线" w:cs="宋体"/>
-          <w:color w:val="000000"/>
-          <w:kern w:val="0"/>
-          <w:sz w:val="22"/>
-        </w:rPr>
-      </w:pPr>
-      <w:r>
-        <w:rPr>
-          <w:rFonts w:ascii="等线" w:eastAsia="等线" w:hAnsi="等线" w:cs="宋体" w:hint="eastAsia"/>
-          <w:color w:val="000000"/>
-          <w:kern w:val="0"/>
-          <w:sz w:val="22"/>
+      </w:pPr>
+      <w:r>
+        <w:rPr>
+          <w:rFonts w:hint="eastAsia"/>
         </w:rPr>
         <w:t>可见，同样是对5帧数据进行交织，</w:t>
       </w:r>
       <w:r>
         <w:rPr>
-          <w:rFonts w:ascii="等线" w:eastAsia="等线" w:hAnsi="等线" w:cs="宋体" w:hint="eastAsia"/>
-          <w:color w:val="000000"/>
-          <w:kern w:val="0"/>
-          <w:sz w:val="22"/>
+          <w:rFonts w:hint="eastAsia"/>
         </w:rPr>
         <w:t>mode</w:t>
       </w:r>
       <w:r>
         <w:rPr>
-          <w:rFonts w:ascii="等线" w:eastAsia="等线" w:hAnsi="等线" w:cs="宋体"/>
-          <w:color w:val="000000"/>
-          <w:kern w:val="0"/>
-          <w:sz w:val="22"/>
-        </w:rPr>
-        <w:t>=</w:t>
-      </w:r>
-      <w:r>
-        <w:rPr>
-          <w:rFonts w:ascii="等线" w:eastAsia="等线" w:hAnsi="等线" w:cs="宋体"/>
-          <w:color w:val="000000"/>
-          <w:kern w:val="0"/>
-          <w:sz w:val="22"/>
-        </w:rPr>
-        <w:t>1</w:t>
-      </w:r>
-      <w:r>
-        <w:rPr>
-          <w:rFonts w:ascii="等线" w:eastAsia="等线" w:hAnsi="等线" w:cs="宋体"/>
-          <w:color w:val="000000"/>
-          <w:kern w:val="0"/>
-          <w:sz w:val="22"/>
-        </w:rPr>
+          <w:rFonts w:hint="eastAsia"/>
+        </w:rPr>
+        <w:t>取</w:t>
+      </w:r>
+      <w:r>
+        <w:t>"Speed_optimized"</w:t>
+      </w:r>
+      <w:r>
         <w:t>时</w:t>
       </w:r>
       <w:r>
         <w:rPr>
-          <w:rFonts w:ascii="等线" w:eastAsia="等线" w:hAnsi="等线" w:cs="宋体" w:hint="eastAsia"/>
-          <w:color w:val="000000"/>
-          <w:kern w:val="0"/>
-          <w:sz w:val="22"/>
+          <w:rFonts w:hint="eastAsia"/>
         </w:rPr>
         <w:t>，交织过程连续进行，</w:t>
       </w:r>
       <w:r>
         <w:rPr>
-          <w:rFonts w:ascii="等线" w:eastAsia="等线" w:hAnsi="等线" w:cs="宋体" w:hint="eastAsia"/>
-          <w:color w:val="000000"/>
-          <w:kern w:val="0"/>
-          <w:sz w:val="22"/>
+          <w:rFonts w:hint="eastAsia"/>
         </w:rPr>
         <w:t>消耗</w:t>
       </w:r>
       <w:r>
         <w:rPr>
-          <w:rFonts w:ascii="等线" w:eastAsia="等线" w:hAnsi="等线" w:cs="宋体" w:hint="eastAsia"/>
-          <w:color w:val="000000"/>
-          <w:kern w:val="0"/>
-          <w:sz w:val="22"/>
+          <w:rFonts w:hint="eastAsia"/>
         </w:rPr>
         <w:t>时间更短。</w:t>
       </w:r>
@@ -2264,45 +2286,69 @@
           <w:sz w:val="28"/>
           <w:szCs w:val="28"/>
         </w:rPr>
-        <w:t>row</w:t>
-      </w:r>
-    </w:p>
-    <w:p>
-      <w:pPr>
-        <w:spacing w:line="360" w:lineRule="auto"/>
-        <w:ind w:firstLineChars="200" w:firstLine="420"/>
-        <w:rPr>
-          <w:szCs w:val="21"/>
-        </w:rPr>
-      </w:pPr>
-      <w:r>
-        <w:rPr>
-          <w:rFonts w:hint="eastAsia"/>
-          <w:szCs w:val="21"/>
+        <w:t>width</w:t>
+      </w:r>
+    </w:p>
+    <w:p>
+      <w:pPr>
+        <w:widowControl/>
+        <w:spacing w:line="360" w:lineRule="auto"/>
+        <w:ind w:firstLine="420"/>
+        <w:rPr>
+          <w:rFonts w:hint="eastAsia"/>
+        </w:rPr>
+      </w:pPr>
+      <w:r>
+        <w:rPr>
+          <w:rFonts w:hint="eastAsia"/>
         </w:rPr>
         <w:t>设定</w:t>
       </w:r>
       <w:r>
         <w:rPr>
           <w:rFonts w:hint="eastAsia"/>
-          <w:szCs w:val="21"/>
-        </w:rPr>
-        <w:t>块</w:t>
-      </w:r>
-      <w:r>
-        <w:rPr>
-          <w:rFonts w:hint="eastAsia"/>
-          <w:szCs w:val="21"/>
-        </w:rPr>
-        <w:t>交织器的行数</w:t>
-      </w:r>
-      <w:r>
-        <w:rPr>
-          <w:rFonts w:hint="eastAsia"/>
-          <w:szCs w:val="21"/>
+        </w:rPr>
+        <w:t>单个</w:t>
+      </w:r>
+      <w:r>
+        <w:rPr>
+          <w:rFonts w:hint="eastAsia"/>
+        </w:rPr>
+        <w:t>交织元素</w:t>
+      </w:r>
+      <w:r>
+        <w:rPr>
+          <w:rFonts w:hint="eastAsia"/>
+        </w:rPr>
+        <w:t>的</w:t>
+      </w:r>
+      <w:r>
+        <w:rPr>
+          <w:rFonts w:hint="eastAsia"/>
+        </w:rPr>
+        <w:t>位宽（即输入数据位宽）</w:t>
+      </w:r>
+      <w:r>
+        <w:rPr>
+          <w:rFonts w:hint="eastAsia"/>
+        </w:rPr>
+        <w:t>，用于支持多进制交织器</w:t>
+      </w:r>
+      <w:r>
+        <w:rPr>
+          <w:rFonts w:hint="eastAsia"/>
         </w:rPr>
         <w:t>。</w:t>
       </w:r>
+    </w:p>
+    <w:p>
+      <w:pPr>
+        <w:widowControl/>
+        <w:spacing w:line="360" w:lineRule="auto"/>
+        <w:rPr>
+          <w:rFonts w:hint="eastAsia"/>
+        </w:rPr>
+      </w:pPr>
     </w:p>
     <w:p>
       <w:pPr>
@@ -2322,6 +2368,7 @@
           <w:sz w:val="28"/>
           <w:szCs w:val="28"/>
         </w:rPr>
+        <w:lastRenderedPageBreak/>
         <w:t>4</w:t>
       </w:r>
       <w:r>
@@ -2342,6 +2389,66 @@
           <w:sz w:val="28"/>
           <w:szCs w:val="28"/>
         </w:rPr>
+        <w:t>row</w:t>
+      </w:r>
+    </w:p>
+    <w:p>
+      <w:pPr>
+        <w:widowControl/>
+        <w:spacing w:line="360" w:lineRule="auto"/>
+        <w:ind w:firstLine="420"/>
+      </w:pPr>
+      <w:r>
+        <w:rPr>
+          <w:rFonts w:hint="eastAsia"/>
+        </w:rPr>
+        <w:t>设定</w:t>
+      </w:r>
+      <w:r>
+        <w:rPr>
+          <w:rFonts w:hint="eastAsia"/>
+        </w:rPr>
+        <w:t>块交织器的行数。</w:t>
+      </w:r>
+    </w:p>
+    <w:p>
+      <w:pPr>
+        <w:widowControl/>
+        <w:spacing w:line="360" w:lineRule="auto"/>
+        <w:rPr>
+          <w:b/>
+          <w:bCs/>
+          <w:sz w:val="28"/>
+          <w:szCs w:val="28"/>
+        </w:rPr>
+      </w:pPr>
+      <w:r>
+        <w:rPr>
+          <w:b/>
+          <w:bCs/>
+          <w:sz w:val="28"/>
+          <w:szCs w:val="28"/>
+        </w:rPr>
+        <w:t>5</w:t>
+      </w:r>
+      <w:r>
+        <w:rPr>
+          <w:rFonts w:hint="eastAsia"/>
+          <w:b/>
+          <w:bCs/>
+          <w:sz w:val="28"/>
+          <w:szCs w:val="28"/>
+        </w:rPr>
+        <w:t>、</w:t>
+      </w:r>
+      <w:r>
+        <w:rPr>
+          <w:rFonts w:hint="eastAsia"/>
+          <w:b/>
+          <w:bCs/>
+          <w:sz w:val="28"/>
+          <w:szCs w:val="28"/>
+        </w:rPr>
         <w:t>col</w:t>
       </w:r>
     </w:p>
@@ -2349,51 +2456,134 @@
       <w:pPr>
         <w:spacing w:line="360" w:lineRule="auto"/>
         <w:ind w:firstLineChars="200" w:firstLine="420"/>
-        <w:rPr>
-          <w:szCs w:val="21"/>
-        </w:rPr>
-      </w:pPr>
-      <w:r>
-        <w:rPr>
-          <w:rFonts w:hint="eastAsia"/>
-          <w:szCs w:val="21"/>
-        </w:rPr>
-        <w:t>设定</w:t>
-      </w:r>
-      <w:r>
-        <w:rPr>
-          <w:rFonts w:hint="eastAsia"/>
-          <w:szCs w:val="21"/>
-        </w:rPr>
-        <w:t>块</w:t>
-      </w:r>
-      <w:r>
-        <w:rPr>
-          <w:rFonts w:hint="eastAsia"/>
-          <w:szCs w:val="21"/>
-        </w:rPr>
-        <w:t>交织器的</w:t>
-      </w:r>
-      <w:r>
-        <w:rPr>
-          <w:rFonts w:hint="eastAsia"/>
-          <w:szCs w:val="21"/>
-        </w:rPr>
-        <w:t>列</w:t>
-      </w:r>
-      <w:r>
-        <w:rPr>
-          <w:rFonts w:hint="eastAsia"/>
-          <w:szCs w:val="21"/>
-        </w:rPr>
-        <w:t>数</w:t>
-      </w:r>
-      <w:r>
-        <w:rPr>
-          <w:rFonts w:hint="eastAsia"/>
-          <w:szCs w:val="21"/>
-        </w:rPr>
-        <w:t>。</w:t>
+      </w:pPr>
+      <w:r>
+        <w:rPr>
+          <w:rFonts w:hint="eastAsia"/>
+        </w:rPr>
+        <w:t>设定块交织器的列数。</w:t>
+      </w:r>
+    </w:p>
+    <w:p>
+      <w:pPr>
+        <w:spacing w:line="360" w:lineRule="auto"/>
+        <w:rPr>
+          <w:b/>
+          <w:bCs/>
+        </w:rPr>
+      </w:pPr>
+      <w:r>
+        <w:rPr>
+          <w:rFonts w:hint="eastAsia"/>
+          <w:b/>
+          <w:bCs/>
+        </w:rPr>
+        <w:t>注：</w:t>
+      </w:r>
+    </w:p>
+    <w:p>
+      <w:pPr>
+        <w:spacing w:line="360" w:lineRule="auto"/>
+        <w:ind w:firstLine="420"/>
+        <w:rPr>
+          <w:rFonts w:hint="eastAsia"/>
+        </w:rPr>
+      </w:pPr>
+      <w:r>
+        <w:rPr>
+          <w:rFonts w:hint="eastAsia"/>
+        </w:rPr>
+        <w:t>k行n列的交织器</w:t>
+      </w:r>
+      <w:r>
+        <w:rPr>
+          <w:rFonts w:hint="eastAsia"/>
+        </w:rPr>
+        <w:t>对应</w:t>
+      </w:r>
+      <w:r>
+        <w:rPr>
+          <w:rFonts w:hint="eastAsia"/>
+        </w:rPr>
+        <w:t>的</w:t>
+      </w:r>
+      <w:r>
+        <w:rPr>
+          <w:rFonts w:hint="eastAsia"/>
+        </w:rPr>
+        <w:t>解交织器</w:t>
+      </w:r>
+      <w:r>
+        <w:rPr>
+          <w:rFonts w:hint="eastAsia"/>
+        </w:rPr>
+        <w:t>可通过</w:t>
+      </w:r>
+      <w:r>
+        <w:rPr>
+          <w:rFonts w:hint="eastAsia"/>
+        </w:rPr>
+        <w:t>n行k列的交织器</w:t>
+      </w:r>
+      <w:r>
+        <w:rPr>
+          <w:rFonts w:hint="eastAsia"/>
+        </w:rPr>
+        <w:t>来实现</w:t>
+      </w:r>
+      <w:r>
+        <w:rPr>
+          <w:rFonts w:hint="eastAsia"/>
+        </w:rPr>
+        <w:t>（例如，可通过一个5行4列的交织器</w:t>
+      </w:r>
+      <w:r>
+        <w:rPr>
+          <w:rFonts w:hint="eastAsia"/>
+        </w:rPr>
+        <w:t>来</w:t>
+      </w:r>
+      <w:r>
+        <w:rPr>
+          <w:rFonts w:hint="eastAsia"/>
+        </w:rPr>
+        <w:t>实现对4行5列的交织器</w:t>
+      </w:r>
+      <w:r>
+        <w:rPr>
+          <w:rFonts w:hint="eastAsia"/>
+        </w:rPr>
+        <w:t>的</w:t>
+      </w:r>
+      <w:r>
+        <w:rPr>
+          <w:rFonts w:hint="eastAsia"/>
+        </w:rPr>
+        <w:t>输出结果</w:t>
+      </w:r>
+      <w:r>
+        <w:rPr>
+          <w:rFonts w:hint="eastAsia"/>
+        </w:rPr>
+        <w:t>进行</w:t>
+      </w:r>
+      <w:r>
+        <w:rPr>
+          <w:rFonts w:hint="eastAsia"/>
+        </w:rPr>
+        <w:t>解交织</w:t>
+      </w:r>
+      <w:r>
+        <w:rPr>
+          <w:rFonts w:hint="eastAsia"/>
+        </w:rPr>
+        <w:t>操作</w:t>
+      </w:r>
+      <w:r>
+        <w:rPr>
+          <w:rFonts w:hint="eastAsia"/>
+        </w:rPr>
+        <w:t>）。</w:t>
       </w:r>
     </w:p>
     <w:p>
@@ -2419,14 +2609,13 @@
           <w:sz w:val="32"/>
           <w:szCs w:val="32"/>
         </w:rPr>
-        <w:lastRenderedPageBreak/>
         <w:t>脚本使用</w:t>
       </w:r>
     </w:p>
     <w:p>
       <w:pPr>
         <w:spacing w:line="360" w:lineRule="auto"/>
-        <w:ind w:firstLine="420"/>
+        <w:ind w:firstLineChars="200" w:firstLine="420"/>
       </w:pPr>
       <w:r>
         <w:rPr>
@@ -2714,7 +2903,7 @@
           </mc:Choice>
           <mc:Fallback>
             <w:pict>
-              <v:rect w14:anchorId="69D7DA11" id="矩形 1552326498" o:spid="_x0000_s1026" style="position:absolute;left:0;text-align:left;margin-left:81.6pt;margin-top:65.6pt;width:69pt;height:8.6pt;z-index:251660288;visibility:visible;mso-wrap-style:square;mso-width-percent:0;mso-height-percent:0;mso-wrap-distance-left:9pt;mso-wrap-distance-top:0;mso-wrap-distance-right:9pt;mso-wrap-distance-bottom:0;mso-position-horizontal:absolute;mso-position-horizontal-relative:text;mso-position-vertical:absolute;mso-position-vertical-relative:text;mso-width-percent:0;mso-height-percent:0;mso-width-relative:margin;mso-height-relative:margin;v-text-anchor:middle" o:gfxdata="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" filled="f" strokecolor="red" strokeweight="1.5pt"/>
+              <v:rect w14:anchorId="125EB878" id="矩形 1552326498" o:spid="_x0000_s1026" style="position:absolute;left:0;text-align:left;margin-left:81.6pt;margin-top:65.6pt;width:69pt;height:8.6pt;z-index:251660288;visibility:visible;mso-wrap-style:square;mso-width-percent:0;mso-height-percent:0;mso-wrap-distance-left:9pt;mso-wrap-distance-top:0;mso-wrap-distance-right:9pt;mso-wrap-distance-bottom:0;mso-position-horizontal:absolute;mso-position-horizontal-relative:text;mso-position-vertical:absolute;mso-position-vertical-relative:text;mso-width-percent:0;mso-height-percent:0;mso-width-relative:margin;mso-height-relative:margin;v-text-anchor:middle" o:gfxdata="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" filled="f" strokecolor="red" strokeweight="1.5pt"/>
             </w:pict>
           </mc:Fallback>
         </mc:AlternateContent>
@@ -2840,7 +3029,7 @@
           </mc:Choice>
           <mc:Fallback>
             <w:pict>
-              <v:rect w14:anchorId="639FF940" id="矩形 2096086852" o:spid="_x0000_s1026" style="position:absolute;left:0;text-align:left;margin-left:79.9pt;margin-top:53.25pt;width:62.9pt;height:8.75pt;z-index:251662336;visibility:visible;mso-wrap-style:square;mso-width-percent:0;mso-height-percent:0;mso-wrap-distance-left:9pt;mso-wrap-distance-top:0;mso-wrap-distance-right:9pt;mso-wrap-distance-bottom:0;mso-position-horizontal:absolute;mso-position-horizontal-relative:text;mso-position-vertical:absolute;mso-position-vertical-relative:text;mso-width-percent:0;mso-height-percent:0;mso-width-relative:margin;mso-height-relative:margin;v-text-anchor:middle" o:gfxdata="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" filled="f" strokecolor="red" strokeweight="1.5pt"/>
+              <v:rect w14:anchorId="07492FE1" id="矩形 2096086852" o:spid="_x0000_s1026" style="position:absolute;left:0;text-align:left;margin-left:79.9pt;margin-top:53.25pt;width:62.9pt;height:8.75pt;z-index:251662336;visibility:visible;mso-wrap-style:square;mso-width-percent:0;mso-height-percent:0;mso-wrap-distance-left:9pt;mso-wrap-distance-top:0;mso-wrap-distance-right:9pt;mso-wrap-distance-bottom:0;mso-position-horizontal:absolute;mso-position-horizontal-relative:text;mso-position-vertical:absolute;mso-position-vertical-relative:text;mso-width-percent:0;mso-height-percent:0;mso-width-relative:margin;mso-height-relative:margin;v-text-anchor:middle" o:gfxdata="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" filled="f" strokecolor="red" strokeweight="1.5pt"/>
             </w:pict>
           </mc:Fallback>
         </mc:AlternateContent>
@@ -2920,7 +3109,7 @@
           </mc:Choice>
           <mc:Fallback>
             <w:pict>
-              <v:rect w14:anchorId="172267D9" id="矩形 1150582551" o:spid="_x0000_s1026" style="position:absolute;left:0;text-align:left;margin-left:80.3pt;margin-top:71.75pt;width:93.2pt;height:9.4pt;z-index:251659264;visibility:visible;mso-wrap-style:square;mso-width-percent:0;mso-height-percent:0;mso-wrap-distance-left:9pt;mso-wrap-distance-top:0;mso-wrap-distance-right:9pt;mso-wrap-distance-bottom:0;mso-position-horizontal:absolute;mso-position-horizontal-relative:text;mso-position-vertical:absolute;mso-position-vertical-relative:text;mso-width-percent:0;mso-height-percent:0;mso-width-relative:margin;mso-height-relative:margin;v-text-anchor:middle" o:gfxdata="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" filled="f" strokecolor="red" strokeweight="1.5pt"/>
+              <v:rect w14:anchorId="00E280B6" id="矩形 1150582551" o:spid="_x0000_s1026" style="position:absolute;left:0;text-align:left;margin-left:80.3pt;margin-top:71.75pt;width:93.2pt;height:9.4pt;z-index:251659264;visibility:visible;mso-wrap-style:square;mso-width-percent:0;mso-height-percent:0;mso-wrap-distance-left:9pt;mso-wrap-distance-top:0;mso-wrap-distance-right:9pt;mso-wrap-distance-bottom:0;mso-position-horizontal:absolute;mso-position-horizontal-relative:text;mso-position-vertical:absolute;mso-position-vertical-relative:text;mso-width-percent:0;mso-height-percent:0;mso-width-relative:margin;mso-height-relative:margin;v-text-anchor:middle" o:gfxdata="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" filled="f" strokecolor="red" strokeweight="1.5pt"/>
             </w:pict>
           </mc:Fallback>
         </mc:AlternateContent>
@@ -3066,6 +3255,7 @@
       <w:pPr>
         <w:spacing w:line="360" w:lineRule="auto"/>
         <w:rPr>
+          <w:rFonts w:hint="eastAsia"/>
           <w:b/>
           <w:bCs/>
         </w:rPr>
@@ -3085,6 +3275,7 @@
           <w:b/>
           <w:bCs/>
         </w:rPr>
+        <w:lastRenderedPageBreak/>
         <w:t>（2）</w:t>
       </w:r>
       <w:r>
@@ -3181,7 +3372,6 @@
         <w:rPr>
           <w:rFonts w:hint="eastAsia"/>
         </w:rPr>
-        <w:lastRenderedPageBreak/>
         <w:t>为运行R</w:t>
       </w:r>
       <w:r>
@@ -3233,7 +3423,10 @@
         <w:t>“</w:t>
       </w:r>
       <w:r>
-        <w:t>parameter</w:t>
+        <w:rPr>
+          <w:rFonts w:hint="eastAsia"/>
+        </w:rPr>
+        <w:t>main</w:t>
       </w:r>
       <w:r>
         <w:rPr>
@@ -3265,14 +3458,11 @@
         <w:spacing w:line="360" w:lineRule="auto"/>
       </w:pPr>
       <w:r>
-        <w:rPr>
-          <w:noProof/>
-        </w:rPr>
         <w:drawing>
-          <wp:inline distT="0" distB="0" distL="0" distR="0" wp14:anchorId="1423EFF9" wp14:editId="63332231">
-            <wp:extent cx="5274310" cy="1750695"/>
-            <wp:effectExtent l="0" t="0" r="2540" b="1905"/>
-            <wp:docPr id="1998462214" name="图片 1"/>
+          <wp:inline distT="0" distB="0" distL="0" distR="0" wp14:anchorId="095A3C40" wp14:editId="6D0FFAED">
+            <wp:extent cx="5274310" cy="1318895"/>
+            <wp:effectExtent l="0" t="0" r="2540" b="0"/>
+            <wp:docPr id="1528660824" name="图片 1"/>
             <wp:cNvGraphicFramePr>
               <a:graphicFrameLocks xmlns:a="http://schemas.openxmlformats.org/drawingml/2006/main" noChangeAspect="1"/>
             </wp:cNvGraphicFramePr>
@@ -3280,7 +3470,7 @@
               <a:graphicData uri="http://schemas.openxmlformats.org/drawingml/2006/picture">
                 <pic:pic xmlns:pic="http://schemas.openxmlformats.org/drawingml/2006/picture">
                   <pic:nvPicPr>
-                    <pic:cNvPr id="1998462214" name=""/>
+                    <pic:cNvPr id="1528660824" name=""/>
                     <pic:cNvPicPr/>
                   </pic:nvPicPr>
                   <pic:blipFill>
@@ -3292,7 +3482,7 @@
                   <pic:spPr>
                     <a:xfrm>
                       <a:off x="0" y="0"/>
-                      <a:ext cx="5274310" cy="1750695"/>
+                      <a:ext cx="5274310" cy="1318895"/>
                     </a:xfrm>
                     <a:prstGeom prst="rect">
                       <a:avLst/>
@@ -3328,13 +3518,13 @@
         <w:rPr>
           <w:rFonts w:hint="eastAsia"/>
         </w:rPr>
-        <w:t>以m序列为数据源，生成块交织器的</w:t>
-      </w:r>
-      <w:r>
-        <w:rPr>
-          <w:rFonts w:hint="eastAsia"/>
-        </w:rPr>
-        <w:t>输入、输出测试向量，以供R</w:t>
+        <w:t>为</w:t>
+      </w:r>
+      <w:r>
+        <w:rPr>
+          <w:rFonts w:hint="eastAsia"/>
+        </w:rPr>
+        <w:t>R</w:t>
       </w:r>
       <w:r>
         <w:t>TL</w:t>
@@ -3343,13 +3533,55 @@
         <w:rPr>
           <w:rFonts w:hint="eastAsia"/>
         </w:rPr>
-        <w:t>仿真使用；</w:t>
-      </w:r>
-      <w:r>
-        <w:rPr>
-          <w:rFonts w:hint="eastAsia"/>
-        </w:rPr>
-        <w:t>其中，第7、8行的row、col值应与I</w:t>
+        <w:t>仿真</w:t>
+      </w:r>
+      <w:r>
+        <w:rPr>
+          <w:rFonts w:hint="eastAsia"/>
+        </w:rPr>
+        <w:t>提供</w:t>
+      </w:r>
+      <w:r>
+        <w:rPr>
+          <w:rFonts w:hint="eastAsia"/>
+        </w:rPr>
+        <w:t>输入、输出测试向量</w:t>
+      </w:r>
+      <w:r>
+        <w:rPr>
+          <w:rFonts w:hint="eastAsia"/>
+        </w:rPr>
+        <w:t>；</w:t>
+      </w:r>
+      <w:r>
+        <w:rPr>
+          <w:rFonts w:hint="eastAsia"/>
+        </w:rPr>
+        <w:t>其中，第7、8</w:t>
+      </w:r>
+      <w:r>
+        <w:rPr>
+          <w:rFonts w:hint="eastAsia"/>
+        </w:rPr>
+        <w:t>、9</w:t>
+      </w:r>
+      <w:r>
+        <w:rPr>
+          <w:rFonts w:hint="eastAsia"/>
+        </w:rPr>
+        <w:t>行的</w:t>
+      </w:r>
+      <w:r>
+        <w:rPr>
+          <w:rFonts w:hint="eastAsia"/>
+        </w:rPr>
+        <w:t>width、</w:t>
+      </w:r>
+      <w:r>
+        <w:rPr>
+          <w:rFonts w:hint="eastAsia"/>
+        </w:rPr>
+        <w:t>row、col值应与I</w:t>
       </w:r>
       <w:r>
         <w:t>P</w:t>
@@ -3373,37 +3605,13 @@
         <w:rPr>
           <w:rFonts w:hint="eastAsia"/>
         </w:rPr>
-        <w:t>、1</w:t>
-      </w:r>
-      <w:r>
-        <w:t>1</w:t>
-      </w:r>
-      <w:r>
-        <w:rPr>
-          <w:rFonts w:hint="eastAsia"/>
-        </w:rPr>
-        <w:t>行的ploy、seed值用于设置作为m序列</w:t>
-      </w:r>
-      <w:r>
-        <w:rPr>
-          <w:rFonts w:hint="eastAsia"/>
-        </w:rPr>
-        <w:t>数据源的生成多项式与种子值</w:t>
-      </w:r>
-      <w:r>
-        <w:rPr>
-          <w:rFonts w:hint="eastAsia"/>
-        </w:rPr>
-        <w:t>、第1</w:t>
-      </w:r>
-      <w:r>
-        <w:t>4</w:t>
-      </w:r>
-      <w:r>
-        <w:rPr>
-          <w:rFonts w:hint="eastAsia"/>
-        </w:rPr>
-        <w:t>行的frame</w:t>
+        <w:t>行的</w:t>
+      </w:r>
+      <w:r>
+        <w:rPr>
+          <w:rFonts w:hint="eastAsia"/>
+        </w:rPr>
+        <w:t>block</w:t>
       </w:r>
       <w:r>
         <w:t>_</w:t>
@@ -3418,7 +3626,31 @@
         <w:rPr>
           <w:rFonts w:hint="eastAsia"/>
         </w:rPr>
-        <w:t>块交织行为次数（决定仿真数据总量）。</w:t>
+        <w:t>仿真的</w:t>
+      </w:r>
+      <w:r>
+        <w:rPr>
+          <w:rFonts w:hint="eastAsia"/>
+        </w:rPr>
+        <w:t>交织</w:t>
+      </w:r>
+      <w:r>
+        <w:rPr>
+          <w:rFonts w:hint="eastAsia"/>
+        </w:rPr>
+        <w:t>块</w:t>
+      </w:r>
+      <w:r>
+        <w:rPr>
+          <w:rFonts w:hint="eastAsia"/>
+        </w:rPr>
+        <w:t>数量</w:t>
+      </w:r>
+      <w:r>
+        <w:rPr>
+          <w:rFonts w:hint="eastAsia"/>
+        </w:rPr>
+        <w:t>。</w:t>
       </w:r>
     </w:p>
     <w:p>
@@ -3698,7 +3930,7 @@
           </mc:Choice>
           <mc:Fallback>
             <w:pict>
-              <v:rect w14:anchorId="233BE2BA" id="矩形 781910890" o:spid="_x0000_s1026" style="position:absolute;left:0;text-align:left;margin-left:0;margin-top:29.35pt;width:93.2pt;height:16.25pt;z-index:251664384;visibility:visible;mso-wrap-style:square;mso-width-percent:0;mso-height-percent:0;mso-wrap-distance-left:9pt;mso-wrap-distance-top:0;mso-wrap-distance-right:9pt;mso-wrap-distance-bottom:0;mso-position-horizontal:left;mso-position-horizontal-relative:margin;mso-position-vertical:absolute;mso-position-vertical-relative:text;mso-width-percent:0;mso-height-percent:0;mso-width-relative:margin;mso-height-relative:margin;v-text-anchor:middle" o:gfxdata="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" filled="f" strokecolor="red" strokeweight="1.5pt">
+              <v:rect w14:anchorId="1A26FA76" id="矩形 781910890" o:spid="_x0000_s1026" style="position:absolute;left:0;text-align:left;margin-left:0;margin-top:29.35pt;width:93.2pt;height:16.25pt;z-index:251664384;visibility:visible;mso-wrap-style:square;mso-width-percent:0;mso-height-percent:0;mso-wrap-distance-left:9pt;mso-wrap-distance-top:0;mso-wrap-distance-right:9pt;mso-wrap-distance-bottom:0;mso-position-horizontal:left;mso-position-horizontal-relative:margin;mso-position-vertical:absolute;mso-position-vertical-relative:text;mso-width-percent:0;mso-height-percent:0;mso-width-relative:margin;mso-height-relative:margin;v-text-anchor:middle" o:gfxdata="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" filled="f" strokecolor="red" strokeweight="1.5pt">
                 <w10:wrap anchorx="margin"/>
               </v:rect>
             </w:pict>
@@ -3761,6 +3993,7 @@
         <w:rPr>
           <w:noProof/>
         </w:rPr>
+        <w:lastRenderedPageBreak/>
         <w:drawing>
           <wp:inline distT="0" distB="0" distL="0" distR="0" wp14:anchorId="5FD5B4CD" wp14:editId="69CA4516">
             <wp:extent cx="5274310" cy="1257935"/>
@@ -3803,35 +4036,10 @@
         <w:spacing w:line="360" w:lineRule="auto"/>
         <w:ind w:firstLine="420"/>
       </w:pPr>
-    </w:p>
-    <w:p>
-      <w:pPr>
-        <w:spacing w:line="360" w:lineRule="auto"/>
-        <w:ind w:firstLine="420"/>
-      </w:pPr>
-    </w:p>
-    <w:p>
-      <w:pPr>
-        <w:spacing w:line="360" w:lineRule="auto"/>
-        <w:ind w:firstLine="420"/>
-      </w:pPr>
-    </w:p>
-    <w:p>
-      <w:pPr>
-        <w:spacing w:line="360" w:lineRule="auto"/>
-        <w:ind w:firstLine="420"/>
-      </w:pPr>
-    </w:p>
-    <w:p>
-      <w:pPr>
-        <w:spacing w:line="360" w:lineRule="auto"/>
-        <w:ind w:firstLine="420"/>
-      </w:pPr>
-      <w:r>
-        <w:rPr>
-          <w:rFonts w:hint="eastAsia"/>
-        </w:rPr>
-        <w:lastRenderedPageBreak/>
+      <w:r>
+        <w:rPr>
+          <w:rFonts w:hint="eastAsia"/>
+        </w:rPr>
         <w:t>输入</w:t>
       </w:r>
       <w:r>
@@ -4098,7 +4306,7 @@
           </mc:Choice>
           <mc:Fallback>
             <w:pict>
-              <v:rect w14:anchorId="3B80ECBC" id="矩形 1175696370" o:spid="_x0000_s1026" style="position:absolute;left:0;text-align:left;margin-left:279.1pt;margin-top:165.65pt;width:46.3pt;height:16.25pt;z-index:251668480;visibility:visible;mso-wrap-style:square;mso-width-percent:0;mso-height-percent:0;mso-wrap-distance-left:9pt;mso-wrap-distance-top:0;mso-wrap-distance-right:9pt;mso-wrap-distance-bottom:0;mso-position-horizontal:absolute;mso-position-horizontal-relative:margin;mso-position-vertical:absolute;mso-position-vertical-relative:text;mso-width-percent:0;mso-height-percent:0;mso-width-relative:margin;mso-height-relative:margin;v-text-anchor:middle" o:gfxdata="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" filled="f" strokecolor="red" strokeweight="1.5pt">
+              <v:rect w14:anchorId="4600D6D1" id="矩形 1175696370" o:spid="_x0000_s1026" style="position:absolute;left:0;text-align:left;margin-left:279.1pt;margin-top:165.65pt;width:46.3pt;height:16.25pt;z-index:251668480;visibility:visible;mso-wrap-style:square;mso-width-percent:0;mso-height-percent:0;mso-wrap-distance-left:9pt;mso-wrap-distance-top:0;mso-wrap-distance-right:9pt;mso-wrap-distance-bottom:0;mso-position-horizontal:absolute;mso-position-horizontal-relative:margin;mso-position-vertical:absolute;mso-position-vertical-relative:text;mso-width-percent:0;mso-height-percent:0;mso-width-relative:margin;mso-height-relative:margin;v-text-anchor:middle" o:gfxdata="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" filled="f" strokecolor="red" strokeweight="1.5pt">
                 <w10:wrap anchorx="margin"/>
               </v:rect>
             </w:pict>
@@ -4180,7 +4388,7 @@
           </mc:Choice>
           <mc:Fallback>
             <w:pict>
-              <v:rect w14:anchorId="400199AF" id="矩形 1747682148" o:spid="_x0000_s1026" style="position:absolute;left:0;text-align:left;margin-left:68.3pt;margin-top:25.45pt;width:13.6pt;height:14.3pt;z-index:251666432;visibility:visible;mso-wrap-style:square;mso-width-percent:0;mso-height-percent:0;mso-wrap-distance-left:9pt;mso-wrap-distance-top:0;mso-wrap-distance-right:9pt;mso-wrap-distance-bottom:0;mso-position-horizontal:absolute;mso-position-horizontal-relative:margin;mso-position-vertical:absolute;mso-position-vertical-relative:text;mso-width-percent:0;mso-height-percent:0;mso-width-relative:margin;mso-height-relative:margin;v-text-anchor:middle" o:gfxdata="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" filled="f" strokecolor="red" strokeweight="1.5pt">
+              <v:rect w14:anchorId="3AD058C8" id="矩形 1747682148" o:spid="_x0000_s1026" style="position:absolute;left:0;text-align:left;margin-left:68.3pt;margin-top:25.45pt;width:13.6pt;height:14.3pt;z-index:251666432;visibility:visible;mso-wrap-style:square;mso-width-percent:0;mso-height-percent:0;mso-wrap-distance-left:9pt;mso-wrap-distance-top:0;mso-wrap-distance-right:9pt;mso-wrap-distance-bottom:0;mso-position-horizontal:absolute;mso-position-horizontal-relative:margin;mso-position-vertical:absolute;mso-position-vertical-relative:text;mso-width-percent:0;mso-height-percent:0;mso-width-relative:margin;mso-height-relative:margin;v-text-anchor:middle" o:gfxdata="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" filled="f" strokecolor="red" strokeweight="1.5pt">
                 <w10:wrap anchorx="margin"/>
               </v:rect>
             </w:pict>
@@ -4231,6 +4439,7 @@
         <w:rPr>
           <w:noProof/>
         </w:rPr>
+        <w:lastRenderedPageBreak/>
         <w:drawing>
           <wp:inline distT="0" distB="0" distL="0" distR="0" wp14:anchorId="2E9608BC" wp14:editId="787E9066">
             <wp:extent cx="4194060" cy="1461156"/>
@@ -4277,7 +4486,6 @@
         <w:rPr>
           <w:rFonts w:hint="eastAsia"/>
         </w:rPr>
-        <w:lastRenderedPageBreak/>
         <w:t>后续</w:t>
       </w:r>
       <w:r>
@@ -4398,6 +4606,7 @@
       <w:pPr>
         <w:spacing w:line="360" w:lineRule="auto"/>
         <w:rPr>
+          <w:rFonts w:hint="eastAsia"/>
           <w:b/>
           <w:bCs/>
         </w:rPr>
@@ -4444,15 +4653,6 @@
           </wp:inline>
         </w:drawing>
       </w:r>
-    </w:p>
-    <w:p>
-      <w:pPr>
-        <w:spacing w:line="360" w:lineRule="auto"/>
-        <w:rPr>
-          <w:b/>
-          <w:bCs/>
-        </w:rPr>
-      </w:pPr>
     </w:p>
     <w:p>
       <w:pPr>
@@ -4602,7 +4802,7 @@
           </mc:Choice>
           <mc:Fallback>
             <w:pict>
-              <v:rect w14:anchorId="5DF7F961" id="矩形 1295952650" o:spid="_x0000_s1026" style="position:absolute;left:0;text-align:left;margin-left:0;margin-top:29.5pt;width:93.2pt;height:16.25pt;z-index:251670528;visibility:visible;mso-wrap-style:square;mso-width-percent:0;mso-height-percent:0;mso-wrap-distance-left:9pt;mso-wrap-distance-top:0;mso-wrap-distance-right:9pt;mso-wrap-distance-bottom:0;mso-position-horizontal:left;mso-position-horizontal-relative:margin;mso-position-vertical:absolute;mso-position-vertical-relative:text;mso-width-percent:0;mso-height-percent:0;mso-width-relative:margin;mso-height-relative:margin;v-text-anchor:middle" o:gfxdata="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" filled="f" strokecolor="red" strokeweight="1.5pt">
+              <v:rect w14:anchorId="1F001E59" id="矩形 1295952650" o:spid="_x0000_s1026" style="position:absolute;left:0;text-align:left;margin-left:0;margin-top:29.5pt;width:93.2pt;height:16.25pt;z-index:251670528;visibility:visible;mso-wrap-style:square;mso-width-percent:0;mso-height-percent:0;mso-wrap-distance-left:9pt;mso-wrap-distance-top:0;mso-wrap-distance-right:9pt;mso-wrap-distance-bottom:0;mso-position-horizontal:left;mso-position-horizontal-relative:margin;mso-position-vertical:absolute;mso-position-vertical-relative:text;mso-width-percent:0;mso-height-percent:0;mso-width-relative:margin;mso-height-relative:margin;v-text-anchor:middle" o:gfxdata="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" filled="f" strokecolor="red" strokeweight="1.5pt">
                 <w10:wrap anchorx="margin"/>
               </v:rect>
             </w:pict>
@@ -4710,30 +4910,6 @@
         <w:spacing w:line="360" w:lineRule="auto"/>
         <w:ind w:firstLine="420"/>
       </w:pPr>
-    </w:p>
-    <w:p>
-      <w:pPr>
-        <w:spacing w:line="360" w:lineRule="auto"/>
-        <w:ind w:firstLine="420"/>
-      </w:pPr>
-    </w:p>
-    <w:p>
-      <w:pPr>
-        <w:spacing w:line="360" w:lineRule="auto"/>
-        <w:ind w:firstLine="420"/>
-      </w:pPr>
-    </w:p>
-    <w:p>
-      <w:pPr>
-        <w:spacing w:line="360" w:lineRule="auto"/>
-        <w:ind w:firstLine="420"/>
-      </w:pPr>
-    </w:p>
-    <w:p>
-      <w:pPr>
-        <w:spacing w:line="360" w:lineRule="auto"/>
-        <w:ind w:firstLine="420"/>
-      </w:pPr>
       <w:r>
         <w:rPr>
           <w:rFonts w:hint="eastAsia"/>
@@ -5099,9 +5275,6 @@
     <w:p>
       <w:pPr>
         <w:spacing w:line="360" w:lineRule="auto"/>
-        <w:rPr>
-          <w:rFonts w:hint="eastAsia"/>
-        </w:rPr>
       </w:pPr>
       <w:r>
         <w:rPr>
@@ -5110,7 +5283,13 @@
         <w:t>mode</w:t>
       </w:r>
       <w:r>
-        <w:t>=0</w:t>
+        <w:rPr>
+          <w:rFonts w:hint="eastAsia"/>
+        </w:rPr>
+        <w:t>取</w:t>
+      </w:r>
+      <w:r>
+        <w:t>"Area_optimized"</w:t>
       </w:r>
       <w:r>
         <w:rPr>
@@ -5125,14 +5304,11 @@
         <w:jc w:val="center"/>
       </w:pPr>
       <w:r>
-        <w:rPr>
-          <w:noProof/>
-        </w:rPr>
         <w:drawing>
-          <wp:inline distT="0" distB="0" distL="0" distR="0" wp14:anchorId="74D6370E" wp14:editId="58F08AD0">
-            <wp:extent cx="4402455" cy="1811020"/>
-            <wp:effectExtent l="0" t="0" r="0" b="0"/>
-            <wp:docPr id="1570675503" name="图片 1"/>
+          <wp:inline distT="0" distB="0" distL="0" distR="0" wp14:anchorId="325B8CCF" wp14:editId="7EFF69F8">
+            <wp:extent cx="3211722" cy="1129030"/>
+            <wp:effectExtent l="0" t="0" r="8255" b="0"/>
+            <wp:docPr id="848992368" name="图片 1"/>
             <wp:cNvGraphicFramePr>
               <a:graphicFrameLocks xmlns:a="http://schemas.openxmlformats.org/drawingml/2006/main" noChangeAspect="1"/>
             </wp:cNvGraphicFramePr>
@@ -5140,36 +5316,30 @@
               <a:graphicData uri="http://schemas.openxmlformats.org/drawingml/2006/picture">
                 <pic:pic xmlns:pic="http://schemas.openxmlformats.org/drawingml/2006/picture">
                   <pic:nvPicPr>
-                    <pic:cNvPr id="0" name="Picture 1"/>
-                    <pic:cNvPicPr>
-                      <a:picLocks noChangeAspect="1" noChangeArrowheads="1"/>
-                    </pic:cNvPicPr>
+                    <pic:cNvPr id="848992368" name=""/>
+                    <pic:cNvPicPr/>
                   </pic:nvPicPr>
-                  <pic:blipFill>
-                    <a:blip r:embed="rId32">
-                      <a:extLst>
-                        <a:ext uri="{28A0092B-C50C-407E-A947-70E740481C1C}">
-                          <a14:useLocalDpi xmlns:a14="http://schemas.microsoft.com/office/drawing/2010/main" val="0"/>
-                        </a:ext>
-                      </a:extLst>
-                    </a:blip>
-                    <a:srcRect/>
-                    <a:stretch>
-                      <a:fillRect/>
-                    </a:stretch>
+                  <pic:blipFill rotWithShape="1">
+                    <a:blip r:embed="rId32"/>
+                    <a:srcRect l="1344"/>
+                    <a:stretch/>
                   </pic:blipFill>
                   <pic:spPr bwMode="auto">
                     <a:xfrm>
                       <a:off x="0" y="0"/>
-                      <a:ext cx="4402455" cy="1811020"/>
+                      <a:ext cx="3219073" cy="1131614"/>
                     </a:xfrm>
                     <a:prstGeom prst="rect">
                       <a:avLst/>
                     </a:prstGeom>
-                    <a:noFill/>
                     <a:ln>
                       <a:noFill/>
                     </a:ln>
+                    <a:extLst>
+                      <a:ext uri="{53640926-AAD7-44D8-BBD7-CCE9431645EC}">
+                        <a14:shadowObscured xmlns:a14="http://schemas.microsoft.com/office/drawing/2010/main"/>
+                      </a:ext>
+                    </a:extLst>
                   </pic:spPr>
                 </pic:pic>
               </a:graphicData>
@@ -5181,9 +5351,6 @@
     <w:p>
       <w:pPr>
         <w:spacing w:line="360" w:lineRule="auto"/>
-        <w:rPr>
-          <w:rFonts w:hint="eastAsia"/>
-        </w:rPr>
       </w:pPr>
       <w:r>
         <w:rPr>
@@ -5192,10 +5359,13 @@
         <w:t>mode</w:t>
       </w:r>
       <w:r>
-        <w:t>=</w:t>
-      </w:r>
-      <w:r>
-        <w:t>1</w:t>
+        <w:rPr>
+          <w:rFonts w:hint="eastAsia"/>
+        </w:rPr>
+        <w:t>取</w:t>
+      </w:r>
+      <w:r>
+        <w:t>"Speed_optimized"</w:t>
       </w:r>
       <w:r>
         <w:rPr>
@@ -5213,14 +5383,11 @@
         </w:rPr>
       </w:pPr>
       <w:r>
-        <w:rPr>
-          <w:noProof/>
-        </w:rPr>
         <w:drawing>
-          <wp:inline distT="0" distB="0" distL="0" distR="0" wp14:anchorId="1A2B9C7D" wp14:editId="6FB70F1F">
-            <wp:extent cx="4067175" cy="1793240"/>
-            <wp:effectExtent l="0" t="0" r="9525" b="0"/>
-            <wp:docPr id="880207896" name="图片 2"/>
+          <wp:inline distT="0" distB="0" distL="0" distR="0" wp14:anchorId="2F3D174E" wp14:editId="0DEB7B82">
+            <wp:extent cx="3262191" cy="1053548"/>
+            <wp:effectExtent l="0" t="0" r="0" b="0"/>
+            <wp:docPr id="1562203508" name="图片 1"/>
             <wp:cNvGraphicFramePr>
               <a:graphicFrameLocks xmlns:a="http://schemas.openxmlformats.org/drawingml/2006/main" noChangeAspect="1"/>
             </wp:cNvGraphicFramePr>
@@ -5228,36 +5395,30 @@
               <a:graphicData uri="http://schemas.openxmlformats.org/drawingml/2006/picture">
                 <pic:pic xmlns:pic="http://schemas.openxmlformats.org/drawingml/2006/picture">
                   <pic:nvPicPr>
-                    <pic:cNvPr id="0" name="Picture 2"/>
-                    <pic:cNvPicPr>
-                      <a:picLocks noChangeAspect="1" noChangeArrowheads="1"/>
-                    </pic:cNvPicPr>
+                    <pic:cNvPr id="1562203508" name=""/>
+                    <pic:cNvPicPr/>
                   </pic:nvPicPr>
-                  <pic:blipFill>
-                    <a:blip r:embed="rId33">
-                      <a:extLst>
-                        <a:ext uri="{28A0092B-C50C-407E-A947-70E740481C1C}">
-                          <a14:useLocalDpi xmlns:a14="http://schemas.microsoft.com/office/drawing/2010/main" val="0"/>
-                        </a:ext>
-                      </a:extLst>
-                    </a:blip>
-                    <a:srcRect/>
-                    <a:stretch>
-                      <a:fillRect/>
-                    </a:stretch>
+                  <pic:blipFill rotWithShape="1">
+                    <a:blip r:embed="rId33"/>
+                    <a:srcRect l="1244" b="4318"/>
+                    <a:stretch/>
                   </pic:blipFill>
                   <pic:spPr bwMode="auto">
                     <a:xfrm>
                       <a:off x="0" y="0"/>
-                      <a:ext cx="4067175" cy="1793240"/>
+                      <a:ext cx="3283635" cy="1060473"/>
                     </a:xfrm>
                     <a:prstGeom prst="rect">
                       <a:avLst/>
                     </a:prstGeom>
-                    <a:noFill/>
                     <a:ln>
                       <a:noFill/>
                     </a:ln>
+                    <a:extLst>
+                      <a:ext uri="{53640926-AAD7-44D8-BBD7-CCE9431645EC}">
+                        <a14:shadowObscured xmlns:a14="http://schemas.microsoft.com/office/drawing/2010/main"/>
+                      </a:ext>
+                    </a:extLst>
                   </pic:spPr>
                 </pic:pic>
               </a:graphicData>
@@ -5265,6 +5426,12 @@
           </wp:inline>
         </w:drawing>
       </w:r>
+    </w:p>
+    <w:p>
+      <w:pPr>
+        <w:spacing w:line="360" w:lineRule="auto"/>
+        <w:jc w:val="center"/>
+      </w:pPr>
     </w:p>
     <w:sectPr>
       <w:pgSz w:w="11906" w:h="16838"/>

--- a/说明.docx
+++ b/说明.docx
@@ -41,9 +41,9 @@
       </w:tblPr>
       <w:tblGrid>
         <w:gridCol w:w="1216"/>
-        <w:gridCol w:w="1489"/>
+        <w:gridCol w:w="1488"/>
         <w:gridCol w:w="1826"/>
-        <w:gridCol w:w="3765"/>
+        <w:gridCol w:w="3766"/>
       </w:tblGrid>
       <w:tr>
         <w:tc>
@@ -153,13 +153,16 @@
               <w:t>2023</w:t>
             </w:r>
             <w:r>
-              <w:t>/</w:t>
+              <w:rPr>
+                <w:rFonts w:hint="eastAsia"/>
+              </w:rPr>
+              <w:t>.</w:t>
             </w:r>
             <w:r>
               <w:t>3</w:t>
             </w:r>
             <w:r>
-              <w:t>/</w:t>
+              <w:t>.</w:t>
             </w:r>
             <w:r>
               <w:t>1</w:t>
@@ -174,12 +177,14 @@
             <w:tcW w:w="1876" w:type="dxa"/>
           </w:tcPr>
           <w:p>
+            <w:proofErr w:type="gramStart"/>
             <w:r>
               <w:rPr>
                 <w:rFonts w:hint="eastAsia"/>
               </w:rPr>
               <w:t>王雨霄</w:t>
             </w:r>
+            <w:proofErr w:type="gramEnd"/>
           </w:p>
         </w:tc>
         <w:tc>
@@ -228,13 +233,13 @@
               <w:t>2023</w:t>
             </w:r>
             <w:r>
-              <w:t>/</w:t>
+              <w:t>.</w:t>
             </w:r>
             <w:r>
               <w:t>5</w:t>
             </w:r>
             <w:r>
-              <w:t>/</w:t>
+              <w:t>.</w:t>
             </w:r>
             <w:r>
               <w:t>5</w:t>
@@ -246,12 +251,14 @@
             <w:tcW w:w="1876" w:type="dxa"/>
           </w:tcPr>
           <w:p>
+            <w:proofErr w:type="gramStart"/>
             <w:r>
               <w:rPr>
                 <w:rFonts w:hint="eastAsia"/>
               </w:rPr>
               <w:t>王雨霄</w:t>
             </w:r>
+            <w:proofErr w:type="gramEnd"/>
           </w:p>
         </w:tc>
         <w:tc>
@@ -291,7 +298,19 @@
               <w:t>2</w:t>
             </w:r>
             <w:r>
-              <w:t>023/11/8</w:t>
+              <w:t>023</w:t>
+            </w:r>
+            <w:r>
+              <w:t>.</w:t>
+            </w:r>
+            <w:r>
+              <w:t>11</w:t>
+            </w:r>
+            <w:r>
+              <w:t>.</w:t>
+            </w:r>
+            <w:r>
+              <w:t>8</w:t>
             </w:r>
           </w:p>
         </w:tc>
@@ -300,12 +319,14 @@
             <w:tcW w:w="1876" w:type="dxa"/>
           </w:tcPr>
           <w:p>
+            <w:proofErr w:type="gramStart"/>
             <w:r>
               <w:rPr>
                 <w:rFonts w:hint="eastAsia"/>
               </w:rPr>
               <w:t>王雨霄</w:t>
             </w:r>
+            <w:proofErr w:type="gramEnd"/>
           </w:p>
         </w:tc>
         <w:tc>
@@ -344,11 +365,6 @@
             <w:tcW w:w="1511" w:type="dxa"/>
           </w:tcPr>
           <w:p>
-            <w:pPr>
-              <w:rPr>
-                <w:rFonts w:hint="eastAsia"/>
-              </w:rPr>
-            </w:pPr>
             <w:r>
               <w:rPr>
                 <w:rFonts w:hint="eastAsia"/>
@@ -356,13 +372,16 @@
               <w:t>2</w:t>
             </w:r>
             <w:r>
-              <w:t>02</w:t>
+              <w:t>024</w:t>
             </w:r>
             <w:r>
-              <w:t>4</w:t>
+              <w:t>.</w:t>
             </w:r>
             <w:r>
-              <w:t>/1/</w:t>
+              <w:t>1</w:t>
+            </w:r>
+            <w:r>
+              <w:t>.</w:t>
             </w:r>
             <w:r>
               <w:t>15</w:t>
@@ -374,17 +393,14 @@
             <w:tcW w:w="1876" w:type="dxa"/>
           </w:tcPr>
           <w:p>
-            <w:pPr>
-              <w:rPr>
-                <w:rFonts w:hint="eastAsia"/>
-              </w:rPr>
-            </w:pPr>
+            <w:proofErr w:type="gramStart"/>
             <w:r>
               <w:rPr>
                 <w:rFonts w:hint="eastAsia"/>
               </w:rPr>
               <w:t>王雨霄</w:t>
             </w:r>
+            <w:proofErr w:type="gramEnd"/>
           </w:p>
         </w:tc>
         <w:tc>
@@ -392,16 +408,73 @@
             <w:tcW w:w="3902" w:type="dxa"/>
           </w:tcPr>
           <w:p>
-            <w:pPr>
-              <w:rPr>
-                <w:rFonts w:hint="eastAsia"/>
-              </w:rPr>
-            </w:pPr>
             <w:r>
               <w:rPr>
                 <w:rFonts w:hint="eastAsia"/>
               </w:rPr>
               <w:t>增加了多进制交织功能</w:t>
+            </w:r>
+          </w:p>
+        </w:tc>
+      </w:tr>
+      <w:tr>
+        <w:tc>
+          <w:tcPr>
+            <w:tcW w:w="1233" w:type="dxa"/>
+          </w:tcPr>
+          <w:p>
+            <w:r>
+              <w:rPr>
+                <w:rFonts w:hint="eastAsia"/>
+              </w:rPr>
+              <w:t>1</w:t>
+            </w:r>
+            <w:r>
+              <w:t>.4.0</w:t>
+            </w:r>
+          </w:p>
+        </w:tc>
+        <w:tc>
+          <w:tcPr>
+            <w:tcW w:w="1511" w:type="dxa"/>
+          </w:tcPr>
+          <w:p>
+            <w:r>
+              <w:rPr>
+                <w:rFonts w:hint="eastAsia"/>
+              </w:rPr>
+              <w:t>2</w:t>
+            </w:r>
+            <w:r>
+              <w:t>024.2.10</w:t>
+            </w:r>
+          </w:p>
+        </w:tc>
+        <w:tc>
+          <w:tcPr>
+            <w:tcW w:w="1876" w:type="dxa"/>
+          </w:tcPr>
+          <w:p>
+            <w:proofErr w:type="gramStart"/>
+            <w:r>
+              <w:rPr>
+                <w:rFonts w:hint="eastAsia"/>
+              </w:rPr>
+              <w:t>王雨霄</w:t>
+            </w:r>
+            <w:proofErr w:type="gramEnd"/>
+          </w:p>
+        </w:tc>
+        <w:tc>
+          <w:tcPr>
+            <w:tcW w:w="3902" w:type="dxa"/>
+          </w:tcPr>
+          <w:p>
+            <w:r>
+              <w:rPr>
+                <w:rFonts w:hint="eastAsia"/>
+              </w:rPr>
+              <w:t>修改代码风格，降低资源消耗，提升时钟频率</w:t>
             </w:r>
           </w:p>
         </w:tc>
@@ -441,14 +514,6 @@
     <w:p/>
     <w:p/>
     <w:p/>
-    <w:p/>
-    <w:p>
-      <w:pPr>
-        <w:rPr>
-          <w:rFonts w:hint="eastAsia"/>
-        </w:rPr>
-      </w:pPr>
-    </w:p>
     <w:p>
       <w:pPr>
         <w:pStyle w:val="a7"/>
@@ -792,9 +857,6 @@
         </w:numPr>
         <w:spacing w:line="360" w:lineRule="auto"/>
         <w:ind w:firstLineChars="0"/>
-        <w:rPr>
-          <w:rFonts w:hint="eastAsia"/>
-        </w:rPr>
       </w:pPr>
       <w:r>
         <w:rPr>
@@ -882,7 +944,6 @@
         <w:spacing w:line="360" w:lineRule="auto"/>
         <w:jc w:val="center"/>
         <w:rPr>
-          <w:rFonts w:hint="eastAsia"/>
           <w:b/>
           <w:bCs/>
           <w:sz w:val="32"/>
@@ -893,6 +954,7 @@
         <w:rPr>
           <w:b/>
           <w:bCs/>
+          <w:noProof/>
           <w:sz w:val="32"/>
           <w:szCs w:val="32"/>
         </w:rPr>
@@ -981,7 +1043,6 @@
         <w:spacing w:line="360" w:lineRule="auto"/>
         <w:jc w:val="center"/>
         <w:rPr>
-          <w:rFonts w:hint="eastAsia"/>
           <w:szCs w:val="21"/>
         </w:rPr>
       </w:pPr>
@@ -990,7 +1051,6 @@
       <w:pPr>
         <w:spacing w:line="360" w:lineRule="auto"/>
         <w:rPr>
-          <w:rFonts w:hint="eastAsia"/>
           <w:b/>
           <w:bCs/>
           <w:sz w:val="32"/>
@@ -1000,6 +1060,7 @@
       <w:r>
         <w:rPr>
           <w:rFonts w:hint="eastAsia"/>
+          <w:noProof/>
         </w:rPr>
         <w:drawing>
           <wp:inline distT="0" distB="0" distL="0" distR="0" wp14:anchorId="65D58EFB" wp14:editId="169B8EE2">
@@ -1056,7 +1117,6 @@
         <w:spacing w:line="360" w:lineRule="auto"/>
         <w:jc w:val="center"/>
         <w:rPr>
-          <w:rFonts w:hint="eastAsia"/>
           <w:szCs w:val="21"/>
         </w:rPr>
       </w:pPr>
@@ -1124,7 +1184,14 @@
         <w:rPr>
           <w:rFonts w:hint="eastAsia"/>
         </w:rPr>
-        <w:t>若按时间先后，向</w:t>
+        <w:t>若按时间先后，</w:t>
+      </w:r>
+      <w:proofErr w:type="gramStart"/>
+      <w:r>
+        <w:rPr>
+          <w:rFonts w:hint="eastAsia"/>
+        </w:rPr>
+        <w:t>向</w:t>
       </w:r>
       <w:r>
         <w:rPr>
@@ -1136,7 +1203,14 @@
         <w:rPr>
           <w:rFonts w:hint="eastAsia"/>
         </w:rPr>
-        <w:t>交织器内</w:t>
+        <w:t>交织</w:t>
+      </w:r>
+      <w:proofErr w:type="gramEnd"/>
+      <w:r>
+        <w:rPr>
+          <w:rFonts w:hint="eastAsia"/>
+        </w:rPr>
+        <w:t>器内</w:t>
       </w:r>
       <w:r>
         <w:rPr>
@@ -1285,9 +1359,6 @@
     <w:p>
       <w:pPr>
         <w:spacing w:line="360" w:lineRule="auto"/>
-        <w:rPr>
-          <w:rFonts w:hint="eastAsia"/>
-        </w:rPr>
       </w:pPr>
       <w:r>
         <w:rPr>
@@ -1417,10 +1488,10 @@
           <w:szCs w:val="21"/>
         </w:rPr>
         <w:drawing>
-          <wp:inline distT="0" distB="0" distL="0" distR="0" wp14:anchorId="799739A3" wp14:editId="77817F54">
-            <wp:extent cx="5274310" cy="3306150"/>
-            <wp:effectExtent l="0" t="0" r="2540" b="8890"/>
-            <wp:docPr id="78740380" name="图片 1"/>
+          <wp:inline distT="0" distB="0" distL="0" distR="0" wp14:anchorId="219AC04F" wp14:editId="06CD99D2">
+            <wp:extent cx="5274310" cy="3164840"/>
+            <wp:effectExtent l="0" t="0" r="2540" b="0"/>
+            <wp:docPr id="614667972" name="图片 1"/>
             <wp:cNvGraphicFramePr>
               <a:graphicFrameLocks xmlns:a="http://schemas.openxmlformats.org/drawingml/2006/main" noChangeAspect="1"/>
             </wp:cNvGraphicFramePr>
@@ -1428,30 +1499,23 @@
               <a:graphicData uri="http://schemas.openxmlformats.org/drawingml/2006/picture">
                 <pic:pic xmlns:pic="http://schemas.openxmlformats.org/drawingml/2006/picture">
                   <pic:nvPicPr>
-                    <pic:cNvPr id="78740380" name=""/>
+                    <pic:cNvPr id="614667972" name=""/>
                     <pic:cNvPicPr/>
                   </pic:nvPicPr>
-                  <pic:blipFill rotWithShape="1">
+                  <pic:blipFill>
                     <a:blip r:embed="rId10"/>
-                    <a:srcRect t="7357"/>
-                    <a:stretch/>
+                    <a:stretch>
+                      <a:fillRect/>
+                    </a:stretch>
                   </pic:blipFill>
-                  <pic:spPr bwMode="auto">
+                  <pic:spPr>
                     <a:xfrm>
                       <a:off x="0" y="0"/>
-                      <a:ext cx="5274310" cy="3306150"/>
+                      <a:ext cx="5274310" cy="3164840"/>
                     </a:xfrm>
                     <a:prstGeom prst="rect">
                       <a:avLst/>
                     </a:prstGeom>
-                    <a:ln>
-                      <a:noFill/>
-                    </a:ln>
-                    <a:extLst>
-                      <a:ext uri="{53640926-AAD7-44D8-BBD7-CCE9431645EC}">
-                        <a14:shadowObscured xmlns:a14="http://schemas.microsoft.com/office/drawing/2010/main"/>
-                      </a:ext>
-                    </a:extLst>
                   </pic:spPr>
                 </pic:pic>
               </a:graphicData>
@@ -1531,6 +1595,7 @@
         </w:rPr>
         <w:t>、</w:t>
       </w:r>
+      <w:proofErr w:type="spellStart"/>
       <w:r>
         <w:rPr>
           <w:rFonts w:hint="eastAsia"/>
@@ -1551,6 +1616,7 @@
         </w:rPr>
         <w:t>eepth</w:t>
       </w:r>
+      <w:proofErr w:type="spellEnd"/>
     </w:p>
     <w:p>
       <w:pPr>
@@ -1664,7 +1730,15 @@
         <w:t>取</w:t>
       </w:r>
       <w:r>
-        <w:t>"Area_optimized"</w:t>
+        <w:t>"</w:t>
+      </w:r>
+      <w:proofErr w:type="spellStart"/>
+      <w:r>
+        <w:t>Area_optimized</w:t>
+      </w:r>
+      <w:proofErr w:type="spellEnd"/>
+      <w:r>
+        <w:t>"</w:t>
       </w:r>
       <w:r>
         <w:t>时</w:t>
@@ -1800,7 +1874,6 @@
         <w:spacing w:line="360" w:lineRule="auto"/>
         <w:jc w:val="center"/>
         <w:rPr>
-          <w:rFonts w:hint="eastAsia"/>
           <w:szCs w:val="21"/>
         </w:rPr>
       </w:pPr>
@@ -1857,7 +1930,15 @@
         <w:t>取</w:t>
       </w:r>
       <w:r>
-        <w:t>"Speed_optimized"</w:t>
+        <w:t>"</w:t>
+      </w:r>
+      <w:proofErr w:type="spellStart"/>
+      <w:r>
+        <w:t>Speed_optimized</w:t>
+      </w:r>
+      <w:proofErr w:type="spellEnd"/>
+      <w:r>
+        <w:t>"</w:t>
       </w:r>
       <w:r>
         <w:t>时</w:t>
@@ -1910,7 +1991,7 @@
         <w:widowControl/>
         <w:spacing w:line="360" w:lineRule="auto"/>
         <w:rPr>
-          <w:rFonts w:ascii="等线" w:eastAsia="等线" w:hAnsi="等线" w:cs="宋体" w:hint="eastAsia"/>
+          <w:rFonts w:ascii="等线" w:eastAsia="等线" w:hAnsi="等线" w:cs="宋体"/>
           <w:color w:val="000000"/>
           <w:kern w:val="0"/>
           <w:sz w:val="22"/>
@@ -1976,7 +2057,6 @@
         <w:spacing w:line="360" w:lineRule="auto"/>
         <w:jc w:val="center"/>
         <w:rPr>
-          <w:rFonts w:hint="eastAsia"/>
           <w:szCs w:val="21"/>
         </w:rPr>
       </w:pPr>
@@ -2020,6 +2100,12 @@
         </w:rPr>
         <w:t>优先模式示意图</w:t>
       </w:r>
+    </w:p>
+    <w:p>
+      <w:pPr>
+        <w:widowControl/>
+        <w:spacing w:line="360" w:lineRule="auto"/>
+      </w:pPr>
     </w:p>
     <w:p>
       <w:pPr>
@@ -2040,7 +2126,15 @@
         <w:t>取</w:t>
       </w:r>
       <w:r>
-        <w:t>"Area_optimized"</w:t>
+        <w:t>"</w:t>
+      </w:r>
+      <w:proofErr w:type="spellStart"/>
+      <w:r>
+        <w:t>Area_optimized</w:t>
+      </w:r>
+      <w:proofErr w:type="spellEnd"/>
+      <w:r>
+        <w:t>"</w:t>
       </w:r>
       <w:r>
         <w:t>时</w:t>
@@ -2136,7 +2230,15 @@
         <w:t>取</w:t>
       </w:r>
       <w:r>
-        <w:t>"Speed_optimized"</w:t>
+        <w:t>"</w:t>
+      </w:r>
+      <w:proofErr w:type="spellStart"/>
+      <w:r>
+        <w:t>Speed_optimized</w:t>
+      </w:r>
+      <w:proofErr w:type="spellEnd"/>
+      <w:r>
+        <w:t>"</w:t>
       </w:r>
       <w:r>
         <w:t>时</w:t>
@@ -2224,7 +2326,15 @@
         <w:t>取</w:t>
       </w:r>
       <w:r>
-        <w:t>"Speed_optimized"</w:t>
+        <w:t>"</w:t>
+      </w:r>
+      <w:proofErr w:type="spellStart"/>
+      <w:r>
+        <w:t>Speed_optimized</w:t>
+      </w:r>
+      <w:proofErr w:type="spellEnd"/>
+      <w:r>
+        <w:t>"</w:t>
       </w:r>
       <w:r>
         <w:t>时</w:t>
@@ -2294,9 +2404,6 @@
         <w:widowControl/>
         <w:spacing w:line="360" w:lineRule="auto"/>
         <w:ind w:firstLine="420"/>
-        <w:rPr>
-          <w:rFonts w:hint="eastAsia"/>
-        </w:rPr>
       </w:pPr>
       <w:r>
         <w:rPr>
@@ -2345,6 +2452,7 @@
       <w:pPr>
         <w:widowControl/>
         <w:spacing w:line="360" w:lineRule="auto"/>
+        <w:ind w:firstLine="420"/>
         <w:rPr>
           <w:rFonts w:hint="eastAsia"/>
         </w:rPr>
@@ -2485,9 +2593,6 @@
       <w:pPr>
         <w:spacing w:line="360" w:lineRule="auto"/>
         <w:ind w:firstLine="420"/>
-        <w:rPr>
-          <w:rFonts w:hint="eastAsia"/>
-        </w:rPr>
       </w:pPr>
       <w:r>
         <w:rPr>
@@ -2517,13 +2622,7 @@
         <w:rPr>
           <w:rFonts w:hint="eastAsia"/>
         </w:rPr>
-        <w:t>可通过</w:t>
-      </w:r>
-      <w:r>
-        <w:rPr>
-          <w:rFonts w:hint="eastAsia"/>
-        </w:rPr>
-        <w:t>n行k列的交织器</w:t>
+        <w:t>可通过n行k列的交织器</w:t>
       </w:r>
       <w:r>
         <w:rPr>
@@ -2647,12 +2746,14 @@
         </w:rPr>
         <w:t>进行</w:t>
       </w:r>
+      <w:proofErr w:type="spellStart"/>
       <w:r>
         <w:rPr>
           <w:rFonts w:hint="eastAsia"/>
         </w:rPr>
         <w:t>Modelsim</w:t>
       </w:r>
+      <w:proofErr w:type="spellEnd"/>
       <w:r>
         <w:t>-</w:t>
       </w:r>
@@ -2754,8 +2855,23 @@
         <w:rPr>
           <w:rFonts w:hint="eastAsia"/>
         </w:rPr>
-        <w:t>脚本在使用过程中会通过bat命令调用Vivado和</w:t>
-      </w:r>
+        <w:t>脚本在使用过程中会通过bat命令调用</w:t>
+      </w:r>
+      <w:proofErr w:type="spellStart"/>
+      <w:r>
+        <w:rPr>
+          <w:rFonts w:hint="eastAsia"/>
+        </w:rPr>
+        <w:t>Vivado</w:t>
+      </w:r>
+      <w:proofErr w:type="spellEnd"/>
+      <w:r>
+        <w:rPr>
+          <w:rFonts w:hint="eastAsia"/>
+        </w:rPr>
+        <w:t>和</w:t>
+      </w:r>
+      <w:proofErr w:type="spellStart"/>
       <w:r>
         <w:rPr>
           <w:rFonts w:hint="eastAsia"/>
@@ -2765,6 +2881,7 @@
       <w:r>
         <w:t>odelsim</w:t>
       </w:r>
+      <w:proofErr w:type="spellEnd"/>
       <w:r>
         <w:t>，</w:t>
       </w:r>
@@ -2796,7 +2913,35 @@
         <w:rPr>
           <w:rFonts w:hint="eastAsia"/>
         </w:rPr>
-        <w:t>（Vivado在安装完成后不会自动添加环境变量，需要手动添加其安装路径下的bin文件夹路径至用户环境变量中；Modelsim在安装过程中会自动添加环境变量，倘若安装完成后用户环境变量中未出现红框内的win</w:t>
+        <w:t>（</w:t>
+      </w:r>
+      <w:proofErr w:type="spellStart"/>
+      <w:r>
+        <w:rPr>
+          <w:rFonts w:hint="eastAsia"/>
+        </w:rPr>
+        <w:t>Vivado</w:t>
+      </w:r>
+      <w:proofErr w:type="spellEnd"/>
+      <w:r>
+        <w:rPr>
+          <w:rFonts w:hint="eastAsia"/>
+        </w:rPr>
+        <w:t>在安装完成后不会自动添加环境变量，需要手动添加其安装路径下的bin文件夹路径至用户环境变量中；</w:t>
+      </w:r>
+      <w:proofErr w:type="spellStart"/>
+      <w:r>
+        <w:rPr>
+          <w:rFonts w:hint="eastAsia"/>
+        </w:rPr>
+        <w:t>Modelsim</w:t>
+      </w:r>
+      <w:proofErr w:type="spellEnd"/>
+      <w:r>
+        <w:rPr>
+          <w:rFonts w:hint="eastAsia"/>
+        </w:rPr>
+        <w:t>在安装过程中会自动添加环境变量，倘若安装完成后用户环境变量中未出现红框内的win</w:t>
       </w:r>
       <w:r>
         <w:t>64</w:t>
@@ -2805,7 +2950,35 @@
         <w:rPr>
           <w:rFonts w:hint="eastAsia"/>
         </w:rPr>
-        <w:t>文件夹路径，可尝试重启电脑，若重启后仍未出现此路径，则需手动添加Modelsim安装路径下的win</w:t>
+        <w:t>文件夹路径，可</w:t>
+      </w:r>
+      <w:proofErr w:type="gramStart"/>
+      <w:r>
+        <w:rPr>
+          <w:rFonts w:hint="eastAsia"/>
+        </w:rPr>
+        <w:t>尝试重</w:t>
+      </w:r>
+      <w:proofErr w:type="gramEnd"/>
+      <w:r>
+        <w:rPr>
+          <w:rFonts w:hint="eastAsia"/>
+        </w:rPr>
+        <w:t>启电脑，若重启后仍未出现此路径，则需手动添加</w:t>
+      </w:r>
+      <w:proofErr w:type="spellStart"/>
+      <w:r>
+        <w:rPr>
+          <w:rFonts w:hint="eastAsia"/>
+        </w:rPr>
+        <w:t>Modelsim</w:t>
+      </w:r>
+      <w:proofErr w:type="spellEnd"/>
+      <w:r>
+        <w:rPr>
+          <w:rFonts w:hint="eastAsia"/>
+        </w:rPr>
+        <w:t>安装路径下的win</w:t>
       </w:r>
       <w:r>
         <w:t>64</w:t>
@@ -2903,7 +3076,7 @@
           </mc:Choice>
           <mc:Fallback>
             <w:pict>
-              <v:rect w14:anchorId="125EB878" id="矩形 1552326498" o:spid="_x0000_s1026" style="position:absolute;left:0;text-align:left;margin-left:81.6pt;margin-top:65.6pt;width:69pt;height:8.6pt;z-index:251660288;visibility:visible;mso-wrap-style:square;mso-width-percent:0;mso-height-percent:0;mso-wrap-distance-left:9pt;mso-wrap-distance-top:0;mso-wrap-distance-right:9pt;mso-wrap-distance-bottom:0;mso-position-horizontal:absolute;mso-position-horizontal-relative:text;mso-position-vertical:absolute;mso-position-vertical-relative:text;mso-width-percent:0;mso-height-percent:0;mso-width-relative:margin;mso-height-relative:margin;v-text-anchor:middle" o:gfxdata="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" filled="f" strokecolor="red" strokeweight="1.5pt"/>
+              <v:rect w14:anchorId="1B0012D9" id="矩形 1552326498" o:spid="_x0000_s1026" style="position:absolute;left:0;text-align:left;margin-left:81.6pt;margin-top:65.6pt;width:69pt;height:8.6pt;z-index:251660288;visibility:visible;mso-wrap-style:square;mso-width-percent:0;mso-height-percent:0;mso-wrap-distance-left:9pt;mso-wrap-distance-top:0;mso-wrap-distance-right:9pt;mso-wrap-distance-bottom:0;mso-position-horizontal:absolute;mso-position-horizontal-relative:text;mso-position-vertical:absolute;mso-position-vertical-relative:text;mso-width-percent:0;mso-height-percent:0;mso-width-relative:margin;mso-height-relative:margin;v-text-anchor:middle" o:gfxdata="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" filled="f" strokecolor="red" strokeweight="1.5pt"/>
             </w:pict>
           </mc:Fallback>
         </mc:AlternateContent>
@@ -3029,7 +3202,7 @@
           </mc:Choice>
           <mc:Fallback>
             <w:pict>
-              <v:rect w14:anchorId="07492FE1" id="矩形 2096086852" o:spid="_x0000_s1026" style="position:absolute;left:0;text-align:left;margin-left:79.9pt;margin-top:53.25pt;width:62.9pt;height:8.75pt;z-index:251662336;visibility:visible;mso-wrap-style:square;mso-width-percent:0;mso-height-percent:0;mso-wrap-distance-left:9pt;mso-wrap-distance-top:0;mso-wrap-distance-right:9pt;mso-wrap-distance-bottom:0;mso-position-horizontal:absolute;mso-position-horizontal-relative:text;mso-position-vertical:absolute;mso-position-vertical-relative:text;mso-width-percent:0;mso-height-percent:0;mso-width-relative:margin;mso-height-relative:margin;v-text-anchor:middle" o:gfxdata="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" filled="f" strokecolor="red" strokeweight="1.5pt"/>
+              <v:rect w14:anchorId="5A1DE9DA" id="矩形 2096086852" o:spid="_x0000_s1026" style="position:absolute;left:0;text-align:left;margin-left:79.9pt;margin-top:53.25pt;width:62.9pt;height:8.75pt;z-index:251662336;visibility:visible;mso-wrap-style:square;mso-width-percent:0;mso-height-percent:0;mso-wrap-distance-left:9pt;mso-wrap-distance-top:0;mso-wrap-distance-right:9pt;mso-wrap-distance-bottom:0;mso-position-horizontal:absolute;mso-position-horizontal-relative:text;mso-position-vertical:absolute;mso-position-vertical-relative:text;mso-width-percent:0;mso-height-percent:0;mso-width-relative:margin;mso-height-relative:margin;v-text-anchor:middle" o:gfxdata="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" filled="f" strokecolor="red" strokeweight="1.5pt"/>
             </w:pict>
           </mc:Fallback>
         </mc:AlternateContent>
@@ -3109,7 +3282,7 @@
           </mc:Choice>
           <mc:Fallback>
             <w:pict>
-              <v:rect w14:anchorId="00E280B6" id="矩形 1150582551" o:spid="_x0000_s1026" style="position:absolute;left:0;text-align:left;margin-left:80.3pt;margin-top:71.75pt;width:93.2pt;height:9.4pt;z-index:251659264;visibility:visible;mso-wrap-style:square;mso-width-percent:0;mso-height-percent:0;mso-wrap-distance-left:9pt;mso-wrap-distance-top:0;mso-wrap-distance-right:9pt;mso-wrap-distance-bottom:0;mso-position-horizontal:absolute;mso-position-horizontal-relative:text;mso-position-vertical:absolute;mso-position-vertical-relative:text;mso-width-percent:0;mso-height-percent:0;mso-width-relative:margin;mso-height-relative:margin;v-text-anchor:middle" o:gfxdata="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" filled="f" strokecolor="red" strokeweight="1.5pt"/>
+              <v:rect w14:anchorId="0DE4B2B6" id="矩形 1150582551" o:spid="_x0000_s1026" style="position:absolute;left:0;text-align:left;margin-left:80.3pt;margin-top:71.75pt;width:93.2pt;height:9.4pt;z-index:251659264;visibility:visible;mso-wrap-style:square;mso-width-percent:0;mso-height-percent:0;mso-wrap-distance-left:9pt;mso-wrap-distance-top:0;mso-wrap-distance-right:9pt;mso-wrap-distance-bottom:0;mso-position-horizontal:absolute;mso-position-horizontal-relative:text;mso-position-vertical:absolute;mso-position-vertical-relative:text;mso-width-percent:0;mso-height-percent:0;mso-width-relative:margin;mso-height-relative:margin;v-text-anchor:middle" o:gfxdata="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" filled="f" strokecolor="red" strokeweight="1.5pt"/>
             </w:pict>
           </mc:Fallback>
         </mc:AlternateContent>
@@ -3178,6 +3351,7 @@
         </w:rPr>
         <w:t>本工程使用</w:t>
       </w:r>
+      <w:proofErr w:type="spellStart"/>
       <w:r>
         <w:t>V</w:t>
       </w:r>
@@ -3187,6 +3361,7 @@
         </w:rPr>
         <w:t>ivado</w:t>
       </w:r>
+      <w:proofErr w:type="spellEnd"/>
       <w:r>
         <w:t xml:space="preserve"> </w:t>
       </w:r>
@@ -3203,12 +3378,14 @@
         </w:rPr>
         <w:t>、</w:t>
       </w:r>
+      <w:proofErr w:type="spellStart"/>
       <w:r>
         <w:rPr>
           <w:rFonts w:hint="eastAsia"/>
         </w:rPr>
         <w:t>Moedlsim</w:t>
       </w:r>
+      <w:proofErr w:type="spellEnd"/>
       <w:r>
         <w:t xml:space="preserve"> </w:t>
       </w:r>
@@ -3255,7 +3432,6 @@
       <w:pPr>
         <w:spacing w:line="360" w:lineRule="auto"/>
         <w:rPr>
-          <w:rFonts w:hint="eastAsia"/>
           <w:b/>
           <w:bCs/>
         </w:rPr>
@@ -3422,6 +3598,7 @@
         </w:rPr>
         <w:t>“</w:t>
       </w:r>
+      <w:proofErr w:type="spellStart"/>
       <w:r>
         <w:rPr>
           <w:rFonts w:hint="eastAsia"/>
@@ -3434,6 +3611,7 @@
         </w:rPr>
         <w:t>.m</w:t>
       </w:r>
+      <w:proofErr w:type="spellEnd"/>
       <w:r>
         <w:rPr>
           <w:rFonts w:hint="eastAsia"/>
@@ -3458,6 +3636,9 @@
         <w:spacing w:line="360" w:lineRule="auto"/>
       </w:pPr>
       <w:r>
+        <w:rPr>
+          <w:noProof/>
+        </w:rPr>
         <w:drawing>
           <wp:inline distT="0" distB="0" distL="0" distR="0" wp14:anchorId="095A3C40" wp14:editId="6D0FFAED">
             <wp:extent cx="5274310" cy="1318895"/>
@@ -3539,13 +3720,7 @@
         <w:rPr>
           <w:rFonts w:hint="eastAsia"/>
         </w:rPr>
-        <w:t>提供</w:t>
-      </w:r>
-      <w:r>
-        <w:rPr>
-          <w:rFonts w:hint="eastAsia"/>
-        </w:rPr>
-        <w:t>输入、输出测试向量</w:t>
+        <w:t>提供输入、输出测试向量</w:t>
       </w:r>
       <w:r>
         <w:rPr>
@@ -3607,6 +3782,7 @@
         </w:rPr>
         <w:t>行的</w:t>
       </w:r>
+      <w:proofErr w:type="spellStart"/>
       <w:r>
         <w:rPr>
           <w:rFonts w:hint="eastAsia"/>
@@ -3620,7 +3796,14 @@
         <w:rPr>
           <w:rFonts w:hint="eastAsia"/>
         </w:rPr>
-        <w:t>number用于设置</w:t>
+        <w:t>number</w:t>
+      </w:r>
+      <w:proofErr w:type="spellEnd"/>
+      <w:r>
+        <w:rPr>
+          <w:rFonts w:hint="eastAsia"/>
+        </w:rPr>
+        <w:t>用于设置</w:t>
       </w:r>
       <w:r>
         <w:rPr>
@@ -3638,13 +3821,7 @@
         <w:rPr>
           <w:rFonts w:hint="eastAsia"/>
         </w:rPr>
-        <w:t>块</w:t>
-      </w:r>
-      <w:r>
-        <w:rPr>
-          <w:rFonts w:hint="eastAsia"/>
-        </w:rPr>
-        <w:t>数量</w:t>
+        <w:t>块数量</w:t>
       </w:r>
       <w:r>
         <w:rPr>
@@ -3826,9 +4003,11 @@
         </w:rPr>
         <w:t>随后，进入顶层</w:t>
       </w:r>
+      <w:proofErr w:type="spellStart"/>
       <w:r>
         <w:t>interleaver</w:t>
       </w:r>
+      <w:proofErr w:type="spellEnd"/>
       <w:r>
         <w:rPr>
           <w:rFonts w:hint="eastAsia"/>
@@ -3930,7 +4109,7 @@
           </mc:Choice>
           <mc:Fallback>
             <w:pict>
-              <v:rect w14:anchorId="1A26FA76" id="矩形 781910890" o:spid="_x0000_s1026" style="position:absolute;left:0;text-align:left;margin-left:0;margin-top:29.35pt;width:93.2pt;height:16.25pt;z-index:251664384;visibility:visible;mso-wrap-style:square;mso-width-percent:0;mso-height-percent:0;mso-wrap-distance-left:9pt;mso-wrap-distance-top:0;mso-wrap-distance-right:9pt;mso-wrap-distance-bottom:0;mso-position-horizontal:left;mso-position-horizontal-relative:margin;mso-position-vertical:absolute;mso-position-vertical-relative:text;mso-width-percent:0;mso-height-percent:0;mso-width-relative:margin;mso-height-relative:margin;v-text-anchor:middle" o:gfxdata="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" filled="f" strokecolor="red" strokeweight="1.5pt">
+              <v:rect w14:anchorId="41D02B58" id="矩形 781910890" o:spid="_x0000_s1026" style="position:absolute;left:0;text-align:left;margin-left:0;margin-top:29.35pt;width:93.2pt;height:16.25pt;z-index:251664384;visibility:visible;mso-wrap-style:square;mso-width-percent:0;mso-height-percent:0;mso-wrap-distance-left:9pt;mso-wrap-distance-top:0;mso-wrap-distance-right:9pt;mso-wrap-distance-bottom:0;mso-position-horizontal:left;mso-position-horizontal-relative:margin;mso-position-vertical:absolute;mso-position-vertical-relative:text;mso-width-percent:0;mso-height-percent:0;mso-width-relative:margin;mso-height-relative:margin;v-text-anchor:middle" o:gfxdata="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" filled="f" strokecolor="red" strokeweight="1.5pt">
                 <w10:wrap anchorx="margin"/>
               </v:rect>
             </w:pict>
@@ -4115,7 +4294,21 @@
         <w:rPr>
           <w:rFonts w:hint="eastAsia"/>
         </w:rPr>
-        <w:t>，运行Modelsim仿真</w:t>
+        <w:t>，运行</w:t>
+      </w:r>
+      <w:proofErr w:type="spellStart"/>
+      <w:r>
+        <w:rPr>
+          <w:rFonts w:hint="eastAsia"/>
+        </w:rPr>
+        <w:t>Modelsim</w:t>
+      </w:r>
+      <w:proofErr w:type="spellEnd"/>
+      <w:r>
+        <w:rPr>
+          <w:rFonts w:hint="eastAsia"/>
+        </w:rPr>
+        <w:t>仿真</w:t>
       </w:r>
       <w:r>
         <w:rPr>
@@ -4306,7 +4499,7 @@
           </mc:Choice>
           <mc:Fallback>
             <w:pict>
-              <v:rect w14:anchorId="4600D6D1" id="矩形 1175696370" o:spid="_x0000_s1026" style="position:absolute;left:0;text-align:left;margin-left:279.1pt;margin-top:165.65pt;width:46.3pt;height:16.25pt;z-index:251668480;visibility:visible;mso-wrap-style:square;mso-width-percent:0;mso-height-percent:0;mso-wrap-distance-left:9pt;mso-wrap-distance-top:0;mso-wrap-distance-right:9pt;mso-wrap-distance-bottom:0;mso-position-horizontal:absolute;mso-position-horizontal-relative:margin;mso-position-vertical:absolute;mso-position-vertical-relative:text;mso-width-percent:0;mso-height-percent:0;mso-width-relative:margin;mso-height-relative:margin;v-text-anchor:middle" o:gfxdata="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" filled="f" strokecolor="red" strokeweight="1.5pt">
+              <v:rect w14:anchorId="65F0CE76" id="矩形 1175696370" o:spid="_x0000_s1026" style="position:absolute;left:0;text-align:left;margin-left:279.1pt;margin-top:165.65pt;width:46.3pt;height:16.25pt;z-index:251668480;visibility:visible;mso-wrap-style:square;mso-width-percent:0;mso-height-percent:0;mso-wrap-distance-left:9pt;mso-wrap-distance-top:0;mso-wrap-distance-right:9pt;mso-wrap-distance-bottom:0;mso-position-horizontal:absolute;mso-position-horizontal-relative:margin;mso-position-vertical:absolute;mso-position-vertical-relative:text;mso-width-percent:0;mso-height-percent:0;mso-width-relative:margin;mso-height-relative:margin;v-text-anchor:middle" o:gfxdata="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" filled="f" strokecolor="red" strokeweight="1.5pt">
                 <w10:wrap anchorx="margin"/>
               </v:rect>
             </w:pict>
@@ -4388,7 +4581,7 @@
           </mc:Choice>
           <mc:Fallback>
             <w:pict>
-              <v:rect w14:anchorId="3AD058C8" id="矩形 1747682148" o:spid="_x0000_s1026" style="position:absolute;left:0;text-align:left;margin-left:68.3pt;margin-top:25.45pt;width:13.6pt;height:14.3pt;z-index:251666432;visibility:visible;mso-wrap-style:square;mso-width-percent:0;mso-height-percent:0;mso-wrap-distance-left:9pt;mso-wrap-distance-top:0;mso-wrap-distance-right:9pt;mso-wrap-distance-bottom:0;mso-position-horizontal:absolute;mso-position-horizontal-relative:margin;mso-position-vertical:absolute;mso-position-vertical-relative:text;mso-width-percent:0;mso-height-percent:0;mso-width-relative:margin;mso-height-relative:margin;v-text-anchor:middle" o:gfxdata="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" filled="f" strokecolor="red" strokeweight="1.5pt">
+              <v:rect w14:anchorId="7A842CFC" id="矩形 1747682148" o:spid="_x0000_s1026" style="position:absolute;left:0;text-align:left;margin-left:68.3pt;margin-top:25.45pt;width:13.6pt;height:14.3pt;z-index:251666432;visibility:visible;mso-wrap-style:square;mso-width-percent:0;mso-height-percent:0;mso-wrap-distance-left:9pt;mso-wrap-distance-top:0;mso-wrap-distance-right:9pt;mso-wrap-distance-bottom:0;mso-position-horizontal:absolute;mso-position-horizontal-relative:margin;mso-position-vertical:absolute;mso-position-vertical-relative:text;mso-width-percent:0;mso-height-percent:0;mso-width-relative:margin;mso-height-relative:margin;v-text-anchor:middle" o:gfxdata="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" filled="f" strokecolor="red" strokeweight="1.5pt">
                 <w10:wrap anchorx="margin"/>
               </v:rect>
             </w:pict>
@@ -4524,11 +4717,19 @@
         </w:rPr>
         <w:t>即可恢复上次</w:t>
       </w:r>
-      <w:r>
-        <w:rPr>
-          <w:rFonts w:hint="eastAsia"/>
-        </w:rPr>
-        <w:t>Modelsim仿真</w:t>
+      <w:proofErr w:type="spellStart"/>
+      <w:r>
+        <w:rPr>
+          <w:rFonts w:hint="eastAsia"/>
+        </w:rPr>
+        <w:t>Modelsim</w:t>
+      </w:r>
+      <w:proofErr w:type="spellEnd"/>
+      <w:r>
+        <w:rPr>
+          <w:rFonts w:hint="eastAsia"/>
+        </w:rPr>
+        <w:t>仿真</w:t>
       </w:r>
       <w:r>
         <w:rPr>
@@ -4606,7 +4807,6 @@
       <w:pPr>
         <w:spacing w:line="360" w:lineRule="auto"/>
         <w:rPr>
-          <w:rFonts w:hint="eastAsia"/>
           <w:b/>
           <w:bCs/>
         </w:rPr>
@@ -4704,9 +4904,11 @@
         </w:rPr>
         <w:t>进入顶层</w:t>
       </w:r>
+      <w:proofErr w:type="spellStart"/>
       <w:r>
         <w:t>interleaver</w:t>
       </w:r>
+      <w:proofErr w:type="spellEnd"/>
       <w:r>
         <w:rPr>
           <w:rFonts w:hint="eastAsia"/>
@@ -4802,7 +5004,7 @@
           </mc:Choice>
           <mc:Fallback>
             <w:pict>
-              <v:rect w14:anchorId="1F001E59" id="矩形 1295952650" o:spid="_x0000_s1026" style="position:absolute;left:0;text-align:left;margin-left:0;margin-top:29.5pt;width:93.2pt;height:16.25pt;z-index:251670528;visibility:visible;mso-wrap-style:square;mso-width-percent:0;mso-height-percent:0;mso-wrap-distance-left:9pt;mso-wrap-distance-top:0;mso-wrap-distance-right:9pt;mso-wrap-distance-bottom:0;mso-position-horizontal:left;mso-position-horizontal-relative:margin;mso-position-vertical:absolute;mso-position-vertical-relative:text;mso-width-percent:0;mso-height-percent:0;mso-width-relative:margin;mso-height-relative:margin;v-text-anchor:middle" o:gfxdata="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" filled="f" strokecolor="red" strokeweight="1.5pt">
+              <v:rect w14:anchorId="576255FE" id="矩形 1295952650" o:spid="_x0000_s1026" style="position:absolute;left:0;text-align:left;margin-left:0;margin-top:29.5pt;width:93.2pt;height:16.25pt;z-index:251670528;visibility:visible;mso-wrap-style:square;mso-width-percent:0;mso-height-percent:0;mso-wrap-distance-left:9pt;mso-wrap-distance-top:0;mso-wrap-distance-right:9pt;mso-wrap-distance-bottom:0;mso-position-horizontal:left;mso-position-horizontal-relative:margin;mso-position-vertical:absolute;mso-position-vertical-relative:text;mso-width-percent:0;mso-height-percent:0;mso-width-relative:margin;mso-height-relative:margin;v-text-anchor:middle" o:gfxdata="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" filled="f" strokecolor="red" strokeweight="1.5pt">
                 <w10:wrap anchorx="margin"/>
               </v:rect>
             </w:pict>
@@ -5111,6 +5313,7 @@
         </w:rPr>
         <w:t>此时将弹出一个新的命令窗口，用于运行</w:t>
       </w:r>
+      <w:proofErr w:type="spellStart"/>
       <w:r>
         <w:t>V</w:t>
       </w:r>
@@ -5120,15 +5323,18 @@
         </w:rPr>
         <w:t>ivado</w:t>
       </w:r>
+      <w:proofErr w:type="spellEnd"/>
       <w:r>
         <w:rPr>
           <w:rFonts w:hint="eastAsia"/>
         </w:rPr>
         <w:t>，导出“</w:t>
       </w:r>
+      <w:proofErr w:type="spellStart"/>
       <w:r>
         <w:t>interleaver</w:t>
       </w:r>
+      <w:proofErr w:type="spellEnd"/>
       <w:r>
         <w:rPr>
           <w:rFonts w:hint="eastAsia"/>
@@ -5159,14 +5365,23 @@
         </w:rPr>
         <w:t>运行完成后，顶层文件夹“</w:t>
       </w:r>
+      <w:proofErr w:type="spellStart"/>
       <w:r>
         <w:t>interleaver</w:t>
       </w:r>
-      <w:r>
-        <w:rPr>
-          <w:rFonts w:hint="eastAsia"/>
-        </w:rPr>
-        <w:t>”中出现了名为“my</w:t>
+      <w:proofErr w:type="spellEnd"/>
+      <w:r>
+        <w:rPr>
+          <w:rFonts w:hint="eastAsia"/>
+        </w:rPr>
+        <w:t>”中出现了名为“</w:t>
+      </w:r>
+      <w:proofErr w:type="spellStart"/>
+      <w:r>
+        <w:rPr>
+          <w:rFonts w:hint="eastAsia"/>
+        </w:rPr>
+        <w:t>my</w:t>
       </w:r>
       <w:r>
         <w:t>_</w:t>
@@ -5175,11 +5390,20 @@
         <w:rPr>
           <w:rFonts w:hint="eastAsia"/>
         </w:rPr>
-        <w:t>ip”的文件夹，刚刚生成的 “</w:t>
-      </w:r>
+        <w:t>ip</w:t>
+      </w:r>
+      <w:proofErr w:type="spellEnd"/>
+      <w:r>
+        <w:rPr>
+          <w:rFonts w:hint="eastAsia"/>
+        </w:rPr>
+        <w:t>”的文件夹，刚刚生成的 “</w:t>
+      </w:r>
+      <w:proofErr w:type="spellStart"/>
       <w:r>
         <w:t>interleaver</w:t>
       </w:r>
+      <w:proofErr w:type="spellEnd"/>
       <w:r>
         <w:rPr>
           <w:rFonts w:hint="eastAsia"/>
@@ -5193,7 +5417,14 @@
         <w:rPr>
           <w:rFonts w:hint="eastAsia"/>
         </w:rPr>
-        <w:t>核即存放在“my</w:t>
+        <w:t>核即存放在“</w:t>
+      </w:r>
+      <w:proofErr w:type="spellStart"/>
+      <w:r>
+        <w:rPr>
+          <w:rFonts w:hint="eastAsia"/>
+        </w:rPr>
+        <w:t>my</w:t>
       </w:r>
       <w:r>
         <w:t>_</w:t>
@@ -5202,7 +5433,14 @@
         <w:rPr>
           <w:rFonts w:hint="eastAsia"/>
         </w:rPr>
-        <w:t>ip”文件夹内：</w:t>
+        <w:t>ip</w:t>
+      </w:r>
+      <w:proofErr w:type="spellEnd"/>
+      <w:r>
+        <w:rPr>
+          <w:rFonts w:hint="eastAsia"/>
+        </w:rPr>
+        <w:t>”文件夹内：</w:t>
       </w:r>
     </w:p>
     <w:p>
@@ -5289,7 +5527,15 @@
         <w:t>取</w:t>
       </w:r>
       <w:r>
-        <w:t>"Area_optimized"</w:t>
+        <w:t>"</w:t>
+      </w:r>
+      <w:proofErr w:type="spellStart"/>
+      <w:r>
+        <w:t>Area_optimized</w:t>
+      </w:r>
+      <w:proofErr w:type="spellEnd"/>
+      <w:r>
+        <w:t>"</w:t>
       </w:r>
       <w:r>
         <w:rPr>
@@ -5304,11 +5550,14 @@
         <w:jc w:val="center"/>
       </w:pPr>
       <w:r>
+        <w:rPr>
+          <w:noProof/>
+        </w:rPr>
         <w:drawing>
-          <wp:inline distT="0" distB="0" distL="0" distR="0" wp14:anchorId="325B8CCF" wp14:editId="7EFF69F8">
-            <wp:extent cx="3211722" cy="1129030"/>
-            <wp:effectExtent l="0" t="0" r="8255" b="0"/>
-            <wp:docPr id="848992368" name="图片 1"/>
+          <wp:inline distT="0" distB="0" distL="0" distR="0" wp14:anchorId="560FC417" wp14:editId="483D163C">
+            <wp:extent cx="3664526" cy="1353101"/>
+            <wp:effectExtent l="0" t="0" r="0" b="0"/>
+            <wp:docPr id="574665110" name="图片 1"/>
             <wp:cNvGraphicFramePr>
               <a:graphicFrameLocks xmlns:a="http://schemas.openxmlformats.org/drawingml/2006/main" noChangeAspect="1"/>
             </wp:cNvGraphicFramePr>
@@ -5316,18 +5565,18 @@
               <a:graphicData uri="http://schemas.openxmlformats.org/drawingml/2006/picture">
                 <pic:pic xmlns:pic="http://schemas.openxmlformats.org/drawingml/2006/picture">
                   <pic:nvPicPr>
-                    <pic:cNvPr id="848992368" name=""/>
+                    <pic:cNvPr id="574665110" name=""/>
                     <pic:cNvPicPr/>
                   </pic:nvPicPr>
                   <pic:blipFill rotWithShape="1">
                     <a:blip r:embed="rId32"/>
-                    <a:srcRect l="1344"/>
+                    <a:srcRect l="1102" t="2879" r="646" b="2392"/>
                     <a:stretch/>
                   </pic:blipFill>
                   <pic:spPr bwMode="auto">
                     <a:xfrm>
                       <a:off x="0" y="0"/>
-                      <a:ext cx="3219073" cy="1131614"/>
+                      <a:ext cx="3711227" cy="1370345"/>
                     </a:xfrm>
                     <a:prstGeom prst="rect">
                       <a:avLst/>
@@ -5365,7 +5614,15 @@
         <w:t>取</w:t>
       </w:r>
       <w:r>
-        <w:t>"Speed_optimized"</w:t>
+        <w:t>"</w:t>
+      </w:r>
+      <w:proofErr w:type="spellStart"/>
+      <w:r>
+        <w:t>Speed_optimized</w:t>
+      </w:r>
+      <w:proofErr w:type="spellEnd"/>
+      <w:r>
+        <w:t>"</w:t>
       </w:r>
       <w:r>
         <w:rPr>
@@ -5378,16 +5635,16 @@
       <w:pPr>
         <w:spacing w:line="360" w:lineRule="auto"/>
         <w:jc w:val="center"/>
-        <w:rPr>
-          <w:rFonts w:hint="eastAsia"/>
-        </w:rPr>
-      </w:pPr>
-      <w:r>
+      </w:pPr>
+      <w:r>
+        <w:rPr>
+          <w:noProof/>
+        </w:rPr>
         <w:drawing>
-          <wp:inline distT="0" distB="0" distL="0" distR="0" wp14:anchorId="2F3D174E" wp14:editId="0DEB7B82">
-            <wp:extent cx="3262191" cy="1053548"/>
-            <wp:effectExtent l="0" t="0" r="0" b="0"/>
-            <wp:docPr id="1562203508" name="图片 1"/>
+          <wp:inline distT="0" distB="0" distL="0" distR="0" wp14:anchorId="609D27CB" wp14:editId="5446A1C1">
+            <wp:extent cx="3576189" cy="1353101"/>
+            <wp:effectExtent l="0" t="0" r="5715" b="0"/>
+            <wp:docPr id="2073261117" name="图片 1"/>
             <wp:cNvGraphicFramePr>
               <a:graphicFrameLocks xmlns:a="http://schemas.openxmlformats.org/drawingml/2006/main" noChangeAspect="1"/>
             </wp:cNvGraphicFramePr>
@@ -5395,18 +5652,18 @@
               <a:graphicData uri="http://schemas.openxmlformats.org/drawingml/2006/picture">
                 <pic:pic xmlns:pic="http://schemas.openxmlformats.org/drawingml/2006/picture">
                   <pic:nvPicPr>
-                    <pic:cNvPr id="1562203508" name=""/>
+                    <pic:cNvPr id="2073261117" name=""/>
                     <pic:cNvPicPr/>
                   </pic:nvPicPr>
                   <pic:blipFill rotWithShape="1">
                     <a:blip r:embed="rId33"/>
-                    <a:srcRect l="1244" b="4318"/>
+                    <a:srcRect l="1002" t="1827" r="967" b="1597"/>
                     <a:stretch/>
                   </pic:blipFill>
                   <pic:spPr bwMode="auto">
                     <a:xfrm>
                       <a:off x="0" y="0"/>
-                      <a:ext cx="3283635" cy="1060473"/>
+                      <a:ext cx="3639217" cy="1376949"/>
                     </a:xfrm>
                     <a:prstGeom prst="rect">
                       <a:avLst/>
@@ -5426,12 +5683,6 @@
           </wp:inline>
         </w:drawing>
       </w:r>
-    </w:p>
-    <w:p>
-      <w:pPr>
-        <w:spacing w:line="360" w:lineRule="auto"/>
-        <w:jc w:val="center"/>
-      </w:pPr>
     </w:p>
     <w:sectPr>
       <w:pgSz w:w="11906" w:h="16838"/>

--- a/说明.docx
+++ b/说明.docx
@@ -1,6 +1,6 @@
 
 <file path=word/document.xml><?xml version="1.0" encoding="utf-8"?>
-<w:document xmlns:wpc="http://schemas.microsoft.com/office/word/2010/wordprocessingCanvas" xmlns:cx="http://schemas.microsoft.com/office/drawing/2014/chartex" xmlns:cx1="http://schemas.microsoft.com/office/drawing/2015/9/8/chartex" xmlns:cx2="http://schemas.microsoft.com/office/drawing/2015/10/21/chartex" xmlns:cx3="http://schemas.microsoft.com/office/drawing/2016/5/9/chartex" xmlns:cx4="http://schemas.microsoft.com/office/drawing/2016/5/10/chartex" xmlns:cx5="http://schemas.microsoft.com/office/drawing/2016/5/11/chartex" xmlns:cx6="http://schemas.microsoft.com/office/drawing/2016/5/12/chartex" xmlns:cx7="http://schemas.microsoft.com/office/drawing/2016/5/13/chartex" xmlns:cx8="http://schemas.microsoft.com/office/drawing/2016/5/14/chartex" xmlns:mc="http://schemas.openxmlformats.org/markup-compatibility/2006" xmlns:aink="http://schemas.microsoft.com/office/drawing/2016/ink" xmlns:am3d="http://schemas.microsoft.com/office/drawing/2017/model3d" xmlns:o="urn:schemas-microsoft-com:office:office" xmlns:oel="http://schemas.microsoft.com/office/2019/extlst" xmlns:r="http://schemas.openxmlformats.org/officeDocument/2006/relationships" xmlns:m="http://schemas.openxmlformats.org/officeDocument/2006/math" xmlns:v="urn:schemas-microsoft-com:vml" xmlns:wp14="http://schemas.microsoft.com/office/word/2010/wordprocessingDrawing" xmlns:wp="http://schemas.openxmlformats.org/drawingml/2006/wordprocessingDrawing" xmlns:w10="urn:schemas-microsoft-com:office:word" xmlns:w="http://schemas.openxmlformats.org/wordprocessingml/2006/main" xmlns:w14="http://schemas.microsoft.com/office/word/2010/wordml" xmlns:w15="http://schemas.microsoft.com/office/word/2012/wordml" xmlns:w16cex="http://schemas.microsoft.com/office/word/2018/wordml/cex" xmlns:w16cid="http://schemas.microsoft.com/office/word/2016/wordml/cid" xmlns:w16="http://schemas.microsoft.com/office/word/2018/wordml" xmlns:w16sdtdh="http://schemas.microsoft.com/office/word/2020/wordml/sdtdatahash" xmlns:w16se="http://schemas.microsoft.com/office/word/2015/wordml/symex" xmlns:wpg="http://schemas.microsoft.com/office/word/2010/wordprocessingGroup" xmlns:wpi="http://schemas.microsoft.com/office/word/2010/wordprocessingInk" xmlns:wne="http://schemas.microsoft.com/office/word/2006/wordml" xmlns:wps="http://schemas.microsoft.com/office/word/2010/wordprocessingShape" mc:Ignorable="w14 w15 w16se w16cid w16 w16cex w16sdtdh wp14">
+<w:document xmlns:wpc="http://schemas.microsoft.com/office/word/2010/wordprocessingCanvas" xmlns:cx="http://schemas.microsoft.com/office/drawing/2014/chartex" xmlns:cx1="http://schemas.microsoft.com/office/drawing/2015/9/8/chartex" xmlns:cx2="http://schemas.microsoft.com/office/drawing/2015/10/21/chartex" xmlns:cx3="http://schemas.microsoft.com/office/drawing/2016/5/9/chartex" xmlns:cx4="http://schemas.microsoft.com/office/drawing/2016/5/10/chartex" xmlns:cx5="http://schemas.microsoft.com/office/drawing/2016/5/11/chartex" xmlns:cx6="http://schemas.microsoft.com/office/drawing/2016/5/12/chartex" xmlns:cx7="http://schemas.microsoft.com/office/drawing/2016/5/13/chartex" xmlns:cx8="http://schemas.microsoft.com/office/drawing/2016/5/14/chartex" xmlns:mc="http://schemas.openxmlformats.org/markup-compatibility/2006" xmlns:aink="http://schemas.microsoft.com/office/drawing/2016/ink" xmlns:am3d="http://schemas.microsoft.com/office/drawing/2017/model3d" xmlns:o="urn:schemas-microsoft-com:office:office" xmlns:r="http://schemas.openxmlformats.org/officeDocument/2006/relationships" xmlns:m="http://schemas.openxmlformats.org/officeDocument/2006/math" xmlns:v="urn:schemas-microsoft-com:vml" xmlns:wp14="http://schemas.microsoft.com/office/word/2010/wordprocessingDrawing" xmlns:wp="http://schemas.openxmlformats.org/drawingml/2006/wordprocessingDrawing" xmlns:w10="urn:schemas-microsoft-com:office:word" xmlns:w="http://schemas.openxmlformats.org/wordprocessingml/2006/main" xmlns:w14="http://schemas.microsoft.com/office/word/2010/wordml" xmlns:w15="http://schemas.microsoft.com/office/word/2012/wordml" xmlns:w16cex="http://schemas.microsoft.com/office/word/2018/wordml/cex" xmlns:w16cid="http://schemas.microsoft.com/office/word/2016/wordml/cid" xmlns:w16="http://schemas.microsoft.com/office/word/2018/wordml" xmlns:w16sdtdh="http://schemas.microsoft.com/office/word/2020/wordml/sdtdatahash" xmlns:w16se="http://schemas.microsoft.com/office/word/2015/wordml/symex" xmlns:wpg="http://schemas.microsoft.com/office/word/2010/wordprocessingGroup" xmlns:wpi="http://schemas.microsoft.com/office/word/2010/wordprocessingInk" xmlns:wne="http://schemas.microsoft.com/office/word/2006/wordml" xmlns:wps="http://schemas.microsoft.com/office/word/2010/wordprocessingShape" mc:Ignorable="w14 w15 w16se w16cid w16 w16cex w16sdtdh wp14">
   <w:body>
     <w:p>
       <w:pPr>
@@ -1479,12 +1479,12 @@
       <w:pPr>
         <w:jc w:val="center"/>
         <w:rPr>
-          <w:rFonts w:hint="eastAsia"/>
           <w:szCs w:val="21"/>
         </w:rPr>
       </w:pPr>
       <w:r>
         <w:rPr>
+          <w:noProof/>
           <w:szCs w:val="21"/>
         </w:rPr>
         <w:drawing>
@@ -2453,9 +2453,6 @@
         <w:widowControl/>
         <w:spacing w:line="360" w:lineRule="auto"/>
         <w:ind w:firstLine="420"/>
-        <w:rPr>
-          <w:rFonts w:hint="eastAsia"/>
-        </w:rPr>
       </w:pPr>
     </w:p>
     <w:p>
@@ -3074,7 +3071,7 @@
               </wp:anchor>
             </w:drawing>
           </mc:Choice>
-          <mc:Fallback>
+          <mc:Fallback xmlns:oel="http://schemas.microsoft.com/office/2019/extlst">
             <w:pict>
               <v:rect w14:anchorId="1B0012D9" id="矩形 1552326498" o:spid="_x0000_s1026" style="position:absolute;left:0;text-align:left;margin-left:81.6pt;margin-top:65.6pt;width:69pt;height:8.6pt;z-index:251660288;visibility:visible;mso-wrap-style:square;mso-width-percent:0;mso-height-percent:0;mso-wrap-distance-left:9pt;mso-wrap-distance-top:0;mso-wrap-distance-right:9pt;mso-wrap-distance-bottom:0;mso-position-horizontal:absolute;mso-position-horizontal-relative:text;mso-position-vertical:absolute;mso-position-vertical-relative:text;mso-width-percent:0;mso-height-percent:0;mso-width-relative:margin;mso-height-relative:margin;v-text-anchor:middle" o:gfxdata="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" filled="f" strokecolor="red" strokeweight="1.5pt"/>
             </w:pict>
@@ -3200,7 +3197,7 @@
               </wp:anchor>
             </w:drawing>
           </mc:Choice>
-          <mc:Fallback>
+          <mc:Fallback xmlns:oel="http://schemas.microsoft.com/office/2019/extlst">
             <w:pict>
               <v:rect w14:anchorId="5A1DE9DA" id="矩形 2096086852" o:spid="_x0000_s1026" style="position:absolute;left:0;text-align:left;margin-left:79.9pt;margin-top:53.25pt;width:62.9pt;height:8.75pt;z-index:251662336;visibility:visible;mso-wrap-style:square;mso-width-percent:0;mso-height-percent:0;mso-wrap-distance-left:9pt;mso-wrap-distance-top:0;mso-wrap-distance-right:9pt;mso-wrap-distance-bottom:0;mso-position-horizontal:absolute;mso-position-horizontal-relative:text;mso-position-vertical:absolute;mso-position-vertical-relative:text;mso-width-percent:0;mso-height-percent:0;mso-width-relative:margin;mso-height-relative:margin;v-text-anchor:middle" o:gfxdata="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" filled="f" strokecolor="red" strokeweight="1.5pt"/>
             </w:pict>
@@ -3280,7 +3277,7 @@
               </wp:anchor>
             </w:drawing>
           </mc:Choice>
-          <mc:Fallback>
+          <mc:Fallback xmlns:oel="http://schemas.microsoft.com/office/2019/extlst">
             <w:pict>
               <v:rect w14:anchorId="0DE4B2B6" id="矩形 1150582551" o:spid="_x0000_s1026" style="position:absolute;left:0;text-align:left;margin-left:80.3pt;margin-top:71.75pt;width:93.2pt;height:9.4pt;z-index:251659264;visibility:visible;mso-wrap-style:square;mso-width-percent:0;mso-height-percent:0;mso-wrap-distance-left:9pt;mso-wrap-distance-top:0;mso-wrap-distance-right:9pt;mso-wrap-distance-bottom:0;mso-position-horizontal:absolute;mso-position-horizontal-relative:text;mso-position-vertical:absolute;mso-position-vertical-relative:text;mso-width-percent:0;mso-height-percent:0;mso-width-relative:margin;mso-height-relative:margin;v-text-anchor:middle" o:gfxdata="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" filled="f" strokecolor="red" strokeweight="1.5pt"/>
             </w:pict>
@@ -3338,6 +3335,9 @@
     <w:p>
       <w:pPr>
         <w:spacing w:line="360" w:lineRule="auto"/>
+        <w:rPr>
+          <w:rFonts w:hint="eastAsia"/>
+        </w:rPr>
       </w:pPr>
       <w:r>
         <w:rPr>
@@ -3351,17 +3351,9 @@
         </w:rPr>
         <w:t>本工程使用</w:t>
       </w:r>
-      <w:proofErr w:type="spellStart"/>
-      <w:r>
-        <w:t>V</w:t>
-      </w:r>
-      <w:r>
-        <w:rPr>
-          <w:rFonts w:hint="eastAsia"/>
-        </w:rPr>
-        <w:t>ivado</w:t>
-      </w:r>
-      <w:proofErr w:type="spellEnd"/>
+      <w:r>
+        <w:t>VIVADO</w:t>
+      </w:r>
       <w:r>
         <w:t xml:space="preserve"> </w:t>
       </w:r>
@@ -3375,67 +3367,102 @@
       <w:r>
         <w:rPr>
           <w:rFonts w:hint="eastAsia"/>
-        </w:rPr>
-        <w:t>、</w:t>
-      </w:r>
-      <w:proofErr w:type="spellStart"/>
-      <w:r>
-        <w:rPr>
-          <w:rFonts w:hint="eastAsia"/>
-        </w:rPr>
-        <w:t>Moedlsim</w:t>
-      </w:r>
-      <w:proofErr w:type="spellEnd"/>
-      <w:r>
-        <w:t xml:space="preserve"> </w:t>
-      </w:r>
-      <w:r>
-        <w:rPr>
           <w:b/>
           <w:bCs/>
         </w:rPr>
-        <w:t>2020.4</w:t>
-      </w:r>
-      <w:r>
-        <w:rPr>
-          <w:rFonts w:hint="eastAsia"/>
-        </w:rPr>
-        <w:t>、M</w:t>
-      </w:r>
-      <w:r>
-        <w:t>ATLAB</w:t>
+        <w:t>/</w:t>
       </w:r>
       <w:r>
         <w:t xml:space="preserve"> </w:t>
+      </w:r>
+      <w:r>
+        <w:t xml:space="preserve">VIVADO </w:t>
       </w:r>
       <w:r>
         <w:rPr>
           <w:b/>
           <w:bCs/>
         </w:rPr>
-        <w:t>2020B</w:t>
-      </w:r>
-      <w:r>
-        <w:rPr>
-          <w:rFonts w:hint="eastAsia"/>
-        </w:rPr>
-        <w:t>进行操作</w:t>
-      </w:r>
-      <w:r>
-        <w:rPr>
-          <w:rFonts w:hint="eastAsia"/>
-        </w:rPr>
-        <w:t>。</w:t>
-      </w:r>
-    </w:p>
-    <w:p>
-      <w:pPr>
-        <w:spacing w:line="360" w:lineRule="auto"/>
-        <w:rPr>
+        <w:t>202</w:t>
+      </w:r>
+      <w:r>
+        <w:rPr>
+          <w:rFonts w:hint="eastAsia"/>
           <w:b/>
           <w:bCs/>
         </w:rPr>
-      </w:pPr>
+        <w:t>2</w:t>
+      </w:r>
+      <w:r>
+        <w:rPr>
+          <w:b/>
+          <w:bCs/>
+        </w:rPr>
+        <w:t>.</w:t>
+      </w:r>
+      <w:r>
+        <w:rPr>
+          <w:rFonts w:hint="eastAsia"/>
+          <w:b/>
+          <w:bCs/>
+        </w:rPr>
+        <w:t>1</w:t>
+      </w:r>
+      <w:r>
+        <w:rPr>
+          <w:rFonts w:hint="eastAsia"/>
+        </w:rPr>
+        <w:t>、</w:t>
+      </w:r>
+      <w:proofErr w:type="spellStart"/>
+      <w:r>
+        <w:rPr>
+          <w:rFonts w:hint="eastAsia"/>
+        </w:rPr>
+        <w:t>Moedlsim</w:t>
+      </w:r>
+      <w:proofErr w:type="spellEnd"/>
+      <w:r>
+        <w:t xml:space="preserve"> </w:t>
+      </w:r>
+      <w:r>
+        <w:rPr>
+          <w:b/>
+          <w:bCs/>
+        </w:rPr>
+        <w:t>2020.4</w:t>
+      </w:r>
+      <w:r>
+        <w:rPr>
+          <w:rFonts w:hint="eastAsia"/>
+        </w:rPr>
+        <w:t>、M</w:t>
+      </w:r>
+      <w:r>
+        <w:t>ATLAB</w:t>
+      </w:r>
+      <w:r>
+        <w:t xml:space="preserve"> </w:t>
+      </w:r>
+      <w:r>
+        <w:rPr>
+          <w:b/>
+          <w:bCs/>
+        </w:rPr>
+        <w:t>2020B</w:t>
+      </w:r>
+      <w:r>
+        <w:rPr>
+          <w:rFonts w:hint="eastAsia"/>
+        </w:rPr>
+        <w:t>进行操作</w:t>
+      </w:r>
+      <w:r>
+        <w:rPr>
+          <w:rFonts w:hint="eastAsia"/>
+        </w:rPr>
+        <w:t>。</w:t>
+      </w:r>
     </w:p>
     <w:p>
       <w:pPr>
@@ -4107,7 +4134,7 @@
               </wp:anchor>
             </w:drawing>
           </mc:Choice>
-          <mc:Fallback>
+          <mc:Fallback xmlns:oel="http://schemas.microsoft.com/office/2019/extlst">
             <w:pict>
               <v:rect w14:anchorId="41D02B58" id="矩形 781910890" o:spid="_x0000_s1026" style="position:absolute;left:0;text-align:left;margin-left:0;margin-top:29.35pt;width:93.2pt;height:16.25pt;z-index:251664384;visibility:visible;mso-wrap-style:square;mso-width-percent:0;mso-height-percent:0;mso-wrap-distance-left:9pt;mso-wrap-distance-top:0;mso-wrap-distance-right:9pt;mso-wrap-distance-bottom:0;mso-position-horizontal:left;mso-position-horizontal-relative:margin;mso-position-vertical:absolute;mso-position-vertical-relative:text;mso-width-percent:0;mso-height-percent:0;mso-width-relative:margin;mso-height-relative:margin;v-text-anchor:middle" o:gfxdata="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" filled="f" strokecolor="red" strokeweight="1.5pt">
                 <w10:wrap anchorx="margin"/>
@@ -4497,7 +4524,7 @@
               </wp:anchor>
             </w:drawing>
           </mc:Choice>
-          <mc:Fallback>
+          <mc:Fallback xmlns:oel="http://schemas.microsoft.com/office/2019/extlst">
             <w:pict>
               <v:rect w14:anchorId="65F0CE76" id="矩形 1175696370" o:spid="_x0000_s1026" style="position:absolute;left:0;text-align:left;margin-left:279.1pt;margin-top:165.65pt;width:46.3pt;height:16.25pt;z-index:251668480;visibility:visible;mso-wrap-style:square;mso-width-percent:0;mso-height-percent:0;mso-wrap-distance-left:9pt;mso-wrap-distance-top:0;mso-wrap-distance-right:9pt;mso-wrap-distance-bottom:0;mso-position-horizontal:absolute;mso-position-horizontal-relative:margin;mso-position-vertical:absolute;mso-position-vertical-relative:text;mso-width-percent:0;mso-height-percent:0;mso-width-relative:margin;mso-height-relative:margin;v-text-anchor:middle" o:gfxdata="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" filled="f" strokecolor="red" strokeweight="1.5pt">
                 <w10:wrap anchorx="margin"/>
@@ -4579,7 +4606,7 @@
               </wp:anchor>
             </w:drawing>
           </mc:Choice>
-          <mc:Fallback>
+          <mc:Fallback xmlns:oel="http://schemas.microsoft.com/office/2019/extlst">
             <w:pict>
               <v:rect w14:anchorId="7A842CFC" id="矩形 1747682148" o:spid="_x0000_s1026" style="position:absolute;left:0;text-align:left;margin-left:68.3pt;margin-top:25.45pt;width:13.6pt;height:14.3pt;z-index:251666432;visibility:visible;mso-wrap-style:square;mso-width-percent:0;mso-height-percent:0;mso-wrap-distance-left:9pt;mso-wrap-distance-top:0;mso-wrap-distance-right:9pt;mso-wrap-distance-bottom:0;mso-position-horizontal:absolute;mso-position-horizontal-relative:margin;mso-position-vertical:absolute;mso-position-vertical-relative:text;mso-width-percent:0;mso-height-percent:0;mso-width-relative:margin;mso-height-relative:margin;v-text-anchor:middle" o:gfxdata="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" filled="f" strokecolor="red" strokeweight="1.5pt">
                 <w10:wrap anchorx="margin"/>
@@ -5002,7 +5029,7 @@
               </wp:anchor>
             </w:drawing>
           </mc:Choice>
-          <mc:Fallback>
+          <mc:Fallback xmlns:oel="http://schemas.microsoft.com/office/2019/extlst">
             <w:pict>
               <v:rect w14:anchorId="576255FE" id="矩形 1295952650" o:spid="_x0000_s1026" style="position:absolute;left:0;text-align:left;margin-left:0;margin-top:29.5pt;width:93.2pt;height:16.25pt;z-index:251670528;visibility:visible;mso-wrap-style:square;mso-width-percent:0;mso-height-percent:0;mso-wrap-distance-left:9pt;mso-wrap-distance-top:0;mso-wrap-distance-right:9pt;mso-wrap-distance-bottom:0;mso-position-horizontal:left;mso-position-horizontal-relative:margin;mso-position-vertical:absolute;mso-position-vertical-relative:text;mso-width-percent:0;mso-height-percent:0;mso-width-relative:margin;mso-height-relative:margin;v-text-anchor:middle" o:gfxdata="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" filled="f" strokecolor="red" strokeweight="1.5pt">
                 <w10:wrap anchorx="margin"/>
@@ -5695,7 +5722,7 @@
 </file>
 
 <file path=word/endnotes.xml><?xml version="1.0" encoding="utf-8"?>
-<w:endnotes xmlns:wpc="http://schemas.microsoft.com/office/word/2010/wordprocessingCanvas" xmlns:cx="http://schemas.microsoft.com/office/drawing/2014/chartex" xmlns:cx1="http://schemas.microsoft.com/office/drawing/2015/9/8/chartex" xmlns:cx2="http://schemas.microsoft.com/office/drawing/2015/10/21/chartex" xmlns:cx3="http://schemas.microsoft.com/office/drawing/2016/5/9/chartex" xmlns:cx4="http://schemas.microsoft.com/office/drawing/2016/5/10/chartex" xmlns:cx5="http://schemas.microsoft.com/office/drawing/2016/5/11/chartex" xmlns:cx6="http://schemas.microsoft.com/office/drawing/2016/5/12/chartex" xmlns:cx7="http://schemas.microsoft.com/office/drawing/2016/5/13/chartex" xmlns:cx8="http://schemas.microsoft.com/office/drawing/2016/5/14/chartex" xmlns:mc="http://schemas.openxmlformats.org/markup-compatibility/2006" xmlns:aink="http://schemas.microsoft.com/office/drawing/2016/ink" xmlns:am3d="http://schemas.microsoft.com/office/drawing/2017/model3d" xmlns:o="urn:schemas-microsoft-com:office:office" xmlns:oel="http://schemas.microsoft.com/office/2019/extlst" xmlns:r="http://schemas.openxmlformats.org/officeDocument/2006/relationships" xmlns:m="http://schemas.openxmlformats.org/officeDocument/2006/math" xmlns:v="urn:schemas-microsoft-com:vml" xmlns:wp14="http://schemas.microsoft.com/office/word/2010/wordprocessingDrawing" xmlns:wp="http://schemas.openxmlformats.org/drawingml/2006/wordprocessingDrawing" xmlns:w10="urn:schemas-microsoft-com:office:word" xmlns:w="http://schemas.openxmlformats.org/wordprocessingml/2006/main" xmlns:w14="http://schemas.microsoft.com/office/word/2010/wordml" xmlns:w15="http://schemas.microsoft.com/office/word/2012/wordml" xmlns:w16cex="http://schemas.microsoft.com/office/word/2018/wordml/cex" xmlns:w16cid="http://schemas.microsoft.com/office/word/2016/wordml/cid" xmlns:w16="http://schemas.microsoft.com/office/word/2018/wordml" xmlns:w16sdtdh="http://schemas.microsoft.com/office/word/2020/wordml/sdtdatahash" xmlns:w16se="http://schemas.microsoft.com/office/word/2015/wordml/symex" xmlns:wpg="http://schemas.microsoft.com/office/word/2010/wordprocessingGroup" xmlns:wpi="http://schemas.microsoft.com/office/word/2010/wordprocessingInk" xmlns:wne="http://schemas.microsoft.com/office/word/2006/wordml" xmlns:wps="http://schemas.microsoft.com/office/word/2010/wordprocessingShape" mc:Ignorable="w14 w15 w16se w16cid w16 w16cex w16sdtdh wp14">
+<w:endnotes xmlns:wpc="http://schemas.microsoft.com/office/word/2010/wordprocessingCanvas" xmlns:cx="http://schemas.microsoft.com/office/drawing/2014/chartex" xmlns:cx1="http://schemas.microsoft.com/office/drawing/2015/9/8/chartex" xmlns:cx2="http://schemas.microsoft.com/office/drawing/2015/10/21/chartex" xmlns:cx3="http://schemas.microsoft.com/office/drawing/2016/5/9/chartex" xmlns:cx4="http://schemas.microsoft.com/office/drawing/2016/5/10/chartex" xmlns:cx5="http://schemas.microsoft.com/office/drawing/2016/5/11/chartex" xmlns:cx6="http://schemas.microsoft.com/office/drawing/2016/5/12/chartex" xmlns:cx7="http://schemas.microsoft.com/office/drawing/2016/5/13/chartex" xmlns:cx8="http://schemas.microsoft.com/office/drawing/2016/5/14/chartex" xmlns:mc="http://schemas.openxmlformats.org/markup-compatibility/2006" xmlns:aink="http://schemas.microsoft.com/office/drawing/2016/ink" xmlns:am3d="http://schemas.microsoft.com/office/drawing/2017/model3d" xmlns:o="urn:schemas-microsoft-com:office:office" xmlns:r="http://schemas.openxmlformats.org/officeDocument/2006/relationships" xmlns:m="http://schemas.openxmlformats.org/officeDocument/2006/math" xmlns:v="urn:schemas-microsoft-com:vml" xmlns:wp14="http://schemas.microsoft.com/office/word/2010/wordprocessingDrawing" xmlns:wp="http://schemas.openxmlformats.org/drawingml/2006/wordprocessingDrawing" xmlns:w10="urn:schemas-microsoft-com:office:word" xmlns:w="http://schemas.openxmlformats.org/wordprocessingml/2006/main" xmlns:w14="http://schemas.microsoft.com/office/word/2010/wordml" xmlns:w15="http://schemas.microsoft.com/office/word/2012/wordml" xmlns:w16cex="http://schemas.microsoft.com/office/word/2018/wordml/cex" xmlns:w16cid="http://schemas.microsoft.com/office/word/2016/wordml/cid" xmlns:w16="http://schemas.microsoft.com/office/word/2018/wordml" xmlns:w16sdtdh="http://schemas.microsoft.com/office/word/2020/wordml/sdtdatahash" xmlns:w16se="http://schemas.microsoft.com/office/word/2015/wordml/symex" xmlns:wpg="http://schemas.microsoft.com/office/word/2010/wordprocessingGroup" xmlns:wpi="http://schemas.microsoft.com/office/word/2010/wordprocessingInk" xmlns:wne="http://schemas.microsoft.com/office/word/2006/wordml" xmlns:wps="http://schemas.microsoft.com/office/word/2010/wordprocessingShape" mc:Ignorable="w14 w15 w16se w16cid w16 w16cex w16sdtdh wp14">
   <w:endnote w:type="separator" w:id="-1">
     <w:p>
       <w:r>
@@ -5714,7 +5741,7 @@
 </file>
 
 <file path=word/footnotes.xml><?xml version="1.0" encoding="utf-8"?>
-<w:footnotes xmlns:wpc="http://schemas.microsoft.com/office/word/2010/wordprocessingCanvas" xmlns:cx="http://schemas.microsoft.com/office/drawing/2014/chartex" xmlns:cx1="http://schemas.microsoft.com/office/drawing/2015/9/8/chartex" xmlns:cx2="http://schemas.microsoft.com/office/drawing/2015/10/21/chartex" xmlns:cx3="http://schemas.microsoft.com/office/drawing/2016/5/9/chartex" xmlns:cx4="http://schemas.microsoft.com/office/drawing/2016/5/10/chartex" xmlns:cx5="http://schemas.microsoft.com/office/drawing/2016/5/11/chartex" xmlns:cx6="http://schemas.microsoft.com/office/drawing/2016/5/12/chartex" xmlns:cx7="http://schemas.microsoft.com/office/drawing/2016/5/13/chartex" xmlns:cx8="http://schemas.microsoft.com/office/drawing/2016/5/14/chartex" xmlns:mc="http://schemas.openxmlformats.org/markup-compatibility/2006" xmlns:aink="http://schemas.microsoft.com/office/drawing/2016/ink" xmlns:am3d="http://schemas.microsoft.com/office/drawing/2017/model3d" xmlns:o="urn:schemas-microsoft-com:office:office" xmlns:oel="http://schemas.microsoft.com/office/2019/extlst" xmlns:r="http://schemas.openxmlformats.org/officeDocument/2006/relationships" xmlns:m="http://schemas.openxmlformats.org/officeDocument/2006/math" xmlns:v="urn:schemas-microsoft-com:vml" xmlns:wp14="http://schemas.microsoft.com/office/word/2010/wordprocessingDrawing" xmlns:wp="http://schemas.openxmlformats.org/drawingml/2006/wordprocessingDrawing" xmlns:w10="urn:schemas-microsoft-com:office:word" xmlns:w="http://schemas.openxmlformats.org/wordprocessingml/2006/main" xmlns:w14="http://schemas.microsoft.com/office/word/2010/wordml" xmlns:w15="http://schemas.microsoft.com/office/word/2012/wordml" xmlns:w16cex="http://schemas.microsoft.com/office/word/2018/wordml/cex" xmlns:w16cid="http://schemas.microsoft.com/office/word/2016/wordml/cid" xmlns:w16="http://schemas.microsoft.com/office/word/2018/wordml" xmlns:w16sdtdh="http://schemas.microsoft.com/office/word/2020/wordml/sdtdatahash" xmlns:w16se="http://schemas.microsoft.com/office/word/2015/wordml/symex" xmlns:wpg="http://schemas.microsoft.com/office/word/2010/wordprocessingGroup" xmlns:wpi="http://schemas.microsoft.com/office/word/2010/wordprocessingInk" xmlns:wne="http://schemas.microsoft.com/office/word/2006/wordml" xmlns:wps="http://schemas.microsoft.com/office/word/2010/wordprocessingShape" mc:Ignorable="w14 w15 w16se w16cid w16 w16cex w16sdtdh wp14">
+<w:footnotes xmlns:wpc="http://schemas.microsoft.com/office/word/2010/wordprocessingCanvas" xmlns:cx="http://schemas.microsoft.com/office/drawing/2014/chartex" xmlns:cx1="http://schemas.microsoft.com/office/drawing/2015/9/8/chartex" xmlns:cx2="http://schemas.microsoft.com/office/drawing/2015/10/21/chartex" xmlns:cx3="http://schemas.microsoft.com/office/drawing/2016/5/9/chartex" xmlns:cx4="http://schemas.microsoft.com/office/drawing/2016/5/10/chartex" xmlns:cx5="http://schemas.microsoft.com/office/drawing/2016/5/11/chartex" xmlns:cx6="http://schemas.microsoft.com/office/drawing/2016/5/12/chartex" xmlns:cx7="http://schemas.microsoft.com/office/drawing/2016/5/13/chartex" xmlns:cx8="http://schemas.microsoft.com/office/drawing/2016/5/14/chartex" xmlns:mc="http://schemas.openxmlformats.org/markup-compatibility/2006" xmlns:aink="http://schemas.microsoft.com/office/drawing/2016/ink" xmlns:am3d="http://schemas.microsoft.com/office/drawing/2017/model3d" xmlns:o="urn:schemas-microsoft-com:office:office" xmlns:r="http://schemas.openxmlformats.org/officeDocument/2006/relationships" xmlns:m="http://schemas.openxmlformats.org/officeDocument/2006/math" xmlns:v="urn:schemas-microsoft-com:vml" xmlns:wp14="http://schemas.microsoft.com/office/word/2010/wordprocessingDrawing" xmlns:wp="http://schemas.openxmlformats.org/drawingml/2006/wordprocessingDrawing" xmlns:w10="urn:schemas-microsoft-com:office:word" xmlns:w="http://schemas.openxmlformats.org/wordprocessingml/2006/main" xmlns:w14="http://schemas.microsoft.com/office/word/2010/wordml" xmlns:w15="http://schemas.microsoft.com/office/word/2012/wordml" xmlns:w16cex="http://schemas.microsoft.com/office/word/2018/wordml/cex" xmlns:w16cid="http://schemas.microsoft.com/office/word/2016/wordml/cid" xmlns:w16="http://schemas.microsoft.com/office/word/2018/wordml" xmlns:w16sdtdh="http://schemas.microsoft.com/office/word/2020/wordml/sdtdatahash" xmlns:w16se="http://schemas.microsoft.com/office/word/2015/wordml/symex" xmlns:wpg="http://schemas.microsoft.com/office/word/2010/wordprocessingGroup" xmlns:wpi="http://schemas.microsoft.com/office/word/2010/wordprocessingInk" xmlns:wne="http://schemas.microsoft.com/office/word/2006/wordml" xmlns:wps="http://schemas.microsoft.com/office/word/2010/wordprocessingShape" mc:Ignorable="w14 w15 w16se w16cid w16 w16cex w16sdtdh wp14">
   <w:footnote w:type="separator" w:id="-1">
     <w:p>
       <w:r>
@@ -5733,7 +5760,7 @@
 </file>
 
 <file path=word/numbering.xml><?xml version="1.0" encoding="utf-8"?>
-<w:numbering xmlns:wpc="http://schemas.microsoft.com/office/word/2010/wordprocessingCanvas" xmlns:cx="http://schemas.microsoft.com/office/drawing/2014/chartex" xmlns:cx1="http://schemas.microsoft.com/office/drawing/2015/9/8/chartex" xmlns:cx2="http://schemas.microsoft.com/office/drawing/2015/10/21/chartex" xmlns:cx3="http://schemas.microsoft.com/office/drawing/2016/5/9/chartex" xmlns:cx4="http://schemas.microsoft.com/office/drawing/2016/5/10/chartex" xmlns:cx5="http://schemas.microsoft.com/office/drawing/2016/5/11/chartex" xmlns:cx6="http://schemas.microsoft.com/office/drawing/2016/5/12/chartex" xmlns:cx7="http://schemas.microsoft.com/office/drawing/2016/5/13/chartex" xmlns:cx8="http://schemas.microsoft.com/office/drawing/2016/5/14/chartex" xmlns:mc="http://schemas.openxmlformats.org/markup-compatibility/2006" xmlns:aink="http://schemas.microsoft.com/office/drawing/2016/ink" xmlns:am3d="http://schemas.microsoft.com/office/drawing/2017/model3d" xmlns:o="urn:schemas-microsoft-com:office:office" xmlns:oel="http://schemas.microsoft.com/office/2019/extlst" xmlns:r="http://schemas.openxmlformats.org/officeDocument/2006/relationships" xmlns:m="http://schemas.openxmlformats.org/officeDocument/2006/math" xmlns:v="urn:schemas-microsoft-com:vml" xmlns:wp14="http://schemas.microsoft.com/office/word/2010/wordprocessingDrawing" xmlns:wp="http://schemas.openxmlformats.org/drawingml/2006/wordprocessingDrawing" xmlns:w10="urn:schemas-microsoft-com:office:word" xmlns:w="http://schemas.openxmlformats.org/wordprocessingml/2006/main" xmlns:w14="http://schemas.microsoft.com/office/word/2010/wordml" xmlns:w15="http://schemas.microsoft.com/office/word/2012/wordml" xmlns:w16cex="http://schemas.microsoft.com/office/word/2018/wordml/cex" xmlns:w16cid="http://schemas.microsoft.com/office/word/2016/wordml/cid" xmlns:w16="http://schemas.microsoft.com/office/word/2018/wordml" xmlns:w16sdtdh="http://schemas.microsoft.com/office/word/2020/wordml/sdtdatahash" xmlns:w16se="http://schemas.microsoft.com/office/word/2015/wordml/symex" xmlns:wpg="http://schemas.microsoft.com/office/word/2010/wordprocessingGroup" xmlns:wpi="http://schemas.microsoft.com/office/word/2010/wordprocessingInk" xmlns:wne="http://schemas.microsoft.com/office/word/2006/wordml" xmlns:wps="http://schemas.microsoft.com/office/word/2010/wordprocessingShape" mc:Ignorable="w14 w15 w16se w16cid w16 w16cex w16sdtdh wp14">
+<w:numbering xmlns:wpc="http://schemas.microsoft.com/office/word/2010/wordprocessingCanvas" xmlns:cx="http://schemas.microsoft.com/office/drawing/2014/chartex" xmlns:cx1="http://schemas.microsoft.com/office/drawing/2015/9/8/chartex" xmlns:cx2="http://schemas.microsoft.com/office/drawing/2015/10/21/chartex" xmlns:cx3="http://schemas.microsoft.com/office/drawing/2016/5/9/chartex" xmlns:cx4="http://schemas.microsoft.com/office/drawing/2016/5/10/chartex" xmlns:cx5="http://schemas.microsoft.com/office/drawing/2016/5/11/chartex" xmlns:cx6="http://schemas.microsoft.com/office/drawing/2016/5/12/chartex" xmlns:cx7="http://schemas.microsoft.com/office/drawing/2016/5/13/chartex" xmlns:cx8="http://schemas.microsoft.com/office/drawing/2016/5/14/chartex" xmlns:mc="http://schemas.openxmlformats.org/markup-compatibility/2006" xmlns:aink="http://schemas.microsoft.com/office/drawing/2016/ink" xmlns:am3d="http://schemas.microsoft.com/office/drawing/2017/model3d" xmlns:o="urn:schemas-microsoft-com:office:office" xmlns:r="http://schemas.openxmlformats.org/officeDocument/2006/relationships" xmlns:m="http://schemas.openxmlformats.org/officeDocument/2006/math" xmlns:v="urn:schemas-microsoft-com:vml" xmlns:wp14="http://schemas.microsoft.com/office/word/2010/wordprocessingDrawing" xmlns:wp="http://schemas.openxmlformats.org/drawingml/2006/wordprocessingDrawing" xmlns:w10="urn:schemas-microsoft-com:office:word" xmlns:w="http://schemas.openxmlformats.org/wordprocessingml/2006/main" xmlns:w14="http://schemas.microsoft.com/office/word/2010/wordml" xmlns:w15="http://schemas.microsoft.com/office/word/2012/wordml" xmlns:w16cex="http://schemas.microsoft.com/office/word/2018/wordml/cex" xmlns:w16cid="http://schemas.microsoft.com/office/word/2016/wordml/cid" xmlns:w16="http://schemas.microsoft.com/office/word/2018/wordml" xmlns:w16sdtdh="http://schemas.microsoft.com/office/word/2020/wordml/sdtdatahash" xmlns:w16se="http://schemas.microsoft.com/office/word/2015/wordml/symex" xmlns:wpg="http://schemas.microsoft.com/office/word/2010/wordprocessingGroup" xmlns:wpi="http://schemas.microsoft.com/office/word/2010/wordprocessingInk" xmlns:wne="http://schemas.microsoft.com/office/word/2006/wordml" xmlns:wps="http://schemas.microsoft.com/office/word/2010/wordprocessingShape" mc:Ignorable="w14 w15 w16se w16cid w16 w16cex w16sdtdh wp14">
   <w:abstractNum w:abstractNumId="0" w15:restartNumberingAfterBreak="0">
     <w:nsid w:val="092D2EC5"/>
     <w:multiLevelType w:val="hybridMultilevel"/>
@@ -6001,13 +6028,13 @@
       </w:pPr>
     </w:lvl>
   </w:abstractNum>
-  <w:num w:numId="1" w16cid:durableId="1427922286">
+  <w:num w:numId="1">
     <w:abstractNumId w:val="0"/>
   </w:num>
-  <w:num w:numId="2" w16cid:durableId="459154242">
+  <w:num w:numId="2">
     <w:abstractNumId w:val="2"/>
   </w:num>
-  <w:num w:numId="3" w16cid:durableId="1090926722">
+  <w:num w:numId="3">
     <w:abstractNumId w:val="1"/>
   </w:num>
 </w:numbering>
